--- a/dog/files/template_tp.docx
+++ b/dog/files/template_tp.docx
@@ -4,7 +4,28 @@
   <w:body>
     <w:p>
       <w:pPr>
-        <w:rPr>
+        <w:tabs>
+          <w:tab w:val="left" w:pos="916"/>
+          <w:tab w:val="left" w:pos="1832"/>
+          <w:tab w:val="left" w:pos="2748"/>
+          <w:tab w:val="left" w:pos="3664"/>
+          <w:tab w:val="left" w:pos="4580"/>
+          <w:tab w:val="left" w:pos="5496"/>
+          <w:tab w:val="left" w:pos="6412"/>
+          <w:tab w:val="left" w:pos="7328"/>
+          <w:tab w:val="left" w:pos="8244"/>
+          <w:tab w:val="left" w:pos="9160"/>
+          <w:tab w:val="left" w:pos="10076"/>
+          <w:tab w:val="left" w:pos="10992"/>
+          <w:tab w:val="left" w:pos="11908"/>
+          <w:tab w:val="left" w:pos="12824"/>
+          <w:tab w:val="left" w:pos="13740"/>
+          <w:tab w:val="left" w:pos="14656"/>
+        </w:tabs>
+        <w:ind w:left="708"/>
+        <w:rPr>
+          <w:sz w:val="28"/>
+          <w:szCs w:val="28"/>
           <w:lang w:val="en-US"/>
         </w:rPr>
       </w:pPr>
@@ -204,1247 +225,415 @@
     </w:p>
     <w:p>
       <w:pPr>
-        <w:pStyle w:val="a8"/>
-        <w:numPr>
-          <w:ilvl w:val="0"/>
-          <w:numId w:val="10"/>
-        </w:numPr>
-        <w:ind w:left="1276" w:hanging="425"/>
+        <w:ind w:left="143" w:firstLine="708"/>
         <w:rPr>
           <w:sz w:val="30"/>
           <w:szCs w:val="30"/>
         </w:rPr>
       </w:pPr>
+      <w:r>
+        <w:rPr>
+          <w:sz w:val="30"/>
+          <w:szCs w:val="30"/>
+        </w:rPr>
+        <w:t xml:space="preserve">Населенный </w:t>
+      </w:r>
+      <w:proofErr w:type="gramStart"/>
+      <w:r>
+        <w:rPr>
+          <w:sz w:val="30"/>
+          <w:szCs w:val="30"/>
+        </w:rPr>
+        <w:t>пункт:  $</w:t>
+      </w:r>
+      <w:proofErr w:type="gramEnd"/>
+      <w:r>
+        <w:rPr>
+          <w:sz w:val="30"/>
+          <w:szCs w:val="30"/>
+        </w:rPr>
+        <w:t>{</w:t>
+      </w:r>
       <w:r>
         <w:rPr>
           <w:sz w:val="30"/>
           <w:szCs w:val="30"/>
           <w:lang w:val="en-US"/>
         </w:rPr>
-        <w:t>${city}</w:t>
-      </w:r>
-    </w:p>
-    <w:p>
-      <w:pPr>
-        <w:pStyle w:val="a8"/>
-        <w:numPr>
-          <w:ilvl w:val="0"/>
-          <w:numId w:val="10"/>
-        </w:numPr>
-        <w:ind w:left="1276" w:hanging="425"/>
+        <w:t>city</w:t>
+      </w:r>
+      <w:r>
         <w:rPr>
           <w:sz w:val="30"/>
           <w:szCs w:val="30"/>
         </w:rPr>
-      </w:pPr>
-      <w:r>
+        <w:t>}</w:t>
+      </w:r>
+    </w:p>
+    <w:p>
+      <w:pPr>
+        <w:ind w:left="143" w:firstLine="708"/>
         <w:rPr>
           <w:sz w:val="30"/>
           <w:szCs w:val="30"/>
-          <w:lang w:val="en-US"/>
-        </w:rPr>
-        <w:t>${prim}</w:t>
-      </w:r>
-      <w:r>
-        <w:rPr>
-          <w:sz w:val="30"/>
-          <w:szCs w:val="30"/>
-        </w:rPr>
-        <w:br/>
-      </w:r>
-    </w:p>
-    <w:p>
-      <w:pPr>
-        <w:ind w:left="4820" w:right="-432"/>
-        <w:jc w:val="both"/>
-        <w:rPr>
-          <w:sz w:val="30"/>
-          <w:szCs w:val="30"/>
-        </w:rPr>
-      </w:pPr>
-    </w:p>
-    <w:p>
-      <w:pPr>
-        <w:ind w:left="4820" w:right="-432"/>
-        <w:jc w:val="both"/>
-        <w:rPr>
-          <w:sz w:val="30"/>
-          <w:szCs w:val="30"/>
-        </w:rPr>
-      </w:pPr>
-    </w:p>
-    <w:p>
-      <w:pPr>
-        <w:ind w:left="4820" w:right="-432"/>
-        <w:jc w:val="both"/>
-        <w:rPr>
-          <w:sz w:val="30"/>
-          <w:szCs w:val="30"/>
-        </w:rPr>
-      </w:pPr>
-    </w:p>
-    <w:p>
-      <w:pPr>
-        <w:ind w:left="4820" w:right="-432"/>
-        <w:jc w:val="both"/>
-        <w:rPr>
-          <w:sz w:val="30"/>
-          <w:szCs w:val="30"/>
-        </w:rPr>
-      </w:pPr>
-    </w:p>
-    <w:p>
-      <w:pPr>
-        <w:ind w:left="4820" w:right="-432"/>
-        <w:jc w:val="both"/>
-        <w:rPr>
-          <w:sz w:val="30"/>
-          <w:szCs w:val="30"/>
-        </w:rPr>
-      </w:pPr>
-    </w:p>
-    <w:p>
-      <w:pPr>
-        <w:ind w:left="4820" w:right="-432"/>
-        <w:jc w:val="both"/>
-        <w:rPr>
-          <w:sz w:val="30"/>
-          <w:szCs w:val="30"/>
-        </w:rPr>
-      </w:pPr>
-    </w:p>
-    <w:p>
-      <w:pPr>
-        <w:ind w:left="4820" w:right="-432"/>
-        <w:jc w:val="both"/>
-        <w:rPr>
-          <w:sz w:val="30"/>
-          <w:szCs w:val="30"/>
-        </w:rPr>
-      </w:pPr>
-    </w:p>
-    <w:p>
-      <w:pPr>
-        <w:ind w:left="4820" w:right="-432"/>
-        <w:jc w:val="both"/>
-        <w:rPr>
-          <w:sz w:val="30"/>
-          <w:szCs w:val="30"/>
-        </w:rPr>
-      </w:pPr>
-    </w:p>
-    <w:p>
-      <w:pPr>
-        <w:ind w:left="4820" w:right="-432"/>
-        <w:jc w:val="both"/>
-        <w:rPr>
-          <w:sz w:val="30"/>
-          <w:szCs w:val="30"/>
-        </w:rPr>
-      </w:pPr>
-    </w:p>
-    <w:p>
-      <w:pPr>
-        <w:ind w:left="4820" w:right="-432"/>
-        <w:jc w:val="both"/>
-        <w:rPr>
-          <w:sz w:val="30"/>
-          <w:szCs w:val="30"/>
-        </w:rPr>
-      </w:pPr>
-      <w:r>
-        <w:rPr>
-          <w:sz w:val="30"/>
-          <w:szCs w:val="30"/>
-        </w:rPr>
-        <w:t>Расчет выполнил:</w:t>
-      </w:r>
-    </w:p>
-    <w:p>
-      <w:pPr>
-        <w:ind w:left="4820" w:right="-432"/>
-        <w:jc w:val="both"/>
-        <w:rPr>
-          <w:sz w:val="30"/>
-          <w:szCs w:val="30"/>
-        </w:rPr>
-      </w:pPr>
-    </w:p>
-    <w:p>
-      <w:pPr>
-        <w:ind w:left="4820" w:right="-432"/>
-        <w:jc w:val="both"/>
-        <w:rPr>
-          <w:sz w:val="30"/>
-          <w:szCs w:val="30"/>
-        </w:rPr>
-      </w:pPr>
-      <w:r>
-        <w:rPr>
-          <w:sz w:val="30"/>
-          <w:szCs w:val="30"/>
-        </w:rPr>
-        <w:t>С</w:t>
-      </w:r>
-      <w:r>
-        <w:rPr>
-          <w:sz w:val="30"/>
-          <w:szCs w:val="30"/>
-        </w:rPr>
-        <w:t xml:space="preserve">тарший инженер </w:t>
-      </w:r>
-      <w:r>
-        <w:rPr>
-          <w:sz w:val="30"/>
-          <w:szCs w:val="30"/>
-        </w:rPr>
-        <w:t>группы испытаний</w:t>
-      </w:r>
-    </w:p>
-    <w:p>
-      <w:pPr>
-        <w:ind w:left="4820" w:right="-432"/>
-        <w:jc w:val="both"/>
-        <w:rPr>
-          <w:sz w:val="30"/>
-          <w:szCs w:val="30"/>
-        </w:rPr>
-      </w:pPr>
-      <w:r>
-        <w:rPr>
-          <w:sz w:val="30"/>
-          <w:szCs w:val="30"/>
-        </w:rPr>
-        <w:t>производственно</w:t>
-      </w:r>
-      <w:r>
-        <w:rPr>
-          <w:sz w:val="30"/>
-          <w:szCs w:val="30"/>
-        </w:rPr>
-        <w:t>-технического центра</w:t>
-      </w:r>
-    </w:p>
-    <w:p>
-      <w:pPr>
-        <w:ind w:left="4820" w:right="-432"/>
-        <w:jc w:val="both"/>
-        <w:rPr>
-          <w:sz w:val="30"/>
-          <w:szCs w:val="30"/>
-        </w:rPr>
-      </w:pPr>
-      <w:r>
-        <w:rPr>
-          <w:sz w:val="30"/>
-          <w:szCs w:val="30"/>
-        </w:rPr>
-        <w:t xml:space="preserve">Гомельского областного управления МЧС </w:t>
-      </w:r>
-      <w:r>
-        <w:rPr>
-          <w:sz w:val="30"/>
-          <w:szCs w:val="30"/>
-        </w:rPr>
-        <w:t xml:space="preserve"> </w:t>
-      </w:r>
-    </w:p>
-    <w:p>
-      <w:pPr>
-        <w:ind w:left="4820" w:right="-432"/>
-        <w:jc w:val="both"/>
-        <w:rPr>
-          <w:sz w:val="30"/>
-          <w:szCs w:val="30"/>
-        </w:rPr>
-      </w:pPr>
-      <w:r>
-        <w:rPr>
-          <w:sz w:val="30"/>
-          <w:szCs w:val="30"/>
-        </w:rPr>
-        <w:t>Афанасов Д.Г.</w:t>
-      </w:r>
-    </w:p>
-    <w:p>
-      <w:pPr>
-        <w:ind w:left="4820" w:right="-432"/>
-        <w:jc w:val="both"/>
-        <w:rPr>
-          <w:sz w:val="30"/>
-          <w:szCs w:val="30"/>
-        </w:rPr>
-      </w:pPr>
-    </w:p>
-    <w:p>
-      <w:pPr>
-        <w:ind w:left="4820" w:right="-432"/>
-        <w:jc w:val="both"/>
-        <w:rPr>
-          <w:sz w:val="30"/>
-          <w:szCs w:val="30"/>
-        </w:rPr>
-      </w:pPr>
-      <w:r>
-        <w:rPr>
-          <w:sz w:val="30"/>
-          <w:szCs w:val="30"/>
-        </w:rPr>
-        <w:t>«___» __________ 202</w:t>
-      </w:r>
-      <w:r>
-        <w:rPr>
-          <w:sz w:val="30"/>
-          <w:szCs w:val="30"/>
-        </w:rPr>
-        <w:t>1</w:t>
-      </w:r>
-      <w:r>
-        <w:rPr>
-          <w:sz w:val="30"/>
-          <w:szCs w:val="30"/>
-        </w:rPr>
-        <w:t xml:space="preserve"> г.</w:t>
-      </w:r>
-    </w:p>
-    <w:p>
-      <w:pPr>
-        <w:ind w:left="5103" w:right="-432"/>
-        <w:jc w:val="both"/>
-        <w:rPr>
-          <w:sz w:val="30"/>
-          <w:szCs w:val="30"/>
-        </w:rPr>
-      </w:pPr>
-    </w:p>
-    <w:p>
-      <w:pPr>
-        <w:rPr>
-          <w:lang w:eastAsia="x-none"/>
-        </w:rPr>
-      </w:pPr>
-    </w:p>
-    <w:p>
-      <w:pPr>
-        <w:rPr>
-          <w:lang w:eastAsia="x-none"/>
-        </w:rPr>
-      </w:pPr>
-    </w:p>
-    <w:p>
-      <w:pPr>
-        <w:rPr>
-          <w:lang w:eastAsia="x-none"/>
-        </w:rPr>
-      </w:pPr>
-    </w:p>
-    <w:p>
-      <w:pPr>
-        <w:rPr>
-          <w:lang w:eastAsia="x-none"/>
-        </w:rPr>
-      </w:pPr>
-    </w:p>
-    <w:p>
-      <w:pPr>
-        <w:rPr>
-          <w:lang w:eastAsia="x-none"/>
-        </w:rPr>
-      </w:pPr>
-    </w:p>
-    <w:p>
-      <w:pPr>
-        <w:rPr>
-          <w:lang w:eastAsia="x-none"/>
-        </w:rPr>
-      </w:pPr>
-    </w:p>
-    <w:p>
-      <w:pPr>
-        <w:rPr>
-          <w:lang w:eastAsia="x-none"/>
-        </w:rPr>
-      </w:pPr>
-    </w:p>
-    <w:p>
-      <w:pPr>
-        <w:rPr>
-          <w:lang w:eastAsia="x-none"/>
-        </w:rPr>
-      </w:pPr>
-    </w:p>
-    <w:p>
-      <w:pPr>
-        <w:rPr>
-          <w:lang w:eastAsia="x-none"/>
-        </w:rPr>
-      </w:pPr>
-    </w:p>
-    <w:p>
-      <w:pPr>
-        <w:rPr>
-          <w:lang w:eastAsia="x-none"/>
-        </w:rPr>
-      </w:pPr>
-    </w:p>
-    <w:p>
-      <w:pPr>
-        <w:rPr>
-          <w:lang w:eastAsia="x-none"/>
-        </w:rPr>
-      </w:pPr>
-    </w:p>
-    <w:p>
-      <w:pPr>
-        <w:rPr>
-          <w:lang w:eastAsia="x-none"/>
-        </w:rPr>
-      </w:pPr>
-    </w:p>
-    <w:p>
-      <w:pPr>
-        <w:rPr>
-          <w:lang w:eastAsia="x-none"/>
-        </w:rPr>
-      </w:pPr>
-    </w:p>
-    <w:p>
-      <w:pPr>
-        <w:pStyle w:val="7"/>
-        <w:ind w:left="0"/>
-        <w:jc w:val="center"/>
-        <w:rPr>
-          <w:b/>
-          <w:sz w:val="36"/>
-          <w:lang w:val="ru-RU"/>
-        </w:rPr>
-      </w:pPr>
-      <w:r>
-        <w:rPr>
-          <w:b/>
-          <w:sz w:val="36"/>
-        </w:rPr>
-        <w:t>Гомель – 20</w:t>
-      </w:r>
-      <w:r>
-        <w:rPr>
-          <w:b/>
-          <w:sz w:val="36"/>
-          <w:lang w:val="ru-RU"/>
-        </w:rPr>
-        <w:t>2</w:t>
-      </w:r>
-      <w:r>
-        <w:rPr>
-          <w:b/>
-          <w:sz w:val="36"/>
-          <w:lang w:val="ru-RU"/>
-        </w:rPr>
-        <w:t>1</w:t>
-      </w:r>
-    </w:p>
-    <w:p>
-      <w:pPr>
-        <w:rPr>
-          <w:lang w:eastAsia="x-none"/>
-        </w:rPr>
-      </w:pPr>
-    </w:p>
-    <w:p>
-      <w:pPr>
-        <w:rPr>
-          <w:lang w:eastAsia="x-none"/>
-        </w:rPr>
-      </w:pPr>
-    </w:p>
-    <w:p>
-      <w:pPr>
-        <w:tabs>
-          <w:tab w:val="left" w:pos="993"/>
-        </w:tabs>
-        <w:ind w:firstLine="567"/>
-        <w:jc w:val="center"/>
-        <w:rPr>
-          <w:b/>
-          <w:sz w:val="28"/>
-          <w:szCs w:val="28"/>
-        </w:rPr>
-      </w:pPr>
-      <w:r>
-        <w:rPr>
-          <w:b/>
-          <w:sz w:val="28"/>
-          <w:szCs w:val="28"/>
-        </w:rPr>
-        <w:t xml:space="preserve">СОДЕРЖАНИЕ </w:t>
-      </w:r>
-    </w:p>
-    <w:p>
-      <w:pPr>
-        <w:rPr>
-          <w:b/>
-          <w:sz w:val="28"/>
-          <w:szCs w:val="28"/>
-        </w:rPr>
-      </w:pPr>
-      <w:bookmarkStart w:id="0" w:name="_Toc39637580"/>
-      <w:bookmarkStart w:id="1" w:name="_Toc76796760"/>
-      <w:bookmarkStart w:id="2" w:name="_Toc87346790"/>
-      <w:bookmarkStart w:id="3" w:name="_Toc39637578"/>
-      <w:bookmarkStart w:id="4" w:name="_Toc76796707"/>
-      <w:bookmarkStart w:id="5" w:name="_Toc76796757"/>
-      <w:bookmarkStart w:id="6" w:name="_Toc76796755"/>
-      <w:bookmarkStart w:id="7" w:name="_Toc95271288"/>
+        </w:rPr>
+      </w:pPr>
     </w:p>
     <w:tbl>
       <w:tblPr>
+        <w:tblStyle w:val="ad"/>
         <w:tblW w:w="0" w:type="auto"/>
-        <w:jc w:val="center"/>
+        <w:tblInd w:w="708" w:type="dxa"/>
         <w:tblBorders>
-          <w:bottom w:val="single" w:sz="4" w:space="0" w:color="auto"/>
+          <w:top w:val="none" w:sz="0" w:space="0" w:color="auto"/>
+          <w:left w:val="none" w:sz="0" w:space="0" w:color="auto"/>
+          <w:bottom w:val="none" w:sz="0" w:space="0" w:color="auto"/>
+          <w:right w:val="none" w:sz="0" w:space="0" w:color="auto"/>
+          <w:insideH w:val="none" w:sz="0" w:space="0" w:color="auto"/>
+          <w:insideV w:val="none" w:sz="0" w:space="0" w:color="auto"/>
         </w:tblBorders>
         <w:tblLook w:val="04A0" w:firstRow="1" w:lastRow="0" w:firstColumn="1" w:lastColumn="0" w:noHBand="0" w:noVBand="1"/>
       </w:tblPr>
       <w:tblGrid>
-        <w:gridCol w:w="8320"/>
-        <w:gridCol w:w="939"/>
+        <w:gridCol w:w="9781"/>
       </w:tblGrid>
       <w:tr>
-        <w:trPr>
-          <w:jc w:val="center"/>
-        </w:trPr>
         <w:tc>
           <w:tcPr>
-            <w:tcW w:w="8320" w:type="dxa"/>
-            <w:tcBorders>
-              <w:bottom w:val="dotted" w:sz="4" w:space="0" w:color="auto"/>
-            </w:tcBorders>
-            <w:shd w:val="clear" w:color="auto" w:fill="auto"/>
+            <w:tcW w:w="9781" w:type="dxa"/>
           </w:tcPr>
           <w:p>
             <w:pPr>
-              <w:rPr>
-                <w:sz w:val="28"/>
-                <w:szCs w:val="28"/>
+              <w:pStyle w:val="HTML"/>
+              <w:numPr>
+                <w:ilvl w:val="0"/>
+                <w:numId w:val="28"/>
+              </w:numPr>
+              <w:ind w:left="318" w:hanging="318"/>
+              <w:rPr>
+                <w:rStyle w:val="p"/>
+                <w:rFonts w:ascii="Times New Roman" w:hAnsi="Times New Roman" w:cs="Times New Roman"/>
+                <w:sz w:val="30"/>
+                <w:szCs w:val="30"/>
+                <w:lang w:val="en-US"/>
               </w:rPr>
             </w:pPr>
             <w:r>
               <w:rPr>
-                <w:sz w:val="28"/>
-                <w:szCs w:val="28"/>
-              </w:rPr>
-              <w:t>1.</w:t>
+                <w:rFonts w:ascii="Times New Roman" w:hAnsi="Times New Roman" w:cs="Times New Roman"/>
+                <w:sz w:val="30"/>
+                <w:szCs w:val="30"/>
+              </w:rPr>
+              <w:t xml:space="preserve"> </w:t>
             </w:r>
             <w:r>
               <w:rPr>
-                <w:sz w:val="28"/>
-                <w:szCs w:val="28"/>
-              </w:rPr>
-              <w:t>Общие положения</w:t>
-            </w:r>
-          </w:p>
-        </w:tc>
-        <w:tc>
-          <w:tcPr>
-            <w:tcW w:w="939" w:type="dxa"/>
-            <w:tcBorders>
-              <w:bottom w:val="dotted" w:sz="4" w:space="0" w:color="auto"/>
-            </w:tcBorders>
-            <w:shd w:val="clear" w:color="auto" w:fill="auto"/>
-            <w:vAlign w:val="center"/>
-          </w:tcPr>
-          <w:p>
-            <w:pPr>
-              <w:jc w:val="center"/>
-              <w:rPr>
-                <w:sz w:val="28"/>
-                <w:szCs w:val="28"/>
-              </w:rPr>
-            </w:pPr>
-            <w:r>
-              <w:rPr>
-                <w:sz w:val="28"/>
-                <w:szCs w:val="28"/>
-              </w:rPr>
-              <w:t>3</w:t>
-            </w:r>
-          </w:p>
-        </w:tc>
-      </w:tr>
-      <w:tr>
-        <w:trPr>
-          <w:jc w:val="center"/>
-        </w:trPr>
-        <w:tc>
-          <w:tcPr>
-            <w:tcW w:w="8320" w:type="dxa"/>
-            <w:tcBorders>
-              <w:top w:val="dotted" w:sz="4" w:space="0" w:color="auto"/>
-              <w:bottom w:val="dotted" w:sz="4" w:space="0" w:color="auto"/>
-            </w:tcBorders>
-            <w:shd w:val="clear" w:color="auto" w:fill="auto"/>
-          </w:tcPr>
-          <w:p>
-            <w:pPr>
-              <w:rPr>
-                <w:sz w:val="28"/>
-                <w:szCs w:val="28"/>
-              </w:rPr>
-            </w:pPr>
-            <w:r>
-              <w:rPr>
-                <w:sz w:val="28"/>
-                <w:szCs w:val="28"/>
-              </w:rPr>
-              <w:t>2.</w:t>
+                <w:rFonts w:ascii="Times New Roman" w:hAnsi="Times New Roman" w:cs="Times New Roman"/>
+                <w:sz w:val="30"/>
+                <w:szCs w:val="30"/>
+                <w:lang w:val="en-US"/>
+              </w:rPr>
+              <w:t>$</w:t>
             </w:r>
             <w:r>
               <w:rPr>
-                <w:sz w:val="28"/>
-                <w:szCs w:val="28"/>
-              </w:rPr>
-              <w:t>Методика расчета интенсивности теплового излучения</w:t>
+                <w:rFonts w:ascii="Times New Roman" w:hAnsi="Times New Roman" w:cs="Times New Roman"/>
+                <w:sz w:val="30"/>
+                <w:szCs w:val="30"/>
+              </w:rPr>
+              <w:t>{</w:t>
             </w:r>
-          </w:p>
-          <w:p>
-            <w:pPr>
-              <w:rPr>
-                <w:sz w:val="28"/>
-                <w:szCs w:val="28"/>
-              </w:rPr>
-            </w:pPr>
+            <w:proofErr w:type="spellStart"/>
             <w:r>
               <w:rPr>
-                <w:sz w:val="28"/>
-                <w:szCs w:val="28"/>
-              </w:rPr>
-              <w:t>при возможном пожаре</w:t>
+                <w:rFonts w:ascii="Times New Roman" w:hAnsi="Times New Roman" w:cs="Times New Roman"/>
+                <w:sz w:val="30"/>
+                <w:szCs w:val="30"/>
+              </w:rPr>
+              <w:t>nameBuild</w:t>
             </w:r>
-          </w:p>
-        </w:tc>
-        <w:tc>
-          <w:tcPr>
-            <w:tcW w:w="939" w:type="dxa"/>
-            <w:tcBorders>
-              <w:top w:val="dotted" w:sz="4" w:space="0" w:color="auto"/>
-              <w:bottom w:val="dotted" w:sz="4" w:space="0" w:color="auto"/>
-            </w:tcBorders>
-            <w:shd w:val="clear" w:color="auto" w:fill="auto"/>
-            <w:vAlign w:val="center"/>
-          </w:tcPr>
-          <w:p>
-            <w:pPr>
-              <w:jc w:val="center"/>
-              <w:rPr>
-                <w:sz w:val="28"/>
-                <w:szCs w:val="28"/>
-              </w:rPr>
-            </w:pPr>
+            <w:proofErr w:type="spellEnd"/>
             <w:r>
               <w:rPr>
-                <w:sz w:val="28"/>
-                <w:szCs w:val="28"/>
-              </w:rPr>
-              <w:t>3</w:t>
-            </w:r>
-          </w:p>
-        </w:tc>
-      </w:tr>
-      <w:tr>
-        <w:trPr>
-          <w:jc w:val="center"/>
-        </w:trPr>
-        <w:tc>
-          <w:tcPr>
-            <w:tcW w:w="8320" w:type="dxa"/>
-            <w:tcBorders>
-              <w:top w:val="dotted" w:sz="4" w:space="0" w:color="auto"/>
-              <w:bottom w:val="dotted" w:sz="4" w:space="0" w:color="auto"/>
-            </w:tcBorders>
-            <w:shd w:val="clear" w:color="auto" w:fill="auto"/>
-          </w:tcPr>
-          <w:p>
-            <w:pPr>
-              <w:rPr>
-                <w:sz w:val="28"/>
-                <w:szCs w:val="28"/>
-              </w:rPr>
-            </w:pPr>
-            <w:r>
-              <w:rPr>
-                <w:sz w:val="28"/>
-                <w:szCs w:val="28"/>
-              </w:rPr>
-              <w:t>3</w:t>
+                <w:rFonts w:ascii="Times New Roman" w:hAnsi="Times New Roman" w:cs="Times New Roman"/>
+                <w:sz w:val="30"/>
+                <w:szCs w:val="30"/>
+                <w:lang w:val="en-US"/>
+              </w:rPr>
+              <w:t>}</w:t>
             </w:r>
             <w:r>
               <w:rPr>
-                <w:sz w:val="28"/>
-                <w:szCs w:val="28"/>
-              </w:rPr>
-              <w:t xml:space="preserve">. </w:t>
-            </w:r>
-            <w:r>
-              <w:rPr>
-                <w:sz w:val="28"/>
-                <w:szCs w:val="28"/>
-              </w:rPr>
-              <w:t>Исходные данные</w:t>
-            </w:r>
-          </w:p>
-        </w:tc>
-        <w:tc>
-          <w:tcPr>
-            <w:tcW w:w="939" w:type="dxa"/>
-            <w:tcBorders>
-              <w:top w:val="dotted" w:sz="4" w:space="0" w:color="auto"/>
-              <w:bottom w:val="dotted" w:sz="4" w:space="0" w:color="auto"/>
-            </w:tcBorders>
-            <w:shd w:val="clear" w:color="auto" w:fill="auto"/>
-            <w:vAlign w:val="bottom"/>
-          </w:tcPr>
-          <w:p>
-            <w:pPr>
-              <w:jc w:val="center"/>
-              <w:rPr>
-                <w:sz w:val="28"/>
-                <w:szCs w:val="28"/>
-              </w:rPr>
-            </w:pPr>
-            <w:r>
-              <w:rPr>
-                <w:sz w:val="28"/>
-                <w:szCs w:val="28"/>
-              </w:rPr>
-              <w:t>6</w:t>
-            </w:r>
-          </w:p>
-        </w:tc>
-      </w:tr>
-      <w:tr>
-        <w:trPr>
-          <w:jc w:val="center"/>
-        </w:trPr>
-        <w:tc>
-          <w:tcPr>
-            <w:tcW w:w="8320" w:type="dxa"/>
-            <w:tcBorders>
-              <w:top w:val="dotted" w:sz="4" w:space="0" w:color="auto"/>
-              <w:bottom w:val="dotted" w:sz="4" w:space="0" w:color="auto"/>
-            </w:tcBorders>
-            <w:shd w:val="clear" w:color="auto" w:fill="auto"/>
-          </w:tcPr>
-          <w:p>
-            <w:pPr>
-              <w:rPr>
-                <w:sz w:val="28"/>
-                <w:szCs w:val="28"/>
-              </w:rPr>
-            </w:pPr>
-            <w:r>
-              <w:rPr>
-                <w:sz w:val="28"/>
-                <w:szCs w:val="28"/>
-              </w:rPr>
-              <w:t>4</w:t>
-            </w:r>
-            <w:r>
-              <w:rPr>
-                <w:sz w:val="28"/>
-                <w:szCs w:val="28"/>
-              </w:rPr>
-              <w:t xml:space="preserve">. </w:t>
-            </w:r>
-            <w:r>
-              <w:rPr>
-                <w:sz w:val="28"/>
-                <w:szCs w:val="28"/>
-              </w:rPr>
-              <w:t>Расчет интенсивности теплового излучения от возможных пожаров между зданиями</w:t>
-            </w:r>
-          </w:p>
-        </w:tc>
-        <w:tc>
-          <w:tcPr>
-            <w:tcW w:w="939" w:type="dxa"/>
-            <w:tcBorders>
-              <w:top w:val="dotted" w:sz="4" w:space="0" w:color="auto"/>
-              <w:bottom w:val="dotted" w:sz="4" w:space="0" w:color="auto"/>
-            </w:tcBorders>
-            <w:shd w:val="clear" w:color="auto" w:fill="auto"/>
-            <w:vAlign w:val="center"/>
-          </w:tcPr>
-          <w:p>
-            <w:pPr>
-              <w:jc w:val="center"/>
-              <w:rPr>
-                <w:sz w:val="28"/>
-                <w:szCs w:val="28"/>
-              </w:rPr>
-            </w:pPr>
-            <w:r>
-              <w:rPr>
-                <w:sz w:val="28"/>
-                <w:szCs w:val="28"/>
-              </w:rPr>
-              <w:t>7</w:t>
-            </w:r>
-          </w:p>
-        </w:tc>
-      </w:tr>
-      <w:tr>
-        <w:trPr>
-          <w:jc w:val="center"/>
-        </w:trPr>
-        <w:tc>
-          <w:tcPr>
-            <w:tcW w:w="8320" w:type="dxa"/>
-            <w:tcBorders>
-              <w:top w:val="dotted" w:sz="4" w:space="0" w:color="auto"/>
-              <w:bottom w:val="dotted" w:sz="4" w:space="0" w:color="auto"/>
-            </w:tcBorders>
-            <w:shd w:val="clear" w:color="auto" w:fill="auto"/>
-          </w:tcPr>
-          <w:p>
-            <w:pPr>
-              <w:rPr>
-                <w:sz w:val="28"/>
-                <w:szCs w:val="28"/>
-              </w:rPr>
-            </w:pPr>
-            <w:r>
-              <w:rPr>
-                <w:sz w:val="28"/>
-                <w:szCs w:val="28"/>
-              </w:rPr>
-              <w:t>5</w:t>
-            </w:r>
-            <w:r>
-              <w:rPr>
-                <w:sz w:val="28"/>
-                <w:szCs w:val="28"/>
-              </w:rPr>
-              <w:t xml:space="preserve">. </w:t>
-            </w:r>
-            <w:r>
-              <w:rPr>
-                <w:sz w:val="28"/>
-                <w:szCs w:val="28"/>
-              </w:rPr>
-              <w:t>Литература</w:t>
-            </w:r>
-          </w:p>
-        </w:tc>
-        <w:tc>
-          <w:tcPr>
-            <w:tcW w:w="939" w:type="dxa"/>
-            <w:tcBorders>
-              <w:top w:val="dotted" w:sz="4" w:space="0" w:color="auto"/>
-              <w:bottom w:val="dotted" w:sz="4" w:space="0" w:color="auto"/>
-            </w:tcBorders>
-            <w:shd w:val="clear" w:color="auto" w:fill="auto"/>
-            <w:vAlign w:val="center"/>
-          </w:tcPr>
-          <w:p>
-            <w:pPr>
-              <w:jc w:val="center"/>
-              <w:rPr>
-                <w:sz w:val="28"/>
-                <w:szCs w:val="28"/>
-              </w:rPr>
-            </w:pPr>
-            <w:r>
-              <w:rPr>
-                <w:sz w:val="28"/>
-                <w:szCs w:val="28"/>
-              </w:rPr>
-              <w:t>8</w:t>
-            </w:r>
-          </w:p>
-        </w:tc>
-      </w:tr>
-      <w:tr>
-        <w:trPr>
-          <w:jc w:val="center"/>
-        </w:trPr>
-        <w:tc>
-          <w:tcPr>
-            <w:tcW w:w="8320" w:type="dxa"/>
-            <w:tcBorders>
-              <w:top w:val="dotted" w:sz="4" w:space="0" w:color="auto"/>
-              <w:bottom w:val="dotted" w:sz="4" w:space="0" w:color="auto"/>
-            </w:tcBorders>
-            <w:shd w:val="clear" w:color="auto" w:fill="auto"/>
-          </w:tcPr>
-          <w:p>
-            <w:pPr>
-              <w:rPr>
-                <w:sz w:val="28"/>
-                <w:szCs w:val="28"/>
-              </w:rPr>
-            </w:pPr>
-            <w:r>
-              <w:rPr>
-                <w:sz w:val="28"/>
-                <w:szCs w:val="28"/>
-              </w:rPr>
-              <w:t>Приложение</w:t>
-            </w:r>
-            <w:r>
-              <w:rPr>
-                <w:sz w:val="28"/>
-                <w:szCs w:val="28"/>
-              </w:rPr>
-              <w:t xml:space="preserve"> 1</w:t>
-            </w:r>
-            <w:r>
-              <w:rPr>
-                <w:sz w:val="28"/>
-                <w:szCs w:val="28"/>
-              </w:rPr>
-              <w:t>. Исходные данные (фотосъемка местности</w:t>
-            </w:r>
-            <w:r>
-              <w:rPr>
-                <w:sz w:val="28"/>
-                <w:szCs w:val="28"/>
-              </w:rPr>
-              <w:t xml:space="preserve">, </w:t>
-            </w:r>
-            <w:r>
-              <w:rPr>
-                <w:sz w:val="28"/>
-                <w:szCs w:val="28"/>
-              </w:rPr>
-              <w:t>план застройки</w:t>
-            </w:r>
-            <w:r>
-              <w:rPr>
-                <w:sz w:val="28"/>
-                <w:szCs w:val="28"/>
-              </w:rPr>
-              <w:t xml:space="preserve"> и др.</w:t>
-            </w:r>
-            <w:r>
-              <w:rPr>
-                <w:sz w:val="28"/>
-                <w:szCs w:val="28"/>
-              </w:rPr>
-              <w:t>)</w:t>
-            </w:r>
-          </w:p>
-        </w:tc>
-        <w:tc>
-          <w:tcPr>
-            <w:tcW w:w="939" w:type="dxa"/>
-            <w:tcBorders>
-              <w:top w:val="dotted" w:sz="4" w:space="0" w:color="auto"/>
-              <w:bottom w:val="dotted" w:sz="4" w:space="0" w:color="auto"/>
-            </w:tcBorders>
-            <w:shd w:val="clear" w:color="auto" w:fill="auto"/>
-            <w:vAlign w:val="center"/>
-          </w:tcPr>
-          <w:p>
-            <w:pPr>
-              <w:jc w:val="center"/>
-              <w:rPr>
-                <w:sz w:val="28"/>
-                <w:szCs w:val="28"/>
-              </w:rPr>
-            </w:pPr>
-            <w:r>
-              <w:rPr>
-                <w:sz w:val="28"/>
-                <w:szCs w:val="28"/>
-              </w:rPr>
-              <w:t>9</w:t>
+                <w:rFonts w:ascii="Times New Roman" w:hAnsi="Times New Roman" w:cs="Times New Roman"/>
+                <w:sz w:val="30"/>
+                <w:szCs w:val="30"/>
+                <w:lang w:val="en-US"/>
+              </w:rPr>
+              <w:t>;</w:t>
             </w:r>
           </w:p>
         </w:tc>
       </w:tr>
     </w:tbl>
-    <w:bookmarkEnd w:id="0"/>
-    <w:bookmarkEnd w:id="1"/>
-    <w:bookmarkEnd w:id="2"/>
-    <w:bookmarkEnd w:id="3"/>
-    <w:bookmarkEnd w:id="4"/>
-    <w:bookmarkEnd w:id="5"/>
-    <w:bookmarkEnd w:id="6"/>
-    <w:bookmarkEnd w:id="7"/>
-    <w:p>
-      <w:pPr>
-        <w:tabs>
-          <w:tab w:val="left" w:pos="993"/>
-        </w:tabs>
-        <w:ind w:firstLine="567"/>
-        <w:jc w:val="center"/>
-        <w:rPr>
-          <w:b/>
-          <w:sz w:val="28"/>
-          <w:szCs w:val="28"/>
-        </w:rPr>
-      </w:pPr>
-      <w:r>
-        <w:rPr>
-          <w:b/>
-          <w:sz w:val="28"/>
-          <w:szCs w:val="28"/>
+    <w:p>
+      <w:pPr>
+        <w:pStyle w:val="HTML"/>
+        <w:ind w:left="708"/>
+        <w:rPr>
+          <w:rStyle w:val="p"/>
+          <w:rFonts w:ascii="Times New Roman" w:hAnsi="Times New Roman" w:cs="Times New Roman"/>
+          <w:sz w:val="30"/>
+          <w:szCs w:val="30"/>
+          <w:lang w:val="en-US"/>
+        </w:rPr>
+      </w:pPr>
+    </w:p>
+    <w:p>
+      <w:pPr>
+        <w:pStyle w:val="HTML"/>
+        <w:ind w:left="708"/>
+        <w:rPr>
+          <w:rStyle w:val="p"/>
+          <w:rFonts w:ascii="Times New Roman" w:hAnsi="Times New Roman" w:cs="Times New Roman"/>
+          <w:sz w:val="30"/>
+          <w:szCs w:val="30"/>
+          <w:lang w:val="en-US"/>
+        </w:rPr>
+      </w:pPr>
+    </w:p>
+    <w:p>
+      <w:pPr>
+        <w:ind w:left="4820" w:right="-432"/>
+        <w:jc w:val="both"/>
+        <w:rPr>
+          <w:sz w:val="30"/>
+          <w:szCs w:val="30"/>
+        </w:rPr>
+      </w:pPr>
+      <w:r>
+        <w:rPr>
+          <w:sz w:val="30"/>
+          <w:szCs w:val="30"/>
+        </w:rPr>
+        <w:t>Расчет выполнил:</w:t>
+      </w:r>
+    </w:p>
+    <w:p>
+      <w:pPr>
+        <w:ind w:left="4820" w:right="-432"/>
+        <w:jc w:val="both"/>
+        <w:rPr>
+          <w:sz w:val="30"/>
+          <w:szCs w:val="30"/>
+        </w:rPr>
+      </w:pPr>
+    </w:p>
+    <w:p>
+      <w:pPr>
+        <w:ind w:left="4820" w:right="-432"/>
+        <w:jc w:val="both"/>
+        <w:rPr>
+          <w:sz w:val="30"/>
+          <w:szCs w:val="30"/>
+        </w:rPr>
+      </w:pPr>
+      <w:r>
+        <w:rPr>
+          <w:sz w:val="30"/>
+          <w:szCs w:val="30"/>
+        </w:rPr>
+        <w:t>Старший инженер группы испытаний</w:t>
+      </w:r>
+    </w:p>
+    <w:p>
+      <w:pPr>
+        <w:ind w:left="4820" w:right="-432"/>
+        <w:jc w:val="both"/>
+        <w:rPr>
+          <w:sz w:val="30"/>
+          <w:szCs w:val="30"/>
+        </w:rPr>
+      </w:pPr>
+      <w:r>
+        <w:rPr>
+          <w:sz w:val="30"/>
+          <w:szCs w:val="30"/>
+        </w:rPr>
+        <w:t>производственно-технического центра</w:t>
+      </w:r>
+    </w:p>
+    <w:p>
+      <w:pPr>
+        <w:ind w:left="4820" w:right="-432"/>
+        <w:jc w:val="both"/>
+        <w:rPr>
+          <w:sz w:val="30"/>
+          <w:szCs w:val="30"/>
+        </w:rPr>
+      </w:pPr>
+      <w:r>
+        <w:rPr>
+          <w:sz w:val="30"/>
+          <w:szCs w:val="30"/>
+        </w:rPr>
+        <w:t xml:space="preserve">Гомельского областного управления МЧС  </w:t>
+      </w:r>
+    </w:p>
+    <w:p>
+      <w:pPr>
+        <w:ind w:left="4820" w:right="-432"/>
+        <w:jc w:val="both"/>
+        <w:rPr>
+          <w:sz w:val="30"/>
+          <w:szCs w:val="30"/>
+          <w:lang w:val="en-US"/>
+        </w:rPr>
+      </w:pPr>
+      <w:r>
+        <w:rPr>
+          <w:sz w:val="30"/>
+          <w:szCs w:val="30"/>
+        </w:rPr>
+        <w:t>Афанасов</w:t>
+      </w:r>
+      <w:r>
+        <w:rPr>
+          <w:sz w:val="30"/>
+          <w:szCs w:val="30"/>
+          <w:lang w:val="en-US"/>
         </w:rPr>
         <w:t xml:space="preserve"> </w:t>
       </w:r>
-    </w:p>
-    <w:p>
-      <w:pPr>
-        <w:tabs>
-          <w:tab w:val="left" w:pos="993"/>
-        </w:tabs>
-        <w:ind w:firstLine="567"/>
-        <w:jc w:val="center"/>
-        <w:rPr>
-          <w:b/>
-          <w:sz w:val="28"/>
-          <w:szCs w:val="28"/>
-        </w:rPr>
-      </w:pPr>
-    </w:p>
-    <w:p>
-      <w:pPr>
-        <w:tabs>
-          <w:tab w:val="left" w:pos="993"/>
-        </w:tabs>
-        <w:ind w:firstLine="567"/>
-        <w:jc w:val="center"/>
-        <w:rPr>
-          <w:b/>
-          <w:sz w:val="28"/>
-          <w:szCs w:val="28"/>
-        </w:rPr>
-      </w:pPr>
-    </w:p>
-    <w:p>
-      <w:pPr>
-        <w:tabs>
-          <w:tab w:val="left" w:pos="993"/>
-        </w:tabs>
-        <w:ind w:firstLine="567"/>
-        <w:jc w:val="center"/>
-        <w:rPr>
-          <w:b/>
-          <w:sz w:val="28"/>
-          <w:szCs w:val="28"/>
-        </w:rPr>
-      </w:pPr>
-    </w:p>
-    <w:p>
-      <w:pPr>
-        <w:tabs>
-          <w:tab w:val="left" w:pos="993"/>
-        </w:tabs>
-        <w:ind w:firstLine="567"/>
-        <w:jc w:val="center"/>
-        <w:rPr>
-          <w:b/>
-          <w:sz w:val="28"/>
-          <w:szCs w:val="28"/>
-        </w:rPr>
-      </w:pPr>
-    </w:p>
-    <w:p>
-      <w:pPr>
-        <w:tabs>
-          <w:tab w:val="left" w:pos="993"/>
-        </w:tabs>
-        <w:ind w:firstLine="567"/>
-        <w:jc w:val="center"/>
-        <w:rPr>
-          <w:b/>
-          <w:sz w:val="28"/>
-          <w:szCs w:val="28"/>
-        </w:rPr>
-      </w:pPr>
-    </w:p>
-    <w:p>
-      <w:pPr>
-        <w:tabs>
-          <w:tab w:val="left" w:pos="993"/>
-        </w:tabs>
-        <w:ind w:firstLine="567"/>
-        <w:jc w:val="center"/>
-        <w:rPr>
-          <w:b/>
-          <w:sz w:val="28"/>
-          <w:szCs w:val="28"/>
-        </w:rPr>
-      </w:pPr>
-    </w:p>
-    <w:p>
-      <w:pPr>
-        <w:tabs>
-          <w:tab w:val="left" w:pos="993"/>
-        </w:tabs>
-        <w:ind w:firstLine="567"/>
-        <w:jc w:val="center"/>
-        <w:rPr>
-          <w:b/>
-          <w:sz w:val="28"/>
-          <w:szCs w:val="28"/>
-        </w:rPr>
-      </w:pPr>
-    </w:p>
-    <w:p>
-      <w:pPr>
-        <w:tabs>
-          <w:tab w:val="left" w:pos="993"/>
-        </w:tabs>
-        <w:ind w:firstLine="567"/>
-        <w:jc w:val="center"/>
-        <w:rPr>
-          <w:b/>
-          <w:sz w:val="28"/>
-          <w:szCs w:val="28"/>
-        </w:rPr>
-      </w:pPr>
-    </w:p>
-    <w:p>
-      <w:pPr>
-        <w:tabs>
-          <w:tab w:val="left" w:pos="993"/>
-        </w:tabs>
-        <w:ind w:firstLine="567"/>
-        <w:jc w:val="center"/>
-        <w:rPr>
-          <w:b/>
-          <w:sz w:val="28"/>
-          <w:szCs w:val="28"/>
-        </w:rPr>
-      </w:pPr>
-    </w:p>
-    <w:p>
-      <w:pPr>
-        <w:tabs>
-          <w:tab w:val="left" w:pos="993"/>
-        </w:tabs>
-        <w:ind w:firstLine="567"/>
-        <w:jc w:val="center"/>
-        <w:rPr>
-          <w:b/>
-          <w:sz w:val="28"/>
-          <w:szCs w:val="28"/>
-        </w:rPr>
-      </w:pPr>
-    </w:p>
-    <w:p>
-      <w:pPr>
-        <w:tabs>
-          <w:tab w:val="left" w:pos="993"/>
-        </w:tabs>
-        <w:ind w:firstLine="567"/>
-        <w:jc w:val="center"/>
-        <w:rPr>
-          <w:b/>
-          <w:sz w:val="28"/>
-          <w:szCs w:val="28"/>
-        </w:rPr>
-      </w:pPr>
-    </w:p>
-    <w:p>
-      <w:pPr>
-        <w:tabs>
-          <w:tab w:val="left" w:pos="993"/>
-        </w:tabs>
-        <w:ind w:firstLine="567"/>
-        <w:jc w:val="center"/>
-        <w:rPr>
-          <w:b/>
-          <w:sz w:val="28"/>
-          <w:szCs w:val="28"/>
-        </w:rPr>
-      </w:pPr>
-    </w:p>
-    <w:p>
-      <w:pPr>
-        <w:tabs>
-          <w:tab w:val="left" w:pos="993"/>
-        </w:tabs>
-        <w:ind w:firstLine="567"/>
-        <w:jc w:val="center"/>
-        <w:rPr>
-          <w:b/>
-          <w:sz w:val="28"/>
-          <w:szCs w:val="28"/>
-        </w:rPr>
-      </w:pPr>
-    </w:p>
-    <w:p>
-      <w:pPr>
-        <w:tabs>
-          <w:tab w:val="left" w:pos="993"/>
-        </w:tabs>
-        <w:ind w:firstLine="567"/>
-        <w:jc w:val="center"/>
-        <w:rPr>
-          <w:b/>
-          <w:sz w:val="28"/>
-          <w:szCs w:val="28"/>
-        </w:rPr>
-      </w:pPr>
-    </w:p>
-    <w:p>
-      <w:pPr>
-        <w:tabs>
-          <w:tab w:val="left" w:pos="993"/>
-        </w:tabs>
-        <w:ind w:firstLine="567"/>
-        <w:jc w:val="center"/>
-        <w:rPr>
-          <w:b/>
-          <w:sz w:val="28"/>
-          <w:szCs w:val="28"/>
-        </w:rPr>
-      </w:pPr>
-    </w:p>
-    <w:p>
-      <w:pPr>
-        <w:tabs>
-          <w:tab w:val="left" w:pos="993"/>
-        </w:tabs>
-        <w:ind w:firstLine="567"/>
-        <w:jc w:val="center"/>
-        <w:rPr>
-          <w:b/>
-          <w:sz w:val="28"/>
-          <w:szCs w:val="28"/>
-        </w:rPr>
-      </w:pPr>
-    </w:p>
-    <w:p>
-      <w:pPr>
-        <w:tabs>
-          <w:tab w:val="left" w:pos="993"/>
-        </w:tabs>
-        <w:ind w:firstLine="567"/>
-        <w:jc w:val="center"/>
-        <w:rPr>
-          <w:b/>
-          <w:sz w:val="28"/>
-          <w:szCs w:val="28"/>
-        </w:rPr>
-      </w:pPr>
-    </w:p>
-    <w:p>
-      <w:pPr>
-        <w:spacing w:after="200" w:line="276" w:lineRule="auto"/>
-        <w:rPr>
-          <w:b/>
-          <w:sz w:val="28"/>
-          <w:szCs w:val="28"/>
-        </w:rPr>
-      </w:pPr>
-      <w:r>
-        <w:rPr>
-          <w:b/>
-          <w:sz w:val="28"/>
-          <w:szCs w:val="28"/>
+      <w:r>
+        <w:rPr>
+          <w:sz w:val="30"/>
+          <w:szCs w:val="30"/>
+        </w:rPr>
+        <w:t>Д</w:t>
+      </w:r>
+      <w:r>
+        <w:rPr>
+          <w:sz w:val="30"/>
+          <w:szCs w:val="30"/>
+          <w:lang w:val="en-US"/>
+        </w:rPr>
+        <w:t>.</w:t>
+      </w:r>
+      <w:r>
+        <w:rPr>
+          <w:sz w:val="30"/>
+          <w:szCs w:val="30"/>
+        </w:rPr>
+        <w:t>Г</w:t>
+      </w:r>
+      <w:r>
+        <w:rPr>
+          <w:sz w:val="30"/>
+          <w:szCs w:val="30"/>
+          <w:lang w:val="en-US"/>
+        </w:rPr>
+        <w:t>.</w:t>
+      </w:r>
+    </w:p>
+    <w:p>
+      <w:pPr>
+        <w:ind w:left="4820" w:right="-432"/>
+        <w:jc w:val="both"/>
+        <w:rPr>
+          <w:sz w:val="30"/>
+          <w:szCs w:val="30"/>
+          <w:lang w:val="en-US"/>
+        </w:rPr>
+      </w:pPr>
+    </w:p>
+    <w:p>
+      <w:pPr>
+        <w:ind w:left="4820" w:right="-432"/>
+        <w:jc w:val="both"/>
+        <w:rPr>
+          <w:sz w:val="30"/>
+          <w:szCs w:val="30"/>
+          <w:lang w:val="en-US"/>
+        </w:rPr>
+      </w:pPr>
+      <w:r>
+        <w:rPr>
+          <w:sz w:val="30"/>
+          <w:szCs w:val="30"/>
+          <w:lang w:val="en-US"/>
+        </w:rPr>
+        <w:t>${</w:t>
+      </w:r>
+      <w:proofErr w:type="spellStart"/>
+      <w:r>
+        <w:rPr>
+          <w:sz w:val="30"/>
+          <w:szCs w:val="30"/>
+          <w:lang w:val="en-US"/>
+        </w:rPr>
+        <w:t>field_date</w:t>
+      </w:r>
+      <w:proofErr w:type="spellEnd"/>
+      <w:r>
+        <w:rPr>
+          <w:sz w:val="30"/>
+          <w:szCs w:val="30"/>
+          <w:lang w:val="en-US"/>
+        </w:rPr>
+        <w:t>}</w:t>
+      </w:r>
+    </w:p>
+    <w:p>
+      <w:pPr>
+        <w:ind w:left="4820" w:right="-432"/>
+        <w:jc w:val="both"/>
+        <w:rPr>
+          <w:sz w:val="30"/>
+          <w:szCs w:val="30"/>
+          <w:lang w:val="en-US"/>
+        </w:rPr>
+      </w:pPr>
+    </w:p>
+    <w:p>
+      <w:pPr>
+        <w:ind w:left="4820" w:right="-432"/>
+        <w:jc w:val="both"/>
+        <w:rPr>
+          <w:sz w:val="30"/>
+          <w:szCs w:val="30"/>
+          <w:lang w:val="en-US"/>
+        </w:rPr>
+      </w:pPr>
+    </w:p>
+    <w:p>
+      <w:pPr>
+        <w:ind w:left="4820" w:right="-432"/>
+        <w:jc w:val="both"/>
+        <w:rPr>
+          <w:sz w:val="30"/>
+          <w:szCs w:val="30"/>
+          <w:lang w:val="en-US"/>
+        </w:rPr>
+      </w:pPr>
+    </w:p>
+    <w:p>
+      <w:pPr>
+        <w:rPr>
+          <w:lang w:val="en-US" w:eastAsia="x-none"/>
+        </w:rPr>
+      </w:pPr>
+    </w:p>
+    <w:p>
+      <w:pPr>
+        <w:rPr>
+          <w:sz w:val="28"/>
+          <w:szCs w:val="28"/>
+          <w:lang w:val="en-US"/>
+        </w:rPr>
+      </w:pPr>
+      <w:r>
+        <w:rPr>
+          <w:lang w:val="x-none" w:eastAsia="x-none"/>
         </w:rPr>
         <w:br w:type="page"/>
       </w:r>
@@ -1459,6 +648,7 @@
         <w:tabs>
           <w:tab w:val="left" w:pos="993"/>
         </w:tabs>
+        <w:ind w:left="-142"/>
         <w:jc w:val="center"/>
         <w:rPr>
           <w:b/>
@@ -1602,21 +792,7 @@
           <w:sz w:val="28"/>
           <w:szCs w:val="28"/>
         </w:rPr>
-        <w:t xml:space="preserve">) при возможном пожаре в </w:t>
-      </w:r>
-      <w:r>
-        <w:rPr>
-          <w:sz w:val="28"/>
-          <w:szCs w:val="28"/>
-        </w:rPr>
-        <w:t>здании не</w:t>
-      </w:r>
-      <w:r>
-        <w:rPr>
-          <w:sz w:val="28"/>
-          <w:szCs w:val="28"/>
-        </w:rPr>
-        <w:t xml:space="preserve"> должна превышать минимальную интенсивность облучения </w:t>
+        <w:t xml:space="preserve">) при возможном пожаре в здании не должна превышать минимальную интенсивность облучения </w:t>
       </w:r>
       <w:r>
         <w:rPr>
@@ -1677,6 +853,15 @@
         </w:rPr>
         <w:t>в течение 15 мин.</w:t>
       </w:r>
+    </w:p>
+    <w:p>
+      <w:pPr>
+        <w:jc w:val="both"/>
+        <w:rPr>
+          <w:sz w:val="28"/>
+          <w:szCs w:val="28"/>
+        </w:rPr>
+      </w:pPr>
     </w:p>
     <w:p>
       <w:pPr>
@@ -1724,6 +909,7 @@
           <w:szCs w:val="28"/>
         </w:rPr>
       </w:pPr>
+      <w:proofErr w:type="gramStart"/>
       <w:r>
         <w:rPr>
           <w:i/>
@@ -1742,7 +928,18 @@
           <w:szCs w:val="28"/>
           <w:vertAlign w:val="subscript"/>
         </w:rPr>
-        <w:t xml:space="preserve">р </w:t>
+        <w:t>р</w:t>
+      </w:r>
+      <w:proofErr w:type="gramEnd"/>
+      <w:r>
+        <w:rPr>
+          <w:i/>
+          <w:snapToGrid w:val="0"/>
+          <w:sz w:val="28"/>
+          <w:szCs w:val="28"/>
+          <w:vertAlign w:val="subscript"/>
+        </w:rPr>
+        <w:t xml:space="preserve"> </w:t>
       </w:r>
       <w:r>
         <w:rPr>
@@ -1904,6 +1101,8 @@
           <w:numId w:val="3"/>
         </w:numPr>
         <w:spacing w:after="200" w:line="276" w:lineRule="auto"/>
+        <w:ind w:left="567"/>
+        <w:jc w:val="center"/>
         <w:rPr>
           <w:b/>
           <w:sz w:val="28"/>
@@ -2038,10 +1237,10 @@
             <v:path o:extrusionok="f" gradientshapeok="t" o:connecttype="rect"/>
             <o:lock v:ext="edit" aspectratio="t"/>
           </v:shapetype>
-          <v:shape id="_x0000_i1025" type="#_x0000_t75" style="width:178.95pt;height:34.4pt" o:ole="" fillcolor="window">
+          <v:shape id="_x0000_i1025" type="#_x0000_t75" style="width:178.5pt;height:34.5pt" o:ole="" fillcolor="window">
             <v:imagedata r:id="rId8" o:title=""/>
           </v:shape>
-          <o:OLEObject Type="Embed" ProgID="Equation.3" ShapeID="_x0000_i1025" DrawAspect="Content" ObjectID="_1694332684" r:id="rId9"/>
+          <o:OLEObject Type="Embed" ProgID="Equation.3" ShapeID="_x0000_i1025" DrawAspect="Content" ObjectID="_1703491945" r:id="rId9"/>
         </w:object>
       </w:r>
       <w:r>
@@ -2101,14 +1300,7 @@
           <w:szCs w:val="28"/>
         </w:rPr>
         <w:tab/>
-        <w:t>5,7 – коэффициент излучения абсолютно черного тела,</w:t>
-      </w:r>
-      <w:r>
-        <w:rPr>
-          <w:sz w:val="28"/>
-          <w:szCs w:val="28"/>
-        </w:rPr>
-        <w:t xml:space="preserve"> Вт*м</w:t>
+        <w:t>5,7 – коэффициент излучения абсолютно черного тела, Вт*м</w:t>
       </w:r>
       <w:r>
         <w:rPr>
@@ -2152,6 +1344,7 @@
           <w:szCs w:val="28"/>
         </w:rPr>
       </w:pPr>
+      <w:proofErr w:type="spellStart"/>
       <w:r>
         <w:rPr>
           <w:sz w:val="28"/>
@@ -2167,6 +1360,7 @@
         </w:rPr>
         <w:t>пр</w:t>
       </w:r>
+      <w:proofErr w:type="spellEnd"/>
       <w:r>
         <w:rPr>
           <w:sz w:val="28"/>
@@ -2193,10 +1387,10 @@
           <w:szCs w:val="28"/>
         </w:rPr>
         <w:object w:dxaOrig="2079" w:dyaOrig="859">
-          <v:shape id="_x0000_i1026" type="#_x0000_t75" style="width:109.6pt;height:49.45pt" o:ole="" fillcolor="window">
+          <v:shape id="_x0000_i1026" type="#_x0000_t75" style="width:109.5pt;height:49.5pt" o:ole="" fillcolor="window">
             <v:imagedata r:id="rId10" o:title=""/>
           </v:shape>
-          <o:OLEObject Type="Embed" ProgID="Equation.3" ShapeID="_x0000_i1026" DrawAspect="Content" ObjectID="_1694332685" r:id="rId11"/>
+          <o:OLEObject Type="Embed" ProgID="Equation.3" ShapeID="_x0000_i1026" DrawAspect="Content" ObjectID="_1703491946" r:id="rId11"/>
         </w:object>
       </w:r>
       <w:r>
@@ -2273,6 +1467,7 @@
           <w:szCs w:val="28"/>
         </w:rPr>
       </w:pPr>
+      <w:proofErr w:type="spellStart"/>
       <w:r>
         <w:rPr>
           <w:sz w:val="28"/>
@@ -2288,6 +1483,7 @@
         </w:rPr>
         <w:t>ф</w:t>
       </w:r>
+      <w:proofErr w:type="spellEnd"/>
       <w:r>
         <w:rPr>
           <w:sz w:val="28"/>
@@ -2306,6 +1502,8 @@
           <w:szCs w:val="28"/>
         </w:rPr>
       </w:pPr>
+      <w:proofErr w:type="spellStart"/>
+      <w:proofErr w:type="gramStart"/>
       <w:r>
         <w:rPr>
           <w:sz w:val="28"/>
@@ -2313,6 +1511,7 @@
         </w:rPr>
         <w:t>ε</w:t>
       </w:r>
+      <w:proofErr w:type="gramEnd"/>
       <w:r>
         <w:rPr>
           <w:sz w:val="28"/>
@@ -2321,40 +1520,20 @@
         </w:rPr>
         <w:t>в</w:t>
       </w:r>
-      <w:r>
-        <w:rPr>
-          <w:sz w:val="28"/>
-          <w:szCs w:val="28"/>
-        </w:rPr>
-        <w:t> – степень черноты облучаемого вещества (</w:t>
-      </w:r>
-      <w:r>
-        <w:rPr>
-          <w:sz w:val="28"/>
-          <w:szCs w:val="28"/>
-        </w:rPr>
-        <w:t xml:space="preserve">принимаем </w:t>
-      </w:r>
-      <w:r>
-        <w:rPr>
-          <w:sz w:val="28"/>
-          <w:szCs w:val="28"/>
-        </w:rPr>
-        <w:t xml:space="preserve"> для древесины и пластика </w:t>
-      </w:r>
-      <w:r>
-        <w:rPr>
-          <w:sz w:val="28"/>
-          <w:szCs w:val="28"/>
-        </w:rPr>
-        <w:t>–</w:t>
-      </w:r>
-      <w:r>
-        <w:rPr>
-          <w:sz w:val="28"/>
-          <w:szCs w:val="28"/>
-        </w:rPr>
-        <w:t xml:space="preserve"> </w:t>
+      <w:proofErr w:type="spellEnd"/>
+      <w:r>
+        <w:rPr>
+          <w:sz w:val="28"/>
+          <w:szCs w:val="28"/>
+        </w:rPr>
+        <w:t xml:space="preserve"> – степень черноты облучаемого вещества (принимаем </w:t>
+      </w:r>
+      <w:r>
+        <w:rPr>
+          <w:sz w:val="28"/>
+          <w:szCs w:val="28"/>
+        </w:rPr>
+        <w:t xml:space="preserve"> для древесины и пластика – </w:t>
       </w:r>
       <w:r>
         <w:rPr>
@@ -2381,6 +1560,7 @@
           <w:szCs w:val="28"/>
         </w:rPr>
       </w:pPr>
+      <w:proofErr w:type="spellStart"/>
       <w:r>
         <w:rPr>
           <w:sz w:val="28"/>
@@ -2396,6 +1576,7 @@
         </w:rPr>
         <w:t>ф</w:t>
       </w:r>
+      <w:proofErr w:type="spellEnd"/>
       <w:r>
         <w:rPr>
           <w:sz w:val="28"/>
@@ -2455,14 +1636,7 @@
           <w:sz w:val="28"/>
           <w:szCs w:val="28"/>
         </w:rPr>
-        <w:t xml:space="preserve"> </w:t>
-      </w:r>
-      <w:r>
-        <w:rPr>
-          <w:sz w:val="28"/>
-          <w:szCs w:val="28"/>
-        </w:rPr>
-        <w:t>298 К</w:t>
+        <w:t xml:space="preserve"> 298 К</w:t>
       </w:r>
       <w:r>
         <w:rPr>
@@ -2645,6 +1819,7 @@
         </w:rPr>
         <w:t>Угловой коэффициент облученности φ каждой обогреваемой поверхности определяется как сумма долей φ</w:t>
       </w:r>
+      <w:proofErr w:type="spellStart"/>
       <w:r>
         <w:rPr>
           <w:i/>
@@ -2657,6 +1832,7 @@
         </w:rPr>
         <w:t>i</w:t>
       </w:r>
+      <w:proofErr w:type="spellEnd"/>
       <w:r>
         <w:rPr>
           <w:color w:val="000000"/>
@@ -2728,7 +1904,7 @@
         </w:rPr>
         <w:lastRenderedPageBreak/>
         <w:drawing>
-          <wp:inline distT="0" distB="0" distL="0" distR="0" wp14:anchorId="70BC0733" wp14:editId="786D3605">
+          <wp:inline distT="0" distB="0" distL="0" distR="0" wp14:anchorId="7F903E9E" wp14:editId="5BBF3313">
             <wp:extent cx="3154088" cy="2032000"/>
             <wp:effectExtent l="0" t="0" r="8255" b="6350"/>
             <wp:docPr id="1" name="Рисунок 1" descr="D:\paral.png"/>
@@ -2792,7 +1968,7 @@
           <w:szCs w:val="28"/>
         </w:rPr>
         <w:drawing>
-          <wp:inline distT="0" distB="0" distL="0" distR="0" wp14:anchorId="10BE5FD2" wp14:editId="726EB475">
+          <wp:inline distT="0" distB="0" distL="0" distR="0" wp14:anchorId="51174D86" wp14:editId="0605DD8F">
             <wp:extent cx="3145586" cy="2032000"/>
             <wp:effectExtent l="0" t="0" r="0" b="6350"/>
             <wp:docPr id="19" name="Рисунок 19" descr="D:\perp.png"/>
@@ -2874,7 +2050,7 @@
           <w:szCs w:val="24"/>
         </w:rPr>
         <w:drawing>
-          <wp:anchor distT="0" distB="0" distL="114300" distR="114300" simplePos="0" relativeHeight="251684864" behindDoc="1" locked="0" layoutInCell="1" allowOverlap="1" wp14:anchorId="1C0DDD0C" wp14:editId="5AE5E874">
+          <wp:anchor distT="0" distB="0" distL="114300" distR="114300" simplePos="0" relativeHeight="251659264" behindDoc="1" locked="0" layoutInCell="1" allowOverlap="1" wp14:anchorId="2A115C31" wp14:editId="770A81D7">
             <wp:simplePos x="0" y="0"/>
             <wp:positionH relativeFrom="column">
               <wp:posOffset>1270</wp:posOffset>
@@ -3350,10 +2526,10 @@
           <w:szCs w:val="28"/>
         </w:rPr>
         <w:object w:dxaOrig="5880" w:dyaOrig="800">
-          <v:shape id="_x0000_i1027" type="#_x0000_t75" style="width:332.6pt;height:49.45pt" o:ole="">
+          <v:shape id="_x0000_i1027" type="#_x0000_t75" style="width:333pt;height:49.5pt" o:ole="">
             <v:imagedata r:id="rId15" o:title=""/>
           </v:shape>
-          <o:OLEObject Type="Embed" ProgID="Equation.DSMT4" ShapeID="_x0000_i1027" DrawAspect="Content" ObjectID="_1694332686" r:id="rId16"/>
+          <o:OLEObject Type="Embed" ProgID="Equation.DSMT4" ShapeID="_x0000_i1027" DrawAspect="Content" ObjectID="_1703491947" r:id="rId16"/>
         </w:object>
       </w:r>
       <w:r>
@@ -3572,7 +2748,25 @@
           <w:sz w:val="28"/>
           <w:szCs w:val="28"/>
         </w:rPr>
-        <w:t xml:space="preserve">– расстояние между </w:t>
+        <w:t xml:space="preserve">– </w:t>
+      </w:r>
+      <w:proofErr w:type="gramStart"/>
+      <w:r>
+        <w:rPr>
+          <w:color w:val="000000"/>
+          <w:sz w:val="28"/>
+          <w:szCs w:val="28"/>
+        </w:rPr>
+        <w:t>расстояние</w:t>
+      </w:r>
+      <w:proofErr w:type="gramEnd"/>
+      <w:r>
+        <w:rPr>
+          <w:color w:val="000000"/>
+          <w:sz w:val="28"/>
+          <w:szCs w:val="28"/>
+        </w:rPr>
+        <w:t xml:space="preserve"> между </w:t>
       </w:r>
       <w:r>
         <w:rPr>
@@ -3761,10 +2955,10 @@
           <w:szCs w:val="28"/>
         </w:rPr>
         <w:object w:dxaOrig="4239" w:dyaOrig="800">
-          <v:shape id="_x0000_i1028" type="#_x0000_t75" style="width:242.85pt;height:49.45pt" o:ole="">
+          <v:shape id="_x0000_i1028" type="#_x0000_t75" style="width:243pt;height:49.5pt" o:ole="">
             <v:imagedata r:id="rId17" o:title=""/>
           </v:shape>
-          <o:OLEObject Type="Embed" ProgID="Equation.DSMT4" ShapeID="_x0000_i1028" DrawAspect="Content" ObjectID="_1694332687" r:id="rId18"/>
+          <o:OLEObject Type="Embed" ProgID="Equation.DSMT4" ShapeID="_x0000_i1028" DrawAspect="Content" ObjectID="_1703491948" r:id="rId18"/>
         </w:object>
       </w:r>
       <w:r>
@@ -3904,10 +3098,10 @@
           <w:szCs w:val="28"/>
         </w:rPr>
         <w:object w:dxaOrig="6380" w:dyaOrig="1600">
-          <v:shape id="_x0000_i1029" type="#_x0000_t75" style="width:362.7pt;height:87.05pt" o:ole="">
+          <v:shape id="_x0000_i1029" type="#_x0000_t75" style="width:363pt;height:87pt" o:ole="">
             <v:imagedata r:id="rId19" o:title=""/>
           </v:shape>
-          <o:OLEObject Type="Embed" ProgID="Equation.DSMT4" ShapeID="_x0000_i1029" DrawAspect="Content" ObjectID="_1694332688" r:id="rId20"/>
+          <o:OLEObject Type="Embed" ProgID="Equation.DSMT4" ShapeID="_x0000_i1029" DrawAspect="Content" ObjectID="_1703491949" r:id="rId20"/>
         </w:object>
       </w:r>
       <w:r>
@@ -3968,29 +3162,49 @@
           <w:szCs w:val="28"/>
         </w:rPr>
       </w:pPr>
+      <w:proofErr w:type="gramStart"/>
       <w:r>
         <w:rPr>
           <w:spacing w:val="-2"/>
           <w:sz w:val="28"/>
           <w:szCs w:val="28"/>
         </w:rPr>
-        <w:t xml:space="preserve">Угловой  коэффициент  облученности  отдельных  сторон  конструкции  для  теплопередачи излучением  от  пламени  может  основываться  на  эквивалентных  прямоугольных  размерах  пламени. </w:t>
-      </w:r>
+        <w:t>Угловой  коэффициент</w:t>
+      </w:r>
+      <w:proofErr w:type="gramEnd"/>
       <w:r>
         <w:rPr>
           <w:spacing w:val="-2"/>
           <w:sz w:val="28"/>
           <w:szCs w:val="28"/>
         </w:rPr>
+        <w:t xml:space="preserve">  облученности  отдельных  сторон  конструкции  для  теплопередачи излучением  от  пламени  может  основываться  на  эквивалентных  прямоугольных  размерах  пламени. </w:t>
+      </w:r>
+      <w:r>
+        <w:rPr>
+          <w:spacing w:val="-2"/>
+          <w:sz w:val="28"/>
+          <w:szCs w:val="28"/>
+        </w:rPr>
         <w:t xml:space="preserve">Размеры </w:t>
       </w:r>
+      <w:proofErr w:type="gramStart"/>
       <w:r>
         <w:rPr>
           <w:spacing w:val="-2"/>
           <w:sz w:val="28"/>
           <w:szCs w:val="28"/>
         </w:rPr>
-        <w:t>и  положение  эквивалентных прямоугольников,  отображающих  фронта</w:t>
+        <w:t>и  положение</w:t>
+      </w:r>
+      <w:proofErr w:type="gramEnd"/>
+      <w:r>
+        <w:rPr>
+          <w:spacing w:val="-2"/>
+          <w:sz w:val="28"/>
+          <w:szCs w:val="28"/>
+        </w:rPr>
+        <w:t xml:space="preserve">  эквивалентных прямоугольников,  отображающих  фронта</w:t>
       </w:r>
       <w:r>
         <w:rPr>
@@ -4084,49 +3298,51 @@
           <w:sz w:val="28"/>
           <w:szCs w:val="28"/>
         </w:rPr>
-        <w:t>- пожар в здании, несущие и ненесущие наружные стены</w:t>
-      </w:r>
+        <w:t>- пожар в здании, несущие и ненесущие наружные стены (</w:t>
+      </w:r>
+      <w:proofErr w:type="gramStart"/>
       <w:r>
         <w:rPr>
           <w:spacing w:val="-2"/>
           <w:sz w:val="28"/>
           <w:szCs w:val="28"/>
         </w:rPr>
-        <w:t xml:space="preserve"> (без  горючей отделки и облицовки)</w:t>
-      </w:r>
+        <w:t>без  горючей</w:t>
+      </w:r>
+      <w:proofErr w:type="gramEnd"/>
       <w:r>
         <w:rPr>
           <w:spacing w:val="-2"/>
           <w:sz w:val="28"/>
           <w:szCs w:val="28"/>
         </w:rPr>
-        <w:t xml:space="preserve"> которого обеспечивают требуемый предел огнестойкости за время свободного развития пожара</w:t>
-      </w:r>
-      <w:r>
+        <w:t xml:space="preserve"> отделки и облицовки) которого обеспечивают требуемый предел огнестойкости за время свободного развития пожара в данном здании по несущей способности и целостности:</w:t>
+      </w:r>
+    </w:p>
+    <w:p>
+      <w:pPr>
+        <w:jc w:val="both"/>
         <w:rPr>
           <w:spacing w:val="-2"/>
           <w:sz w:val="28"/>
           <w:szCs w:val="28"/>
         </w:rPr>
-        <w:t xml:space="preserve"> в данном здании по несущей способности и целостности:</w:t>
-      </w:r>
-    </w:p>
-    <w:p>
-      <w:pPr>
-        <w:jc w:val="both"/>
+      </w:pPr>
+      <w:r>
         <w:rPr>
           <w:spacing w:val="-2"/>
           <w:sz w:val="28"/>
           <w:szCs w:val="28"/>
         </w:rPr>
-      </w:pPr>
+        <w:t xml:space="preserve">длина пламени равна сумме горизонтальных размеров окон в помещениях пожара (без учета простенков между окнами), а высота пламени </w:t>
+      </w:r>
       <w:r>
         <w:rPr>
           <w:spacing w:val="-2"/>
           <w:sz w:val="28"/>
           <w:szCs w:val="28"/>
         </w:rPr>
-        <w:t xml:space="preserve">длина пламени равна сумме горизонтальных размеров окон в помещениях пожара (без учета простенков между окнами), а высота пламени </w:t>
+        <w:t>–</w:t>
       </w:r>
       <w:r>
         <w:rPr>
@@ -4134,7 +3350,7 @@
           <w:sz w:val="28"/>
           <w:szCs w:val="28"/>
         </w:rPr>
-        <w:t>–</w:t>
+        <w:t xml:space="preserve"> равной удвоенной высоте оконных проемов</w:t>
       </w:r>
       <w:r>
         <w:rPr>
@@ -4142,15 +3358,25 @@
           <w:sz w:val="28"/>
           <w:szCs w:val="28"/>
         </w:rPr>
-        <w:t xml:space="preserve"> равной удвоенной высоте оконных проемов</w:t>
-      </w:r>
+        <w:t xml:space="preserve">. При отсутствии междуэтажного (чердачного) перекрытия требуемого предела огнестойкости в расчете необходимо учитывать </w:t>
+      </w:r>
+      <w:proofErr w:type="gramStart"/>
       <w:r>
         <w:rPr>
           <w:spacing w:val="-2"/>
           <w:sz w:val="28"/>
           <w:szCs w:val="28"/>
         </w:rPr>
-        <w:t>. При отсутствии междуэтажного (чердачного) перекрытия требуемого предела огнестойкости в расчете необходимо учитывать размеры  пламени от горения крыши: длина пламени равна длине крыши, а высота равна проекции ската крыши на вертикальную плоскость.</w:t>
+        <w:t>размеры  пламени</w:t>
+      </w:r>
+      <w:proofErr w:type="gramEnd"/>
+      <w:r>
+        <w:rPr>
+          <w:spacing w:val="-2"/>
+          <w:sz w:val="28"/>
+          <w:szCs w:val="28"/>
+        </w:rPr>
+        <w:t xml:space="preserve"> от горения крыши: длина пламени равна длине крыши, а высота равна проекции ската крыши на вертикальную плоскость.</w:t>
       </w:r>
     </w:p>
     <w:p>
@@ -4169,15 +3395,55 @@
           <w:sz w:val="28"/>
           <w:szCs w:val="28"/>
         </w:rPr>
-        <w:t>- пожар в зданиях, несущие и ненесущие наружные стены  которого не обеспечивают требуемый предел</w:t>
-      </w:r>
+        <w:t xml:space="preserve">- пожар в зданиях, несущие и ненесущие наружные </w:t>
+      </w:r>
+      <w:proofErr w:type="gramStart"/>
       <w:r>
         <w:rPr>
           <w:spacing w:val="-2"/>
           <w:sz w:val="28"/>
           <w:szCs w:val="28"/>
         </w:rPr>
-        <w:t xml:space="preserve"> огнестойкости либо имеющие отделку (облицовку) поверхностей наружных горючими материалами: длина и высота пламени принимается равной длине и высоте зданий.</w:t>
+        <w:t>стены  которого</w:t>
+      </w:r>
+      <w:proofErr w:type="gramEnd"/>
+      <w:r>
+        <w:rPr>
+          <w:spacing w:val="-2"/>
+          <w:sz w:val="28"/>
+          <w:szCs w:val="28"/>
+        </w:rPr>
+        <w:t xml:space="preserve"> не обеспечивают требуемый предел огнестойкости либо имеющие отделку (облицовку) поверхностей наружных горючими материалами: длина и высота пламени принимается равной длине и высоте зданий.</w:t>
+      </w:r>
+    </w:p>
+    <w:p>
+      <w:pPr>
+        <w:tabs>
+          <w:tab w:val="left" w:pos="993"/>
+        </w:tabs>
+        <w:ind w:firstLine="567"/>
+        <w:jc w:val="right"/>
+        <w:rPr>
+          <w:i/>
+          <w:snapToGrid w:val="0"/>
+          <w:sz w:val="8"/>
+          <w:szCs w:val="8"/>
+        </w:rPr>
+      </w:pPr>
+    </w:p>
+    <w:p>
+      <w:pPr>
+        <w:rPr>
+          <w:sz w:val="28"/>
+          <w:szCs w:val="28"/>
+        </w:rPr>
+      </w:pPr>
+      <w:r>
+        <w:rPr>
+          <w:sz w:val="28"/>
+          <w:szCs w:val="28"/>
+        </w:rPr>
+        <w:br w:type="page"/>
       </w:r>
     </w:p>
     <w:p>
@@ -4190,23 +3456,13 @@
           <w:szCs w:val="28"/>
         </w:rPr>
       </w:pPr>
-    </w:p>
-    <w:p>
-      <w:pPr>
-        <w:spacing w:line="276" w:lineRule="auto"/>
-        <w:jc w:val="center"/>
+      <w:r>
         <w:rPr>
           <w:b/>
           <w:sz w:val="28"/>
           <w:szCs w:val="28"/>
         </w:rPr>
-      </w:pPr>
-      <w:r>
-        <w:rPr>
-          <w:b/>
-          <w:sz w:val="28"/>
-          <w:szCs w:val="28"/>
-        </w:rPr>
+        <w:lastRenderedPageBreak/>
         <w:t>3</w:t>
       </w:r>
       <w:r>
@@ -4634,9 +3890,8 @@
         <w:ind w:firstLine="567"/>
         <w:jc w:val="center"/>
         <w:rPr>
-          <w:b/>
-          <w:sz w:val="12"/>
-          <w:szCs w:val="12"/>
+          <w:sz w:val="28"/>
+          <w:szCs w:val="28"/>
         </w:rPr>
       </w:pPr>
     </w:p>
@@ -4661,10 +3916,19 @@
         <w:ind w:firstLine="567"/>
         <w:jc w:val="center"/>
         <w:rPr>
-          <w:sz w:val="28"/>
-          <w:szCs w:val="28"/>
-        </w:rPr>
-      </w:pPr>
+          <w:b/>
+          <w:sz w:val="28"/>
+          <w:szCs w:val="28"/>
+        </w:rPr>
+      </w:pPr>
+      <w:r>
+        <w:rPr>
+          <w:b/>
+          <w:sz w:val="28"/>
+          <w:szCs w:val="28"/>
+        </w:rPr>
+        <w:t>Здания, между которыми выполняется расчет интенсивности теплового облучения строительных конструкций при пожаре:</w:t>
+      </w:r>
     </w:p>
     <w:p>
       <w:pPr>
@@ -4674,63 +3938,6 @@
         <w:ind w:firstLine="567"/>
         <w:jc w:val="center"/>
         <w:rPr>
-          <w:sz w:val="28"/>
-          <w:szCs w:val="28"/>
-        </w:rPr>
-      </w:pPr>
-    </w:p>
-    <w:p>
-      <w:pPr>
-        <w:tabs>
-          <w:tab w:val="left" w:pos="993"/>
-        </w:tabs>
-        <w:ind w:firstLine="567"/>
-        <w:jc w:val="center"/>
-        <w:rPr>
-          <w:sz w:val="28"/>
-          <w:szCs w:val="28"/>
-        </w:rPr>
-      </w:pPr>
-    </w:p>
-    <w:p>
-      <w:pPr>
-        <w:tabs>
-          <w:tab w:val="left" w:pos="993"/>
-        </w:tabs>
-        <w:ind w:firstLine="567"/>
-        <w:jc w:val="center"/>
-        <w:rPr>
-          <w:b/>
-          <w:sz w:val="28"/>
-          <w:szCs w:val="28"/>
-        </w:rPr>
-      </w:pPr>
-      <w:r>
-        <w:rPr>
-          <w:b/>
-          <w:sz w:val="28"/>
-          <w:szCs w:val="28"/>
-        </w:rPr>
-        <w:lastRenderedPageBreak/>
-        <w:t>Здания</w:t>
-      </w:r>
-      <w:r>
-        <w:rPr>
-          <w:b/>
-          <w:sz w:val="28"/>
-          <w:szCs w:val="28"/>
-        </w:rPr>
-        <w:t>, между которыми выполняется расчет интенсивности теплового облучения строительных конструкций при пожаре:</w:t>
-      </w:r>
-    </w:p>
-    <w:p>
-      <w:pPr>
-        <w:tabs>
-          <w:tab w:val="left" w:pos="993"/>
-        </w:tabs>
-        <w:ind w:firstLine="567"/>
-        <w:jc w:val="center"/>
-        <w:rPr>
           <w:b/>
           <w:sz w:val="28"/>
           <w:szCs w:val="28"/>
@@ -4740,17 +3947,17 @@
     <w:tbl>
       <w:tblPr>
         <w:tblStyle w:val="ad"/>
-        <w:tblpPr w:leftFromText="180" w:rightFromText="180" w:vertAnchor="text" w:tblpX="-176" w:tblpY="1"/>
+        <w:tblpPr w:leftFromText="180" w:rightFromText="180" w:vertAnchor="text" w:tblpX="108" w:tblpY="1"/>
         <w:tblOverlap w:val="never"/>
-        <w:tblW w:w="10524" w:type="dxa"/>
+        <w:tblW w:w="10456" w:type="dxa"/>
         <w:tblLayout w:type="fixed"/>
         <w:tblLook w:val="04A0" w:firstRow="1" w:lastRow="0" w:firstColumn="1" w:lastColumn="0" w:noHBand="0" w:noVBand="1"/>
       </w:tblPr>
       <w:tblGrid>
-        <w:gridCol w:w="5279"/>
+        <w:gridCol w:w="4957"/>
+        <w:gridCol w:w="1813"/>
         <w:gridCol w:w="1701"/>
-        <w:gridCol w:w="1701"/>
-        <w:gridCol w:w="1843"/>
+        <w:gridCol w:w="1985"/>
       </w:tblGrid>
       <w:tr>
         <w:trPr>
@@ -4758,7 +3965,7 @@
         </w:trPr>
         <w:tc>
           <w:tcPr>
-            <w:tcW w:w="5279" w:type="dxa"/>
+            <w:tcW w:w="4957" w:type="dxa"/>
             <w:vAlign w:val="center"/>
           </w:tcPr>
           <w:p>
@@ -4766,15 +3973,11 @@
               <w:jc w:val="center"/>
               <w:rPr>
                 <w:b/>
-                <w:sz w:val="22"/>
-                <w:szCs w:val="22"/>
               </w:rPr>
             </w:pPr>
             <w:r>
               <w:rPr>
                 <w:b/>
-                <w:sz w:val="22"/>
-                <w:szCs w:val="22"/>
               </w:rPr>
               <w:t>Наименование здания</w:t>
             </w:r>
@@ -4784,15 +3987,11 @@
               <w:jc w:val="center"/>
               <w:rPr>
                 <w:b/>
-                <w:sz w:val="22"/>
-                <w:szCs w:val="22"/>
               </w:rPr>
             </w:pPr>
             <w:r>
               <w:rPr>
                 <w:b/>
-                <w:sz w:val="22"/>
-                <w:szCs w:val="22"/>
               </w:rPr>
               <w:t>(краткое обозначение)</w:t>
             </w:r>
@@ -4800,7 +3999,7 @@
         </w:tc>
         <w:tc>
           <w:tcPr>
-            <w:tcW w:w="1701" w:type="dxa"/>
+            <w:tcW w:w="1813" w:type="dxa"/>
             <w:vAlign w:val="center"/>
           </w:tcPr>
           <w:p>
@@ -4808,15 +4007,11 @@
               <w:jc w:val="center"/>
               <w:rPr>
                 <w:b/>
-                <w:sz w:val="22"/>
-                <w:szCs w:val="22"/>
               </w:rPr>
             </w:pPr>
             <w:r>
               <w:rPr>
                 <w:b/>
-                <w:sz w:val="22"/>
-                <w:szCs w:val="22"/>
               </w:rPr>
               <w:t>Материал наружных</w:t>
             </w:r>
@@ -4826,15 +4021,11 @@
               <w:jc w:val="center"/>
               <w:rPr>
                 <w:b/>
-                <w:sz w:val="22"/>
-                <w:szCs w:val="22"/>
               </w:rPr>
             </w:pPr>
             <w:r>
               <w:rPr>
                 <w:b/>
-                <w:sz w:val="22"/>
-                <w:szCs w:val="22"/>
               </w:rPr>
               <w:t>стен</w:t>
             </w:r>
@@ -4850,15 +4041,11 @@
               <w:jc w:val="center"/>
               <w:rPr>
                 <w:b/>
-                <w:sz w:val="22"/>
-                <w:szCs w:val="22"/>
               </w:rPr>
             </w:pPr>
             <w:r>
               <w:rPr>
                 <w:b/>
-                <w:sz w:val="22"/>
-                <w:szCs w:val="22"/>
               </w:rPr>
               <w:t>Высота здания/</w:t>
             </w:r>
@@ -4868,15 +4055,11 @@
               <w:jc w:val="center"/>
               <w:rPr>
                 <w:b/>
-                <w:sz w:val="22"/>
-                <w:szCs w:val="22"/>
               </w:rPr>
             </w:pPr>
             <w:r>
               <w:rPr>
                 <w:b/>
-                <w:sz w:val="22"/>
-                <w:szCs w:val="22"/>
               </w:rPr>
               <w:t>крыши, м</w:t>
             </w:r>
@@ -4884,7 +4067,7 @@
         </w:tc>
         <w:tc>
           <w:tcPr>
-            <w:tcW w:w="1843" w:type="dxa"/>
+            <w:tcW w:w="1985" w:type="dxa"/>
             <w:vAlign w:val="center"/>
           </w:tcPr>
           <w:p>
@@ -4893,15 +4076,11 @@
               <w:jc w:val="center"/>
               <w:rPr>
                 <w:b/>
-                <w:sz w:val="22"/>
-                <w:szCs w:val="22"/>
               </w:rPr>
             </w:pPr>
             <w:r>
               <w:rPr>
                 <w:b/>
-                <w:sz w:val="22"/>
-                <w:szCs w:val="22"/>
               </w:rPr>
               <w:t>Примечание</w:t>
             </w:r>
@@ -4910,24 +4089,66 @@
       </w:tr>
       <w:tr>
         <w:trPr>
-          <w:trHeight w:val="330"/>
+          <w:trHeight w:val="453"/>
         </w:trPr>
         <w:tc>
           <w:tcPr>
-            <w:tcW w:w="5279" w:type="dxa"/>
+            <w:tcW w:w="4957" w:type="dxa"/>
+            <w:vAlign w:val="center"/>
           </w:tcPr>
           <w:p>
             <w:pPr>
-              <w:rPr>
+              <w:tabs>
+                <w:tab w:val="left" w:pos="916"/>
+                <w:tab w:val="left" w:pos="1832"/>
+                <w:tab w:val="left" w:pos="2748"/>
+                <w:tab w:val="left" w:pos="3664"/>
+                <w:tab w:val="left" w:pos="4580"/>
+                <w:tab w:val="left" w:pos="5496"/>
+                <w:tab w:val="left" w:pos="6412"/>
+                <w:tab w:val="left" w:pos="7328"/>
+                <w:tab w:val="left" w:pos="8244"/>
+                <w:tab w:val="left" w:pos="9160"/>
+                <w:tab w:val="left" w:pos="10076"/>
+                <w:tab w:val="left" w:pos="10992"/>
+                <w:tab w:val="left" w:pos="11908"/>
+                <w:tab w:val="left" w:pos="12824"/>
+                <w:tab w:val="left" w:pos="13740"/>
+                <w:tab w:val="left" w:pos="14656"/>
+              </w:tabs>
+              <w:rPr>
+                <w:color w:val="404040"/>
                 <w:sz w:val="24"/>
                 <w:szCs w:val="24"/>
               </w:rPr>
             </w:pPr>
+            <w:r>
+              <w:rPr>
+                <w:sz w:val="24"/>
+                <w:szCs w:val="24"/>
+              </w:rPr>
+              <w:t>${</w:t>
+            </w:r>
+            <w:r>
+              <w:rPr>
+                <w:sz w:val="24"/>
+                <w:szCs w:val="24"/>
+                <w:lang w:val="en-US"/>
+              </w:rPr>
+              <w:t>buildTable</w:t>
+            </w:r>
+            <w:r>
+              <w:rPr>
+                <w:sz w:val="24"/>
+                <w:szCs w:val="24"/>
+              </w:rPr>
+              <w:t>}</w:t>
+            </w:r>
           </w:p>
         </w:tc>
         <w:tc>
           <w:tcPr>
-            <w:tcW w:w="1701" w:type="dxa"/>
+            <w:tcW w:w="1813" w:type="dxa"/>
             <w:vAlign w:val="center"/>
           </w:tcPr>
           <w:p>
@@ -4937,8 +4158,25 @@
               <w:rPr>
                 <w:sz w:val="24"/>
                 <w:szCs w:val="24"/>
+                <w:lang w:val="en-US"/>
               </w:rPr>
             </w:pPr>
+            <w:r>
+              <w:rPr>
+                <w:sz w:val="24"/>
+                <w:szCs w:val="24"/>
+                <w:lang w:val="en-US"/>
+              </w:rPr>
+              <w:t>${</w:t>
+            </w:r>
+            <w:r>
+              <w:rPr>
+                <w:sz w:val="24"/>
+                <w:szCs w:val="24"/>
+                <w:lang w:val="en-US"/>
+              </w:rPr>
+              <w:t>walls}</w:t>
+            </w:r>
           </w:p>
         </w:tc>
         <w:tc>
@@ -4952,35 +4190,984 @@
               <w:rPr>
                 <w:sz w:val="24"/>
                 <w:szCs w:val="24"/>
+                <w:lang w:val="en-US"/>
+              </w:rPr>
+            </w:pPr>
+            <w:r>
+              <w:rPr>
+                <w:sz w:val="24"/>
+                <w:szCs w:val="24"/>
+                <w:lang w:val="en-US"/>
+              </w:rPr>
+              <w:t>${</w:t>
+            </w:r>
+            <w:proofErr w:type="spellStart"/>
+            <w:r>
+              <w:rPr>
+                <w:sz w:val="24"/>
+                <w:szCs w:val="24"/>
+                <w:lang w:val="en-US"/>
+              </w:rPr>
+              <w:t>hz</w:t>
+            </w:r>
+            <w:proofErr w:type="spellEnd"/>
+            <w:r>
+              <w:rPr>
+                <w:sz w:val="24"/>
+                <w:szCs w:val="24"/>
+                <w:lang w:val="en-US"/>
+              </w:rPr>
+              <w:t>}</w:t>
+            </w:r>
+            <w:r>
+              <w:rPr>
+                <w:sz w:val="24"/>
+                <w:szCs w:val="24"/>
+              </w:rPr>
+              <w:t xml:space="preserve"> </w:t>
+            </w:r>
+            <w:r>
+              <w:rPr>
+                <w:sz w:val="24"/>
+                <w:szCs w:val="24"/>
+                <w:lang w:val="en-US"/>
+              </w:rPr>
+              <w:t>/</w:t>
+            </w:r>
+            <w:r>
+              <w:rPr>
+                <w:sz w:val="24"/>
+                <w:szCs w:val="24"/>
+              </w:rPr>
+              <w:t xml:space="preserve"> </w:t>
+            </w:r>
+            <w:r>
+              <w:rPr>
+                <w:sz w:val="24"/>
+                <w:szCs w:val="24"/>
+                <w:lang w:val="en-US"/>
+              </w:rPr>
+              <w:t>${</w:t>
+            </w:r>
+            <w:proofErr w:type="spellStart"/>
+            <w:r>
+              <w:rPr>
+                <w:sz w:val="24"/>
+                <w:szCs w:val="24"/>
+                <w:lang w:val="en-US"/>
+              </w:rPr>
+              <w:t>hk</w:t>
+            </w:r>
+            <w:proofErr w:type="spellEnd"/>
+            <w:r>
+              <w:rPr>
+                <w:sz w:val="24"/>
+                <w:szCs w:val="24"/>
+                <w:lang w:val="en-US"/>
+              </w:rPr>
+              <w:t>}</w:t>
+            </w:r>
+          </w:p>
+        </w:tc>
+        <w:tc>
+          <w:tcPr>
+            <w:tcW w:w="1985" w:type="dxa"/>
+            <w:vAlign w:val="center"/>
+          </w:tcPr>
+          <w:p>
+            <w:pPr>
+              <w:rPr>
+                <w:sz w:val="24"/>
+                <w:szCs w:val="24"/>
+                <w:lang w:val="en-US"/>
+              </w:rPr>
+            </w:pPr>
+            <w:r>
+              <w:rPr>
+                <w:sz w:val="24"/>
+                <w:szCs w:val="24"/>
+                <w:lang w:val="en-US"/>
+              </w:rPr>
+              <w:t>${</w:t>
+            </w:r>
+            <w:proofErr w:type="spellStart"/>
+            <w:r>
+              <w:rPr>
+                <w:sz w:val="24"/>
+                <w:szCs w:val="24"/>
+                <w:lang w:val="en-US"/>
+              </w:rPr>
+              <w:t>prim</w:t>
+            </w:r>
+            <w:r>
+              <w:rPr>
+                <w:sz w:val="24"/>
+                <w:szCs w:val="24"/>
+                <w:lang w:val="en-US"/>
+              </w:rPr>
+              <w:t>Build</w:t>
+            </w:r>
+            <w:proofErr w:type="spellEnd"/>
+            <w:r>
+              <w:rPr>
+                <w:sz w:val="24"/>
+                <w:szCs w:val="24"/>
+                <w:lang w:val="en-US"/>
+              </w:rPr>
+              <w:t>}</w:t>
+            </w:r>
+          </w:p>
+        </w:tc>
+      </w:tr>
+    </w:tbl>
+    <w:p>
+      <w:pPr>
+        <w:rPr>
+          <w:sz w:val="24"/>
+          <w:szCs w:val="24"/>
+        </w:rPr>
+      </w:pPr>
+      <w:r>
+        <w:rPr>
+          <w:sz w:val="24"/>
+          <w:szCs w:val="24"/>
+        </w:rPr>
+        <w:t xml:space="preserve"> </w:t>
+      </w:r>
+    </w:p>
+    <w:p>
+      <w:pPr>
+        <w:jc w:val="both"/>
+        <w:rPr>
+          <w:sz w:val="28"/>
+          <w:szCs w:val="28"/>
+        </w:rPr>
+      </w:pPr>
+      <w:r>
+        <w:rPr>
+          <w:sz w:val="28"/>
+          <w:szCs w:val="28"/>
+        </w:rPr>
+        <w:t>Исходные данные и фотографии зданий предос</w:t>
+      </w:r>
+      <w:r>
+        <w:rPr>
+          <w:sz w:val="28"/>
+          <w:szCs w:val="28"/>
+        </w:rPr>
+        <w:t>тавлены заказчиком (Приложение</w:t>
+      </w:r>
+      <w:r>
+        <w:rPr>
+          <w:sz w:val="28"/>
+          <w:szCs w:val="28"/>
+        </w:rPr>
+        <w:t>).</w:t>
+      </w:r>
+    </w:p>
+    <w:p>
+      <w:pPr>
+        <w:jc w:val="both"/>
+        <w:rPr>
+          <w:sz w:val="24"/>
+          <w:szCs w:val="24"/>
+        </w:rPr>
+      </w:pPr>
+    </w:p>
+    <w:p>
+      <w:pPr>
+        <w:jc w:val="both"/>
+        <w:rPr>
+          <w:sz w:val="28"/>
+          <w:szCs w:val="28"/>
+        </w:rPr>
+      </w:pPr>
+      <w:r>
+        <w:rPr>
+          <w:sz w:val="28"/>
+          <w:szCs w:val="28"/>
+        </w:rPr>
+        <w:t>${</w:t>
+      </w:r>
+      <w:r>
+        <w:rPr>
+          <w:sz w:val="28"/>
+          <w:szCs w:val="28"/>
+          <w:lang w:val="en-US"/>
+        </w:rPr>
+        <w:t>prim</w:t>
+      </w:r>
+      <w:r>
+        <w:rPr>
+          <w:sz w:val="28"/>
+          <w:szCs w:val="28"/>
+        </w:rPr>
+        <w:t>}</w:t>
+      </w:r>
+    </w:p>
+    <w:p>
+      <w:pPr>
+        <w:rPr>
+          <w:sz w:val="24"/>
+          <w:szCs w:val="24"/>
+        </w:rPr>
+      </w:pPr>
+      <w:r>
+        <w:rPr>
+          <w:sz w:val="24"/>
+          <w:szCs w:val="24"/>
+        </w:rPr>
+        <w:br w:type="page"/>
+      </w:r>
+    </w:p>
+    <w:p>
+      <w:pPr>
+        <w:pStyle w:val="a8"/>
+        <w:numPr>
+          <w:ilvl w:val="0"/>
+          <w:numId w:val="29"/>
+        </w:numPr>
+        <w:spacing w:line="276" w:lineRule="auto"/>
+        <w:jc w:val="center"/>
+        <w:rPr>
+          <w:b/>
+          <w:sz w:val="28"/>
+          <w:szCs w:val="28"/>
+        </w:rPr>
+      </w:pPr>
+      <w:r>
+        <w:rPr>
+          <w:b/>
+          <w:sz w:val="28"/>
+          <w:szCs w:val="28"/>
+        </w:rPr>
+        <w:lastRenderedPageBreak/>
+        <w:t>Расчет интенсивности теплового потока</w:t>
+      </w:r>
+    </w:p>
+    <w:p>
+      <w:pPr>
+        <w:spacing w:line="276" w:lineRule="auto"/>
+        <w:jc w:val="center"/>
+        <w:rPr>
+          <w:b/>
+        </w:rPr>
+      </w:pPr>
+    </w:p>
+    <w:tbl>
+      <w:tblPr>
+        <w:tblStyle w:val="ad"/>
+        <w:tblW w:w="10632" w:type="dxa"/>
+        <w:tblInd w:w="-147" w:type="dxa"/>
+        <w:tblBorders>
+          <w:top w:val="single" w:sz="8" w:space="0" w:color="auto"/>
+          <w:left w:val="single" w:sz="8" w:space="0" w:color="auto"/>
+          <w:bottom w:val="single" w:sz="8" w:space="0" w:color="auto"/>
+          <w:right w:val="single" w:sz="8" w:space="0" w:color="auto"/>
+          <w:insideH w:val="single" w:sz="6" w:space="0" w:color="auto"/>
+          <w:insideV w:val="single" w:sz="6" w:space="0" w:color="auto"/>
+        </w:tblBorders>
+        <w:tblLayout w:type="fixed"/>
+        <w:tblLook w:val="04A0" w:firstRow="1" w:lastRow="0" w:firstColumn="1" w:lastColumn="0" w:noHBand="0" w:noVBand="1"/>
+      </w:tblPr>
+      <w:tblGrid>
+        <w:gridCol w:w="704"/>
+        <w:gridCol w:w="3402"/>
+        <w:gridCol w:w="6526"/>
+      </w:tblGrid>
+      <w:tr>
+        <w:tc>
+          <w:tcPr>
+            <w:tcW w:w="704" w:type="dxa"/>
+            <w:vMerge w:val="restart"/>
+            <w:vAlign w:val="center"/>
+          </w:tcPr>
+          <w:p>
+            <w:pPr>
+              <w:spacing w:line="276" w:lineRule="auto"/>
+              <w:ind w:left="-113" w:right="-108"/>
+              <w:jc w:val="center"/>
+              <w:rPr>
+                <w:sz w:val="24"/>
+                <w:szCs w:val="24"/>
+                <w:lang w:val="en-US"/>
+              </w:rPr>
+            </w:pPr>
+            <w:r>
+              <w:rPr>
+                <w:sz w:val="24"/>
+                <w:szCs w:val="24"/>
+                <w:lang w:val="en-US"/>
+              </w:rPr>
+              <w:t>${</w:t>
+            </w:r>
+            <w:proofErr w:type="spellStart"/>
+            <w:r>
+              <w:rPr>
+                <w:sz w:val="24"/>
+                <w:szCs w:val="24"/>
+                <w:lang w:val="en-US"/>
+              </w:rPr>
+              <w:t>n_id</w:t>
+            </w:r>
+            <w:proofErr w:type="spellEnd"/>
+            <w:r>
+              <w:rPr>
+                <w:sz w:val="24"/>
+                <w:szCs w:val="24"/>
+                <w:lang w:val="en-US"/>
+              </w:rPr>
+              <w:t>}</w:t>
+            </w:r>
+          </w:p>
+        </w:tc>
+        <w:tc>
+          <w:tcPr>
+            <w:tcW w:w="3402" w:type="dxa"/>
+            <w:shd w:val="clear" w:color="auto" w:fill="F2F2F2" w:themeFill="background1" w:themeFillShade="F2"/>
+          </w:tcPr>
+          <w:p>
+            <w:pPr>
+              <w:spacing w:line="276" w:lineRule="auto"/>
+              <w:ind w:right="-108"/>
+              <w:rPr>
+                <w:sz w:val="22"/>
+                <w:szCs w:val="22"/>
+              </w:rPr>
+            </w:pPr>
+            <w:r>
+              <w:rPr>
+                <w:sz w:val="22"/>
+                <w:szCs w:val="22"/>
+              </w:rPr>
+              <w:t>Здание пожара</w:t>
+            </w:r>
+          </w:p>
+        </w:tc>
+        <w:tc>
+          <w:tcPr>
+            <w:tcW w:w="6526" w:type="dxa"/>
+          </w:tcPr>
+          <w:p>
+            <w:pPr>
+              <w:spacing w:line="276" w:lineRule="auto"/>
+              <w:ind w:left="-108" w:right="-103"/>
+              <w:jc w:val="center"/>
+              <w:rPr>
+                <w:sz w:val="24"/>
+                <w:szCs w:val="24"/>
+                <w:lang w:val="en-US"/>
+              </w:rPr>
+            </w:pPr>
+            <w:r>
+              <w:rPr>
+                <w:sz w:val="24"/>
+                <w:szCs w:val="24"/>
+                <w:lang w:val="en-US"/>
+              </w:rPr>
+              <w:t>${</w:t>
+            </w:r>
+            <w:proofErr w:type="spellStart"/>
+            <w:r>
+              <w:rPr>
+                <w:sz w:val="24"/>
+                <w:szCs w:val="24"/>
+                <w:lang w:val="en-US"/>
+              </w:rPr>
+              <w:t>napr</w:t>
+            </w:r>
+            <w:proofErr w:type="spellEnd"/>
+            <w:r>
+              <w:rPr>
+                <w:sz w:val="24"/>
+                <w:szCs w:val="24"/>
+              </w:rPr>
+              <w:t>1</w:t>
+            </w:r>
+            <w:r>
+              <w:rPr>
+                <w:sz w:val="24"/>
+                <w:szCs w:val="24"/>
+                <w:lang w:val="en-US"/>
+              </w:rPr>
+              <w:t>}</w:t>
+            </w:r>
+          </w:p>
+        </w:tc>
+      </w:tr>
+      <w:tr>
+        <w:tc>
+          <w:tcPr>
+            <w:tcW w:w="704" w:type="dxa"/>
+            <w:vMerge/>
+            <w:vAlign w:val="center"/>
+          </w:tcPr>
+          <w:p>
+            <w:pPr>
+              <w:spacing w:line="276" w:lineRule="auto"/>
+              <w:ind w:left="-113" w:right="-108"/>
+              <w:jc w:val="center"/>
+              <w:rPr>
+                <w:sz w:val="24"/>
+                <w:szCs w:val="24"/>
+                <w:lang w:val="en-US"/>
               </w:rPr>
             </w:pPr>
           </w:p>
         </w:tc>
         <w:tc>
           <w:tcPr>
-            <w:tcW w:w="1843" w:type="dxa"/>
+            <w:tcW w:w="3402" w:type="dxa"/>
+            <w:shd w:val="clear" w:color="auto" w:fill="F2F2F2" w:themeFill="background1" w:themeFillShade="F2"/>
+          </w:tcPr>
+          <w:p>
+            <w:pPr>
+              <w:spacing w:line="276" w:lineRule="auto"/>
+              <w:ind w:right="-108"/>
+              <w:rPr>
+                <w:sz w:val="22"/>
+                <w:szCs w:val="22"/>
+              </w:rPr>
+            </w:pPr>
+            <w:r>
+              <w:rPr>
+                <w:sz w:val="22"/>
+                <w:szCs w:val="22"/>
+              </w:rPr>
+              <w:t>Облучаемое здание</w:t>
+            </w:r>
+          </w:p>
+        </w:tc>
+        <w:tc>
+          <w:tcPr>
+            <w:tcW w:w="6526" w:type="dxa"/>
+          </w:tcPr>
+          <w:p>
+            <w:pPr>
+              <w:spacing w:line="276" w:lineRule="auto"/>
+              <w:ind w:left="-108" w:right="-103"/>
+              <w:jc w:val="center"/>
+              <w:rPr>
+                <w:sz w:val="24"/>
+                <w:szCs w:val="24"/>
+                <w:lang w:val="en-US"/>
+              </w:rPr>
+            </w:pPr>
+            <w:r>
+              <w:rPr>
+                <w:sz w:val="24"/>
+                <w:szCs w:val="24"/>
+                <w:lang w:val="en-US"/>
+              </w:rPr>
+              <w:t>${napr</w:t>
+            </w:r>
+            <w:r>
+              <w:rPr>
+                <w:sz w:val="24"/>
+                <w:szCs w:val="24"/>
+              </w:rPr>
+              <w:t>2</w:t>
+            </w:r>
+            <w:r>
+              <w:rPr>
+                <w:sz w:val="24"/>
+                <w:szCs w:val="24"/>
+                <w:lang w:val="en-US"/>
+              </w:rPr>
+              <w:t>}</w:t>
+            </w:r>
+          </w:p>
+        </w:tc>
+      </w:tr>
+      <w:tr>
+        <w:tc>
+          <w:tcPr>
+            <w:tcW w:w="704" w:type="dxa"/>
+            <w:vMerge/>
+          </w:tcPr>
+          <w:p>
+            <w:pPr>
+              <w:spacing w:line="276" w:lineRule="auto"/>
+              <w:jc w:val="center"/>
+              <w:rPr>
+                <w:sz w:val="24"/>
+                <w:szCs w:val="24"/>
+              </w:rPr>
+            </w:pPr>
+          </w:p>
+        </w:tc>
+        <w:tc>
+          <w:tcPr>
+            <w:tcW w:w="3402" w:type="dxa"/>
+            <w:shd w:val="clear" w:color="auto" w:fill="F2F2F2" w:themeFill="background1" w:themeFillShade="F2"/>
+          </w:tcPr>
+          <w:p>
+            <w:pPr>
+              <w:spacing w:line="276" w:lineRule="auto"/>
+              <w:ind w:right="-108"/>
+              <w:rPr>
+                <w:sz w:val="22"/>
+                <w:szCs w:val="22"/>
+              </w:rPr>
+            </w:pPr>
+            <w:r>
+              <w:rPr>
+                <w:sz w:val="22"/>
+                <w:szCs w:val="22"/>
+              </w:rPr>
+              <w:t>Расстояние, м</w:t>
+            </w:r>
+          </w:p>
+        </w:tc>
+        <w:tc>
+          <w:tcPr>
+            <w:tcW w:w="6526" w:type="dxa"/>
+          </w:tcPr>
+          <w:p>
+            <w:pPr>
+              <w:spacing w:line="276" w:lineRule="auto"/>
+              <w:ind w:left="-108" w:right="-103"/>
+              <w:jc w:val="center"/>
+              <w:rPr>
+                <w:sz w:val="24"/>
+                <w:szCs w:val="24"/>
+              </w:rPr>
+            </w:pPr>
+            <w:r>
+              <w:rPr>
+                <w:sz w:val="24"/>
+                <w:szCs w:val="24"/>
+                <w:lang w:val="en-US"/>
+              </w:rPr>
+              <w:t>${</w:t>
+            </w:r>
+            <w:proofErr w:type="spellStart"/>
+            <w:r>
+              <w:rPr>
+                <w:sz w:val="24"/>
+                <w:szCs w:val="24"/>
+                <w:lang w:val="en-US"/>
+              </w:rPr>
+              <w:t>rasst</w:t>
+            </w:r>
+            <w:proofErr w:type="spellEnd"/>
+            <w:r>
+              <w:rPr>
+                <w:sz w:val="24"/>
+                <w:szCs w:val="24"/>
+                <w:lang w:val="en-US"/>
+              </w:rPr>
+              <w:t>}</w:t>
+            </w:r>
+          </w:p>
+        </w:tc>
+      </w:tr>
+      <w:tr>
+        <w:tc>
+          <w:tcPr>
+            <w:tcW w:w="704" w:type="dxa"/>
+            <w:vMerge/>
+          </w:tcPr>
+          <w:p>
+            <w:pPr>
+              <w:spacing w:line="276" w:lineRule="auto"/>
+              <w:jc w:val="center"/>
+              <w:rPr>
+                <w:sz w:val="24"/>
+                <w:szCs w:val="24"/>
+              </w:rPr>
+            </w:pPr>
+          </w:p>
+        </w:tc>
+        <w:tc>
+          <w:tcPr>
+            <w:tcW w:w="3402" w:type="dxa"/>
+            <w:shd w:val="clear" w:color="auto" w:fill="F2F2F2" w:themeFill="background1" w:themeFillShade="F2"/>
+          </w:tcPr>
+          <w:p>
+            <w:pPr>
+              <w:spacing w:line="276" w:lineRule="auto"/>
+              <w:ind w:right="-108"/>
+              <w:rPr>
+                <w:sz w:val="22"/>
+                <w:szCs w:val="22"/>
+              </w:rPr>
+            </w:pPr>
+            <w:r>
+              <w:rPr>
+                <w:sz w:val="22"/>
+                <w:szCs w:val="22"/>
+              </w:rPr>
+              <w:t xml:space="preserve">Излучающая поверхность </w:t>
+            </w:r>
+          </w:p>
+        </w:tc>
+        <w:tc>
+          <w:tcPr>
+            <w:tcW w:w="6526" w:type="dxa"/>
+          </w:tcPr>
+          <w:p>
+            <w:pPr>
+              <w:spacing w:line="276" w:lineRule="auto"/>
+              <w:ind w:left="-108" w:right="-103"/>
+              <w:jc w:val="center"/>
+              <w:rPr>
+                <w:sz w:val="23"/>
+                <w:szCs w:val="23"/>
+              </w:rPr>
+            </w:pPr>
+            <w:r>
+              <w:rPr>
+                <w:sz w:val="23"/>
+                <w:szCs w:val="23"/>
+                <w:lang w:val="en-US"/>
+              </w:rPr>
+              <w:t>${</w:t>
+            </w:r>
+            <w:proofErr w:type="spellStart"/>
+            <w:r>
+              <w:rPr>
+                <w:sz w:val="23"/>
+                <w:szCs w:val="23"/>
+                <w:lang w:val="en-US"/>
+              </w:rPr>
+              <w:t>ip</w:t>
+            </w:r>
+            <w:proofErr w:type="spellEnd"/>
+            <w:r>
+              <w:rPr>
+                <w:sz w:val="23"/>
+                <w:szCs w:val="23"/>
+                <w:lang w:val="en-US"/>
+              </w:rPr>
+              <w:t>}</w:t>
+            </w:r>
+          </w:p>
+        </w:tc>
+      </w:tr>
+      <w:tr>
+        <w:tc>
+          <w:tcPr>
+            <w:tcW w:w="704" w:type="dxa"/>
+            <w:vMerge/>
+          </w:tcPr>
+          <w:p>
+            <w:pPr>
+              <w:spacing w:line="276" w:lineRule="auto"/>
+              <w:jc w:val="center"/>
+              <w:rPr>
+                <w:sz w:val="24"/>
+                <w:szCs w:val="24"/>
+              </w:rPr>
+            </w:pPr>
+          </w:p>
+        </w:tc>
+        <w:tc>
+          <w:tcPr>
+            <w:tcW w:w="3402" w:type="dxa"/>
+            <w:shd w:val="clear" w:color="auto" w:fill="F2F2F2" w:themeFill="background1" w:themeFillShade="F2"/>
+          </w:tcPr>
+          <w:p>
+            <w:pPr>
+              <w:spacing w:line="276" w:lineRule="auto"/>
+              <w:ind w:right="-108"/>
+              <w:rPr>
+                <w:sz w:val="22"/>
+                <w:szCs w:val="22"/>
+              </w:rPr>
+            </w:pPr>
+            <w:r>
+              <w:rPr>
+                <w:sz w:val="22"/>
+                <w:szCs w:val="22"/>
+              </w:rPr>
+              <w:t xml:space="preserve">Принимающая поверхность </w:t>
+            </w:r>
+          </w:p>
+        </w:tc>
+        <w:tc>
+          <w:tcPr>
+            <w:tcW w:w="6526" w:type="dxa"/>
+          </w:tcPr>
+          <w:p>
+            <w:pPr>
+              <w:spacing w:line="276" w:lineRule="auto"/>
+              <w:ind w:left="-108" w:right="-103"/>
+              <w:jc w:val="center"/>
+              <w:rPr>
+                <w:sz w:val="24"/>
+                <w:szCs w:val="24"/>
+              </w:rPr>
+            </w:pPr>
+            <w:r>
+              <w:rPr>
+                <w:sz w:val="24"/>
+                <w:szCs w:val="24"/>
+                <w:lang w:val="en-US"/>
+              </w:rPr>
+              <w:t>${pp}</w:t>
+            </w:r>
+            <w:r>
+              <w:rPr>
+                <w:sz w:val="24"/>
+                <w:szCs w:val="24"/>
+              </w:rPr>
+              <w:t xml:space="preserve"> </w:t>
+            </w:r>
+            <w:r>
+              <w:rPr>
+                <w:sz w:val="24"/>
+                <w:szCs w:val="24"/>
+              </w:rPr>
+              <w:t>Вт/м</w:t>
+            </w:r>
+            <w:r>
+              <w:rPr>
+                <w:sz w:val="24"/>
+                <w:szCs w:val="24"/>
+                <w:vertAlign w:val="superscript"/>
+              </w:rPr>
+              <w:t>2</w:t>
+            </w:r>
+            <w:r>
+              <w:rPr>
+                <w:sz w:val="24"/>
+                <w:szCs w:val="24"/>
+              </w:rPr>
+              <w:t>)</w:t>
+            </w:r>
+          </w:p>
+        </w:tc>
+      </w:tr>
+      <w:tr>
+        <w:tc>
+          <w:tcPr>
+            <w:tcW w:w="704" w:type="dxa"/>
+            <w:vMerge/>
+          </w:tcPr>
+          <w:p>
+            <w:pPr>
+              <w:spacing w:line="276" w:lineRule="auto"/>
+              <w:jc w:val="center"/>
+              <w:rPr>
+                <w:sz w:val="24"/>
+                <w:szCs w:val="24"/>
+              </w:rPr>
+            </w:pPr>
+          </w:p>
+        </w:tc>
+        <w:tc>
+          <w:tcPr>
+            <w:tcW w:w="3402" w:type="dxa"/>
+            <w:shd w:val="clear" w:color="auto" w:fill="F2F2F2" w:themeFill="background1" w:themeFillShade="F2"/>
+          </w:tcPr>
+          <w:p>
+            <w:pPr>
+              <w:spacing w:line="276" w:lineRule="auto"/>
+              <w:ind w:right="-108"/>
+              <w:rPr>
+                <w:sz w:val="22"/>
+                <w:szCs w:val="22"/>
+              </w:rPr>
+            </w:pPr>
+            <w:r>
+              <w:rPr>
+                <w:sz w:val="22"/>
+                <w:szCs w:val="22"/>
+              </w:rPr>
+              <w:t>Интенсивность тепл</w:t>
+            </w:r>
+            <w:proofErr w:type="gramStart"/>
+            <w:r>
+              <w:rPr>
+                <w:sz w:val="22"/>
+                <w:szCs w:val="22"/>
+                <w:lang w:val="en-US"/>
+              </w:rPr>
+              <w:t>.</w:t>
+            </w:r>
+            <w:r>
+              <w:rPr>
+                <w:sz w:val="22"/>
+                <w:szCs w:val="22"/>
+              </w:rPr>
+              <w:t xml:space="preserve"> облучения</w:t>
+            </w:r>
+            <w:proofErr w:type="gramEnd"/>
+            <w:r>
+              <w:rPr>
+                <w:sz w:val="22"/>
+                <w:szCs w:val="22"/>
+              </w:rPr>
+              <w:t xml:space="preserve"> </w:t>
+            </w:r>
+            <w:r>
+              <w:rPr>
+                <w:b/>
+                <w:sz w:val="22"/>
+                <w:szCs w:val="22"/>
+                <w:lang w:val="en-US"/>
+              </w:rPr>
+              <w:t>q</w:t>
+            </w:r>
+          </w:p>
+        </w:tc>
+        <w:tc>
+          <w:tcPr>
+            <w:tcW w:w="6526" w:type="dxa"/>
             <w:vAlign w:val="center"/>
           </w:tcPr>
           <w:p>
             <w:pPr>
-              <w:rPr>
-                <w:sz w:val="16"/>
-                <w:szCs w:val="16"/>
+              <w:spacing w:line="276" w:lineRule="auto"/>
+              <w:ind w:left="-108" w:right="-103"/>
+              <w:jc w:val="center"/>
+              <w:rPr>
+                <w:sz w:val="24"/>
+                <w:szCs w:val="24"/>
               </w:rPr>
             </w:pPr>
+            <w:r>
+              <w:rPr>
+                <w:sz w:val="24"/>
+                <w:szCs w:val="24"/>
+              </w:rPr>
+              <w:t>${</w:t>
+            </w:r>
+            <w:r>
+              <w:rPr>
+                <w:sz w:val="24"/>
+                <w:szCs w:val="24"/>
+                <w:lang w:val="en-US"/>
+              </w:rPr>
+              <w:t>q</w:t>
+            </w:r>
+            <w:r>
+              <w:rPr>
+                <w:sz w:val="24"/>
+                <w:szCs w:val="24"/>
+              </w:rPr>
+              <w:t>}</w:t>
+            </w:r>
+            <w:r>
+              <w:rPr>
+                <w:sz w:val="24"/>
+                <w:szCs w:val="24"/>
+              </w:rPr>
+              <w:t xml:space="preserve"> </w:t>
+            </w:r>
+            <w:r>
+              <w:rPr>
+                <w:sz w:val="24"/>
+                <w:szCs w:val="24"/>
+              </w:rPr>
+              <w:t>Вт/м</w:t>
+            </w:r>
+            <w:r>
+              <w:rPr>
+                <w:sz w:val="24"/>
+                <w:szCs w:val="24"/>
+                <w:vertAlign w:val="superscript"/>
+              </w:rPr>
+              <w:t>2</w:t>
+            </w:r>
+          </w:p>
+        </w:tc>
+      </w:tr>
+      <w:tr>
+        <w:tc>
+          <w:tcPr>
+            <w:tcW w:w="704" w:type="dxa"/>
+            <w:vMerge/>
+          </w:tcPr>
+          <w:p>
+            <w:pPr>
+              <w:spacing w:line="276" w:lineRule="auto"/>
+              <w:jc w:val="center"/>
+              <w:rPr>
+                <w:sz w:val="24"/>
+                <w:szCs w:val="24"/>
+              </w:rPr>
+            </w:pPr>
+          </w:p>
+        </w:tc>
+        <w:tc>
+          <w:tcPr>
+            <w:tcW w:w="3402" w:type="dxa"/>
+            <w:shd w:val="clear" w:color="auto" w:fill="F2F2F2" w:themeFill="background1" w:themeFillShade="F2"/>
+          </w:tcPr>
+          <w:p>
+            <w:pPr>
+              <w:spacing w:line="276" w:lineRule="auto"/>
+              <w:ind w:right="-108"/>
+              <w:rPr>
+                <w:sz w:val="22"/>
+                <w:szCs w:val="22"/>
+                <w:vertAlign w:val="superscript"/>
+                <w:lang w:val="en-US"/>
+              </w:rPr>
+            </w:pPr>
+            <w:r>
+              <w:rPr>
+                <w:sz w:val="22"/>
+                <w:szCs w:val="22"/>
+              </w:rPr>
+              <w:t>Условие безопасности</w:t>
+            </w:r>
+          </w:p>
+        </w:tc>
+        <w:tc>
+          <w:tcPr>
+            <w:tcW w:w="6526" w:type="dxa"/>
+          </w:tcPr>
+          <w:p>
+            <w:pPr>
+              <w:spacing w:line="276" w:lineRule="auto"/>
+              <w:ind w:left="-108" w:right="-103"/>
+              <w:jc w:val="center"/>
+              <w:rPr>
+                <w:sz w:val="24"/>
+                <w:szCs w:val="24"/>
+              </w:rPr>
+            </w:pPr>
+            <w:r>
+              <w:rPr>
+                <w:sz w:val="24"/>
+                <w:szCs w:val="24"/>
+              </w:rPr>
+              <w:t>${</w:t>
+            </w:r>
+            <w:r>
+              <w:rPr>
+                <w:sz w:val="24"/>
+                <w:szCs w:val="24"/>
+                <w:lang w:val="en-US"/>
+              </w:rPr>
+              <w:t>condition</w:t>
+            </w:r>
+            <w:r>
+              <w:rPr>
+                <w:sz w:val="24"/>
+                <w:szCs w:val="24"/>
+              </w:rPr>
+              <w:t>}</w:t>
+            </w:r>
           </w:p>
         </w:tc>
       </w:tr>
       <w:tr>
         <w:trPr>
-          <w:trHeight w:val="330"/>
+          <w:trHeight w:val="611"/>
         </w:trPr>
         <w:tc>
           <w:tcPr>
-            <w:tcW w:w="5279" w:type="dxa"/>
+            <w:tcW w:w="704" w:type="dxa"/>
+            <w:vMerge/>
           </w:tcPr>
           <w:p>
             <w:pPr>
+              <w:spacing w:line="276" w:lineRule="auto"/>
+              <w:jc w:val="center"/>
               <w:rPr>
                 <w:sz w:val="24"/>
                 <w:szCs w:val="24"/>
@@ -4990,229 +5177,61 @@
         </w:tc>
         <w:tc>
           <w:tcPr>
-            <w:tcW w:w="1701" w:type="dxa"/>
-            <w:vAlign w:val="center"/>
+            <w:tcW w:w="9928" w:type="dxa"/>
+            <w:gridSpan w:val="2"/>
           </w:tcPr>
           <w:p>
             <w:pPr>
-              <w:ind w:right="-108"/>
+              <w:spacing w:line="276" w:lineRule="auto"/>
               <w:jc w:val="center"/>
               <w:rPr>
                 <w:sz w:val="24"/>
                 <w:szCs w:val="24"/>
               </w:rPr>
             </w:pPr>
+            <w:r>
+              <w:rPr>
+                <w:sz w:val="24"/>
+                <w:szCs w:val="24"/>
+              </w:rPr>
+              <w:t>Схема расположения излучающей поверхности:</w:t>
+            </w:r>
           </w:p>
-        </w:tc>
-        <w:tc>
-          <w:tcPr>
-            <w:tcW w:w="1701" w:type="dxa"/>
-            <w:vAlign w:val="center"/>
-          </w:tcPr>
           <w:p>
             <w:pPr>
+              <w:spacing w:line="276" w:lineRule="auto"/>
+              <w:ind w:left="-108" w:right="-103"/>
               <w:jc w:val="center"/>
               <w:rPr>
                 <w:sz w:val="24"/>
                 <w:szCs w:val="24"/>
               </w:rPr>
             </w:pPr>
-          </w:p>
-        </w:tc>
-        <w:tc>
-          <w:tcPr>
-            <w:tcW w:w="1843" w:type="dxa"/>
-            <w:vAlign w:val="center"/>
-          </w:tcPr>
-          <w:p>
-            <w:pPr>
-              <w:rPr>
-                <w:sz w:val="16"/>
-                <w:szCs w:val="16"/>
-              </w:rPr>
-            </w:pPr>
-          </w:p>
-        </w:tc>
-      </w:tr>
-      <w:tr>
-        <w:trPr>
-          <w:trHeight w:val="330"/>
-        </w:trPr>
-        <w:tc>
-          <w:tcPr>
-            <w:tcW w:w="5279" w:type="dxa"/>
-          </w:tcPr>
-          <w:p>
-            <w:pPr>
+            <w:r>
               <w:rPr>
                 <w:sz w:val="24"/>
                 <w:szCs w:val="24"/>
               </w:rPr>
-            </w:pPr>
-          </w:p>
-        </w:tc>
-        <w:tc>
-          <w:tcPr>
-            <w:tcW w:w="1701" w:type="dxa"/>
-            <w:vAlign w:val="center"/>
-          </w:tcPr>
-          <w:p>
-            <w:pPr>
-              <w:ind w:right="-108"/>
-              <w:jc w:val="center"/>
+              <w:t>$</w:t>
+            </w:r>
+            <w:r>
+              <w:t>{</w:t>
+            </w:r>
+            <w:r>
               <w:rPr>
                 <w:sz w:val="24"/>
                 <w:szCs w:val="24"/>
-              </w:rPr>
-            </w:pPr>
-          </w:p>
-        </w:tc>
-        <w:tc>
-          <w:tcPr>
-            <w:tcW w:w="1701" w:type="dxa"/>
-            <w:vAlign w:val="center"/>
-          </w:tcPr>
-          <w:p>
-            <w:pPr>
-              <w:jc w:val="center"/>
+                <w:lang w:val="en-US"/>
+              </w:rPr>
+              <w:t>scheme</w:t>
+            </w:r>
+            <w:r>
               <w:rPr>
                 <w:sz w:val="24"/>
                 <w:szCs w:val="24"/>
               </w:rPr>
-            </w:pPr>
-          </w:p>
-        </w:tc>
-        <w:tc>
-          <w:tcPr>
-            <w:tcW w:w="1843" w:type="dxa"/>
-            <w:vAlign w:val="center"/>
-          </w:tcPr>
-          <w:p>
-            <w:pPr>
-              <w:rPr>
-                <w:sz w:val="16"/>
-                <w:szCs w:val="16"/>
-              </w:rPr>
-            </w:pPr>
-          </w:p>
-        </w:tc>
-      </w:tr>
-      <w:tr>
-        <w:trPr>
-          <w:trHeight w:val="330"/>
-        </w:trPr>
-        <w:tc>
-          <w:tcPr>
-            <w:tcW w:w="5279" w:type="dxa"/>
-          </w:tcPr>
-          <w:p>
-            <w:pPr>
-              <w:rPr>
-                <w:sz w:val="24"/>
-                <w:szCs w:val="24"/>
-              </w:rPr>
-            </w:pPr>
-          </w:p>
-        </w:tc>
-        <w:tc>
-          <w:tcPr>
-            <w:tcW w:w="1701" w:type="dxa"/>
-            <w:vAlign w:val="center"/>
-          </w:tcPr>
-          <w:p>
-            <w:pPr>
-              <w:ind w:right="-108"/>
-              <w:jc w:val="center"/>
-              <w:rPr>
-                <w:sz w:val="24"/>
-                <w:szCs w:val="24"/>
-              </w:rPr>
-            </w:pPr>
-          </w:p>
-        </w:tc>
-        <w:tc>
-          <w:tcPr>
-            <w:tcW w:w="1701" w:type="dxa"/>
-            <w:vAlign w:val="center"/>
-          </w:tcPr>
-          <w:p>
-            <w:pPr>
-              <w:jc w:val="center"/>
-              <w:rPr>
-                <w:sz w:val="24"/>
-                <w:szCs w:val="24"/>
-              </w:rPr>
-            </w:pPr>
-          </w:p>
-        </w:tc>
-        <w:tc>
-          <w:tcPr>
-            <w:tcW w:w="1843" w:type="dxa"/>
-            <w:vAlign w:val="center"/>
-          </w:tcPr>
-          <w:p>
-            <w:pPr>
-              <w:rPr>
-                <w:sz w:val="16"/>
-                <w:szCs w:val="16"/>
-              </w:rPr>
-            </w:pPr>
-          </w:p>
-        </w:tc>
-      </w:tr>
-      <w:tr>
-        <w:trPr>
-          <w:trHeight w:val="330"/>
-        </w:trPr>
-        <w:tc>
-          <w:tcPr>
-            <w:tcW w:w="5279" w:type="dxa"/>
-          </w:tcPr>
-          <w:p/>
-        </w:tc>
-        <w:tc>
-          <w:tcPr>
-            <w:tcW w:w="1701" w:type="dxa"/>
-            <w:vAlign w:val="center"/>
-          </w:tcPr>
-          <w:p>
-            <w:pPr>
-              <w:ind w:right="-108"/>
-              <w:jc w:val="center"/>
-              <w:rPr>
-                <w:sz w:val="24"/>
-                <w:szCs w:val="24"/>
-              </w:rPr>
-            </w:pPr>
-          </w:p>
-        </w:tc>
-        <w:tc>
-          <w:tcPr>
-            <w:tcW w:w="1701" w:type="dxa"/>
-            <w:vAlign w:val="center"/>
-          </w:tcPr>
-          <w:p>
-            <w:pPr>
-              <w:jc w:val="center"/>
-              <w:rPr>
-                <w:sz w:val="24"/>
-                <w:szCs w:val="24"/>
-              </w:rPr>
-            </w:pPr>
-          </w:p>
-        </w:tc>
-        <w:tc>
-          <w:tcPr>
-            <w:tcW w:w="1843" w:type="dxa"/>
-            <w:vAlign w:val="center"/>
-          </w:tcPr>
-          <w:p>
-            <w:pPr>
-              <w:rPr>
-                <w:sz w:val="16"/>
-                <w:szCs w:val="16"/>
-              </w:rPr>
-            </w:pPr>
+              <w:t>}</w:t>
+            </w:r>
           </w:p>
         </w:tc>
       </w:tr>
@@ -5220,514 +5239,11 @@
     <w:p>
       <w:pPr>
         <w:rPr>
-          <w:sz w:val="24"/>
-          <w:szCs w:val="24"/>
-        </w:rPr>
-      </w:pPr>
-    </w:p>
-    <w:p>
-      <w:pPr>
-        <w:jc w:val="both"/>
-        <w:rPr>
-          <w:sz w:val="24"/>
-          <w:szCs w:val="24"/>
-        </w:rPr>
-      </w:pPr>
-      <w:r>
-        <w:rPr>
-          <w:sz w:val="24"/>
-          <w:szCs w:val="24"/>
-        </w:rPr>
-        <w:t>Исходные данные и фотографии зданий предоставлены заказчиком (Приложение 1).</w:t>
-      </w:r>
-    </w:p>
-    <w:p>
-      <w:pPr>
-        <w:jc w:val="both"/>
-        <w:rPr>
-          <w:sz w:val="24"/>
-          <w:szCs w:val="24"/>
-        </w:rPr>
-      </w:pPr>
-    </w:p>
-    <w:p>
-      <w:pPr>
-        <w:rPr>
-          <w:sz w:val="24"/>
-          <w:szCs w:val="24"/>
-        </w:rPr>
-      </w:pPr>
-    </w:p>
-    <w:p>
-      <w:pPr>
-        <w:rPr>
-          <w:sz w:val="24"/>
-          <w:szCs w:val="24"/>
-          <w:lang w:val="en-US"/>
-        </w:rPr>
-      </w:pPr>
-      <w:r>
-        <w:rPr>
-          <w:sz w:val="24"/>
-          <w:szCs w:val="24"/>
-          <w:lang w:val="en-US"/>
-        </w:rPr>
-        <w:t>${prim}</w:t>
-      </w:r>
-    </w:p>
-    <w:p>
-      <w:pPr>
-        <w:rPr>
-          <w:sz w:val="24"/>
-          <w:szCs w:val="24"/>
-        </w:rPr>
-      </w:pPr>
-    </w:p>
-    <w:p>
-      <w:pPr>
-        <w:rPr>
-          <w:sz w:val="24"/>
-          <w:szCs w:val="24"/>
-        </w:rPr>
-      </w:pPr>
-    </w:p>
-    <w:p>
-      <w:pPr>
-        <w:rPr>
-          <w:sz w:val="24"/>
-          <w:szCs w:val="24"/>
-        </w:rPr>
-      </w:pPr>
-    </w:p>
-    <w:p>
-      <w:pPr>
-        <w:ind w:left="851"/>
-        <w:jc w:val="both"/>
-        <w:rPr>
-          <w:sz w:val="24"/>
-          <w:szCs w:val="24"/>
-        </w:rPr>
-      </w:pPr>
-    </w:p>
-    <w:p>
-      <w:pPr>
-        <w:rPr>
-          <w:sz w:val="24"/>
-          <w:szCs w:val="24"/>
-        </w:rPr>
-      </w:pPr>
-    </w:p>
-    <w:p>
-      <w:pPr>
-        <w:ind w:left="851"/>
-        <w:rPr>
-          <w:sz w:val="24"/>
-          <w:szCs w:val="24"/>
-        </w:rPr>
-      </w:pPr>
-    </w:p>
-    <w:p>
-      <w:pPr>
-        <w:ind w:left="851"/>
-        <w:rPr>
-          <w:sz w:val="24"/>
-          <w:szCs w:val="24"/>
-        </w:rPr>
-      </w:pPr>
-    </w:p>
-    <w:p>
-      <w:pPr>
-        <w:ind w:left="851"/>
-        <w:rPr>
-          <w:sz w:val="24"/>
-          <w:szCs w:val="24"/>
-        </w:rPr>
-      </w:pPr>
-    </w:p>
-    <w:p>
-      <w:pPr>
-        <w:ind w:left="851"/>
-        <w:rPr>
-          <w:sz w:val="24"/>
-          <w:szCs w:val="24"/>
-        </w:rPr>
-      </w:pPr>
-    </w:p>
-    <w:p>
-      <w:pPr>
-        <w:ind w:left="851"/>
-        <w:rPr>
-          <w:sz w:val="24"/>
-          <w:szCs w:val="24"/>
-        </w:rPr>
-      </w:pPr>
-    </w:p>
-    <w:p>
-      <w:pPr>
-        <w:rPr>
-          <w:sz w:val="24"/>
-          <w:szCs w:val="24"/>
-        </w:rPr>
-      </w:pPr>
-    </w:p>
-    <w:p>
-      <w:pPr>
-        <w:spacing w:after="120"/>
-        <w:rPr>
-          <w:sz w:val="24"/>
-          <w:szCs w:val="24"/>
-        </w:rPr>
-      </w:pPr>
-    </w:p>
-    <w:p>
-      <w:pPr>
-        <w:spacing w:after="120"/>
-        <w:ind w:left="851"/>
-        <w:rPr>
-          <w:sz w:val="24"/>
-          <w:szCs w:val="24"/>
-        </w:rPr>
-      </w:pPr>
-    </w:p>
-    <w:p>
-      <w:pPr>
-        <w:spacing w:after="120"/>
-        <w:ind w:left="851"/>
-        <w:rPr>
-          <w:sz w:val="24"/>
-          <w:szCs w:val="24"/>
-        </w:rPr>
-      </w:pPr>
-    </w:p>
-    <w:p>
-      <w:pPr>
-        <w:ind w:left="851"/>
-        <w:rPr>
-          <w:sz w:val="24"/>
-          <w:szCs w:val="24"/>
-        </w:rPr>
-      </w:pPr>
-    </w:p>
-    <w:p>
-      <w:pPr>
-        <w:ind w:left="851"/>
-        <w:rPr>
-          <w:sz w:val="24"/>
-          <w:szCs w:val="24"/>
-        </w:rPr>
-      </w:pPr>
-    </w:p>
-    <w:p>
-      <w:pPr>
-        <w:ind w:left="426"/>
-        <w:rPr>
-          <w:sz w:val="24"/>
-          <w:szCs w:val="24"/>
-        </w:rPr>
-      </w:pPr>
-    </w:p>
-    <w:p>
-      <w:pPr>
-        <w:ind w:left="851"/>
-        <w:rPr>
-          <w:sz w:val="24"/>
-          <w:szCs w:val="24"/>
-        </w:rPr>
-      </w:pPr>
-    </w:p>
-    <w:p>
-      <w:pPr>
-        <w:ind w:left="851"/>
-        <w:rPr>
-          <w:sz w:val="24"/>
-          <w:szCs w:val="24"/>
-        </w:rPr>
-      </w:pPr>
-    </w:p>
-    <w:p>
-      <w:pPr>
-        <w:ind w:left="851"/>
-        <w:rPr>
-          <w:sz w:val="24"/>
-          <w:szCs w:val="24"/>
-        </w:rPr>
-      </w:pPr>
-    </w:p>
-    <w:p>
-      <w:pPr>
-        <w:ind w:left="851"/>
-        <w:rPr>
-          <w:sz w:val="24"/>
-          <w:szCs w:val="24"/>
-        </w:rPr>
-      </w:pPr>
-    </w:p>
-    <w:p>
-      <w:pPr>
-        <w:ind w:left="851"/>
-        <w:rPr>
-          <w:sz w:val="24"/>
-          <w:szCs w:val="24"/>
-        </w:rPr>
-      </w:pPr>
-    </w:p>
-    <w:p>
-      <w:pPr>
-        <w:ind w:left="851"/>
-        <w:rPr>
-          <w:sz w:val="24"/>
-          <w:szCs w:val="24"/>
-        </w:rPr>
-      </w:pPr>
-    </w:p>
-    <w:p>
-      <w:pPr>
-        <w:ind w:left="851"/>
-        <w:rPr>
-          <w:sz w:val="24"/>
-          <w:szCs w:val="24"/>
-        </w:rPr>
-      </w:pPr>
-    </w:p>
-    <w:p>
-      <w:pPr>
-        <w:ind w:left="851"/>
-        <w:rPr>
-          <w:sz w:val="24"/>
-          <w:szCs w:val="24"/>
-        </w:rPr>
-        <w:sectPr>
-          <w:footerReference w:type="even" r:id="rId21"/>
-          <w:footerReference w:type="default" r:id="rId22"/>
-          <w:footerReference w:type="first" r:id="rId23"/>
-          <w:type w:val="continuous"/>
-          <w:pgSz w:w="11907" w:h="16840" w:code="9"/>
-          <w:pgMar w:top="851" w:right="567" w:bottom="851" w:left="851" w:header="720" w:footer="442" w:gutter="0"/>
-          <w:pgBorders w:display="firstPage" w:offsetFrom="page">
-            <w:top w:val="double" w:sz="4" w:space="24" w:color="auto"/>
-            <w:left w:val="double" w:sz="4" w:space="24" w:color="auto"/>
-            <w:bottom w:val="double" w:sz="4" w:space="24" w:color="auto"/>
-            <w:right w:val="double" w:sz="4" w:space="24" w:color="auto"/>
-          </w:pgBorders>
-          <w:cols w:space="720"/>
-          <w:titlePg/>
-          <w:docGrid w:linePitch="272"/>
-        </w:sectPr>
-      </w:pPr>
-    </w:p>
-    <w:p>
-      <w:pPr>
-        <w:pStyle w:val="a8"/>
-        <w:tabs>
-          <w:tab w:val="left" w:pos="567"/>
-        </w:tabs>
-        <w:ind w:left="1287"/>
-        <w:jc w:val="center"/>
-        <w:rPr>
           <w:b/>
           <w:sz w:val="28"/>
           <w:szCs w:val="28"/>
         </w:rPr>
       </w:pPr>
-    </w:p>
-    <w:p>
-      <w:pPr>
-        <w:pStyle w:val="a8"/>
-        <w:tabs>
-          <w:tab w:val="left" w:pos="567"/>
-        </w:tabs>
-        <w:ind w:left="1287"/>
-        <w:jc w:val="center"/>
-        <w:rPr>
-          <w:b/>
-          <w:sz w:val="28"/>
-          <w:szCs w:val="28"/>
-        </w:rPr>
-      </w:pPr>
-      <w:r>
-        <w:rPr>
-          <w:b/>
-          <w:sz w:val="28"/>
-          <w:szCs w:val="28"/>
-        </w:rPr>
-        <w:t xml:space="preserve">4. </w:t>
-      </w:r>
-      <w:r>
-        <w:rPr>
-          <w:b/>
-          <w:sz w:val="28"/>
-          <w:szCs w:val="28"/>
-        </w:rPr>
-        <w:t xml:space="preserve">Расчет интенсивности теплового излучения от </w:t>
-      </w:r>
-      <w:r>
-        <w:rPr>
-          <w:b/>
-          <w:sz w:val="28"/>
-          <w:szCs w:val="28"/>
-        </w:rPr>
-        <w:t>возможных пожаров между зданиями</w:t>
-      </w:r>
-    </w:p>
-    <w:p>
-      <w:pPr>
-        <w:tabs>
-          <w:tab w:val="left" w:pos="567"/>
-        </w:tabs>
-        <w:ind w:left="567"/>
-        <w:jc w:val="center"/>
-        <w:rPr>
-          <w:b/>
-          <w:sz w:val="12"/>
-          <w:szCs w:val="12"/>
-        </w:rPr>
-      </w:pPr>
-    </w:p>
-    <w:p>
-      <w:pPr>
-        <w:tabs>
-          <w:tab w:val="left" w:pos="567"/>
-        </w:tabs>
-        <w:ind w:left="567"/>
-        <w:jc w:val="center"/>
-        <w:rPr>
-          <w:sz w:val="28"/>
-          <w:szCs w:val="28"/>
-        </w:rPr>
-      </w:pPr>
-      <w:r>
-        <w:rPr>
-          <w:sz w:val="28"/>
-          <w:szCs w:val="28"/>
-        </w:rPr>
-        <w:tab/>
-      </w:r>
-      <w:r>
-        <w:rPr>
-          <w:sz w:val="28"/>
-          <w:szCs w:val="28"/>
-        </w:rPr>
-        <w:tab/>
-      </w:r>
-      <w:r>
-        <w:rPr>
-          <w:sz w:val="28"/>
-          <w:szCs w:val="28"/>
-        </w:rPr>
-        <w:tab/>
-      </w:r>
-      <w:r>
-        <w:rPr>
-          <w:sz w:val="28"/>
-          <w:szCs w:val="28"/>
-        </w:rPr>
-        <w:tab/>
-      </w:r>
-      <w:r>
-        <w:rPr>
-          <w:sz w:val="28"/>
-          <w:szCs w:val="28"/>
-        </w:rPr>
-        <w:tab/>
-      </w:r>
-      <w:r>
-        <w:rPr>
-          <w:sz w:val="28"/>
-          <w:szCs w:val="28"/>
-        </w:rPr>
-        <w:tab/>
-      </w:r>
-      <w:r>
-        <w:rPr>
-          <w:sz w:val="28"/>
-          <w:szCs w:val="28"/>
-        </w:rPr>
-        <w:tab/>
-      </w:r>
-      <w:r>
-        <w:rPr>
-          <w:sz w:val="28"/>
-          <w:szCs w:val="28"/>
-        </w:rPr>
-        <w:tab/>
-      </w:r>
-      <w:r>
-        <w:rPr>
-          <w:sz w:val="28"/>
-          <w:szCs w:val="28"/>
-        </w:rPr>
-        <w:tab/>
-      </w:r>
-      <w:r>
-        <w:rPr>
-          <w:sz w:val="28"/>
-          <w:szCs w:val="28"/>
-        </w:rPr>
-        <w:tab/>
-      </w:r>
-      <w:r>
-        <w:rPr>
-          <w:sz w:val="28"/>
-          <w:szCs w:val="28"/>
-        </w:rPr>
-        <w:tab/>
-      </w:r>
-      <w:r>
-        <w:rPr>
-          <w:sz w:val="28"/>
-          <w:szCs w:val="28"/>
-        </w:rPr>
-        <w:tab/>
-      </w:r>
-      <w:r>
-        <w:rPr>
-          <w:sz w:val="28"/>
-          <w:szCs w:val="28"/>
-        </w:rPr>
-        <w:tab/>
-      </w:r>
-      <w:r>
-        <w:rPr>
-          <w:sz w:val="28"/>
-          <w:szCs w:val="28"/>
-        </w:rPr>
-        <w:tab/>
-      </w:r>
-      <w:r>
-        <w:rPr>
-          <w:sz w:val="28"/>
-          <w:szCs w:val="28"/>
-        </w:rPr>
-        <w:tab/>
-      </w:r>
-      <w:r>
-        <w:rPr>
-          <w:sz w:val="28"/>
-          <w:szCs w:val="28"/>
-        </w:rPr>
-        <w:tab/>
-      </w:r>
-      <w:r>
-        <w:rPr>
-          <w:sz w:val="28"/>
-          <w:szCs w:val="28"/>
-        </w:rPr>
-        <w:tab/>
-      </w:r>
-      <w:r>
-        <w:rPr>
-          <w:sz w:val="28"/>
-          <w:szCs w:val="28"/>
-        </w:rPr>
-        <w:tab/>
-      </w:r>
-      <w:r>
-        <w:rPr>
-          <w:sz w:val="28"/>
-          <w:szCs w:val="28"/>
-        </w:rPr>
-        <w:t>Таблица 5.1</w:t>
-      </w:r>
     </w:p>
     <w:p>
       <w:pPr>
@@ -5736,56 +5252,6 @@
         </w:tabs>
         <w:jc w:val="center"/>
         <w:rPr>
-          <w:sz w:val="28"/>
-          <w:szCs w:val="28"/>
-        </w:rPr>
-      </w:pPr>
-    </w:p>
-    <w:bookmarkStart w:id="8" w:name="_MON_1691823290"/>
-    <w:bookmarkEnd w:id="8"/>
-    <w:p>
-      <w:pPr>
-        <w:tabs>
-          <w:tab w:val="left" w:pos="0"/>
-        </w:tabs>
-        <w:jc w:val="center"/>
-        <w:rPr>
-          <w:sz w:val="28"/>
-          <w:szCs w:val="28"/>
-        </w:rPr>
-      </w:pPr>
-      <w:r>
-        <w:rPr>
-          <w:sz w:val="28"/>
-          <w:szCs w:val="28"/>
-        </w:rPr>
-        <w:object w:dxaOrig="16389" w:dyaOrig="5977">
-          <v:shape id="_x0000_i1030" type="#_x0000_t75" style="width:780.7pt;height:293.35pt" o:ole="">
-            <v:imagedata r:id="rId24" o:title=""/>
-          </v:shape>
-          <o:OLEObject Type="Embed" ProgID="Excel.Sheet.12" ShapeID="_x0000_i1030" DrawAspect="Content" ObjectID="_1694332689" r:id="rId25"/>
-        </w:object>
-      </w:r>
-    </w:p>
-    <w:p>
-      <w:pPr>
-        <w:tabs>
-          <w:tab w:val="left" w:pos="0"/>
-        </w:tabs>
-        <w:jc w:val="center"/>
-        <w:rPr>
-          <w:sz w:val="28"/>
-          <w:szCs w:val="28"/>
-        </w:rPr>
-      </w:pPr>
-    </w:p>
-    <w:p>
-      <w:pPr>
-        <w:tabs>
-          <w:tab w:val="left" w:pos="0"/>
-        </w:tabs>
-        <w:jc w:val="center"/>
-        <w:rPr>
           <w:b/>
           <w:bCs/>
           <w:spacing w:val="-4"/>
@@ -5815,42 +5281,19 @@
       <w:pPr>
         <w:jc w:val="both"/>
         <w:rPr>
+          <w:b/>
+          <w:sz w:val="28"/>
+          <w:szCs w:val="28"/>
+        </w:rPr>
+      </w:pPr>
+      <w:r>
+        <w:rPr>
           <w:spacing w:val="-4"/>
           <w:sz w:val="28"/>
           <w:szCs w:val="28"/>
         </w:rPr>
-      </w:pPr>
-      <w:r>
-        <w:rPr>
-          <w:spacing w:val="-4"/>
-          <w:sz w:val="28"/>
-          <w:szCs w:val="28"/>
-        </w:rPr>
         <w:tab/>
-      </w:r>
-      <w:r>
-        <w:rPr>
-          <w:spacing w:val="-4"/>
-          <w:sz w:val="28"/>
-          <w:szCs w:val="28"/>
-        </w:rPr>
-        <w:t>Полученные величины теплового излучения при возможных пожарах между зданиями</w:t>
-      </w:r>
-      <w:r>
-        <w:rPr>
-          <w:spacing w:val="-4"/>
-          <w:sz w:val="28"/>
-          <w:szCs w:val="28"/>
-        </w:rPr>
-        <w:t xml:space="preserve"> (сооружениями)</w:t>
-      </w:r>
-      <w:r>
-        <w:rPr>
-          <w:spacing w:val="-4"/>
-          <w:sz w:val="28"/>
-          <w:szCs w:val="28"/>
-        </w:rPr>
-        <w:t xml:space="preserve"> </w:t>
+        <w:t xml:space="preserve">Полученные величины теплового излучения при возможных пожарах между зданиями (сооружениями) </w:t>
       </w:r>
       <w:r>
         <w:rPr>
@@ -5859,15 +5302,7 @@
           <w:sz w:val="28"/>
           <w:szCs w:val="28"/>
         </w:rPr>
-        <w:t>не превышают</w:t>
-      </w:r>
-      <w:r>
-        <w:rPr>
-          <w:spacing w:val="-4"/>
-          <w:sz w:val="28"/>
-          <w:szCs w:val="28"/>
-        </w:rPr>
-        <w:t xml:space="preserve"> </w:t>
+        <w:t xml:space="preserve">не </w:t>
       </w:r>
       <w:r>
         <w:rPr>
@@ -5876,7 +5311,7 @@
           <w:sz w:val="28"/>
           <w:szCs w:val="28"/>
         </w:rPr>
-        <w:t xml:space="preserve">минимальных значений теплового потока </w:t>
+        <w:t>превышают</w:t>
       </w:r>
       <w:r>
         <w:rPr>
@@ -5884,38 +5319,75 @@
           <w:sz w:val="28"/>
           <w:szCs w:val="28"/>
         </w:rPr>
-        <w:t xml:space="preserve">на </w:t>
-      </w:r>
-      <w:r>
-        <w:rPr>
+        <w:t xml:space="preserve"> </w:t>
+      </w:r>
+      <w:r>
+        <w:rPr>
+          <w:b/>
           <w:spacing w:val="-4"/>
           <w:sz w:val="28"/>
           <w:szCs w:val="28"/>
         </w:rPr>
-        <w:t xml:space="preserve">горючие </w:t>
-      </w:r>
-      <w:r>
-        <w:rPr>
+        <w:t>минимальны</w:t>
+      </w:r>
+      <w:r>
+        <w:rPr>
+          <w:b/>
           <w:spacing w:val="-4"/>
           <w:sz w:val="28"/>
           <w:szCs w:val="28"/>
         </w:rPr>
-        <w:t xml:space="preserve">строительные конструкции за время </w:t>
-      </w:r>
-      <w:r>
-        <w:rPr>
+        <w:t>е</w:t>
+      </w:r>
+      <w:r>
+        <w:rPr>
+          <w:b/>
           <w:spacing w:val="-4"/>
           <w:sz w:val="28"/>
           <w:szCs w:val="28"/>
         </w:rPr>
-        <w:t>введения сил и средств для тушения пожара</w:t>
-      </w:r>
-      <w:r>
-        <w:rPr>
+        <w:t xml:space="preserve"> значени</w:t>
+      </w:r>
+      <w:r>
+        <w:rPr>
+          <w:b/>
           <w:spacing w:val="-4"/>
           <w:sz w:val="28"/>
           <w:szCs w:val="28"/>
         </w:rPr>
+        <w:t>я</w:t>
+      </w:r>
+      <w:r>
+        <w:rPr>
+          <w:b/>
+          <w:spacing w:val="-4"/>
+          <w:sz w:val="28"/>
+          <w:szCs w:val="28"/>
+        </w:rPr>
+        <w:t xml:space="preserve"> теплового потока </w:t>
+      </w:r>
+      <w:r>
+        <w:rPr>
+          <w:spacing w:val="-4"/>
+          <w:sz w:val="28"/>
+          <w:szCs w:val="28"/>
+        </w:rPr>
+        <w:t xml:space="preserve">на горючие строительные конструкции </w:t>
+      </w:r>
+      <w:r>
+        <w:rPr>
+          <w:spacing w:val="-4"/>
+          <w:sz w:val="28"/>
+          <w:szCs w:val="28"/>
+        </w:rPr>
+        <w:t>при продолжительности облучения 15 мин</w:t>
+      </w:r>
+      <w:r>
+        <w:rPr>
+          <w:spacing w:val="-4"/>
+          <w:sz w:val="28"/>
+          <w:szCs w:val="28"/>
+        </w:rPr>
         <w:t xml:space="preserve"> в соответствии с исходными данными</w:t>
       </w:r>
       <w:r>
@@ -5924,37 +5396,83 @@
           <w:sz w:val="28"/>
           <w:szCs w:val="28"/>
         </w:rPr>
+        <w:t xml:space="preserve">. В соответствии с </w:t>
+      </w:r>
+      <w:r>
+        <w:rPr>
+          <w:sz w:val="28"/>
+          <w:szCs w:val="28"/>
+        </w:rPr>
+        <w:t>СН 2.02.05-2020</w:t>
+      </w:r>
+      <w:r>
+        <w:rPr>
+          <w:sz w:val="28"/>
+          <w:szCs w:val="28"/>
+        </w:rPr>
+        <w:t xml:space="preserve"> п.9.1.2 разрыв</w:t>
+      </w:r>
+      <w:r>
+        <w:rPr>
+          <w:sz w:val="28"/>
+          <w:szCs w:val="28"/>
+        </w:rPr>
+        <w:t>ы</w:t>
+      </w:r>
+      <w:r>
+        <w:rPr>
+          <w:sz w:val="28"/>
+          <w:szCs w:val="28"/>
+        </w:rPr>
+        <w:t xml:space="preserve"> между зданиями явля</w:t>
+      </w:r>
+      <w:r>
+        <w:rPr>
+          <w:sz w:val="28"/>
+          <w:szCs w:val="28"/>
+        </w:rPr>
+        <w:t>ю</w:t>
+      </w:r>
+      <w:r>
+        <w:rPr>
+          <w:sz w:val="28"/>
+          <w:szCs w:val="28"/>
+        </w:rPr>
+        <w:t>тся противопожарным</w:t>
+      </w:r>
+      <w:r>
+        <w:rPr>
+          <w:sz w:val="28"/>
+          <w:szCs w:val="28"/>
+        </w:rPr>
+        <w:t>и</w:t>
+      </w:r>
+      <w:bookmarkStart w:id="0" w:name="_GoBack"/>
+      <w:bookmarkEnd w:id="0"/>
+      <w:r>
+        <w:rPr>
+          <w:sz w:val="28"/>
+          <w:szCs w:val="28"/>
+        </w:rPr>
         <w:t>.</w:t>
       </w:r>
     </w:p>
     <w:p>
       <w:pPr>
-        <w:jc w:val="both"/>
-        <w:rPr>
-          <w:spacing w:val="-4"/>
-          <w:sz w:val="28"/>
-          <w:szCs w:val="28"/>
-        </w:rPr>
-      </w:pPr>
-    </w:p>
-    <w:p>
-      <w:pPr>
-        <w:tabs>
-          <w:tab w:val="left" w:pos="0"/>
-        </w:tabs>
-        <w:jc w:val="both"/>
-        <w:rPr>
-          <w:spacing w:val="-4"/>
-          <w:sz w:val="28"/>
-          <w:szCs w:val="28"/>
-        </w:rPr>
-        <w:sectPr>
-          <w:pgSz w:w="16840" w:h="11907" w:orient="landscape" w:code="9"/>
-          <w:pgMar w:top="567" w:right="851" w:bottom="851" w:left="851" w:header="720" w:footer="442" w:gutter="0"/>
-          <w:cols w:space="720"/>
-          <w:docGrid w:linePitch="272"/>
-        </w:sectPr>
-      </w:pPr>
+        <w:rPr>
+          <w:b/>
+          <w:sz w:val="28"/>
+          <w:szCs w:val="28"/>
+        </w:rPr>
+      </w:pPr>
+      <w:r>
+        <w:rPr>
+          <w:b/>
+          <w:sz w:val="28"/>
+          <w:szCs w:val="28"/>
+        </w:rPr>
+        <w:br w:type="page"/>
+      </w:r>
     </w:p>
     <w:p>
       <w:pPr>
@@ -6113,21 +5631,23 @@
           <w:sz w:val="28"/>
           <w:szCs w:val="28"/>
         </w:rPr>
-        <w:t xml:space="preserve"> «Пожарная безопасность зданий и  сооружений. Строительные нормы </w:t>
-      </w:r>
-      <w:r>
-        <w:rPr>
-          <w:sz w:val="28"/>
-          <w:szCs w:val="28"/>
-        </w:rPr>
-        <w:t>Республики Беларусь</w:t>
-      </w:r>
-      <w:r>
-        <w:rPr>
-          <w:sz w:val="28"/>
-          <w:szCs w:val="28"/>
-        </w:rPr>
-        <w:t>»</w:t>
+        <w:t xml:space="preserve"> «Пожарная безопасность зданий </w:t>
+      </w:r>
+      <w:proofErr w:type="gramStart"/>
+      <w:r>
+        <w:rPr>
+          <w:sz w:val="28"/>
+          <w:szCs w:val="28"/>
+        </w:rPr>
+        <w:t>и  сооружений</w:t>
+      </w:r>
+      <w:proofErr w:type="gramEnd"/>
+      <w:r>
+        <w:rPr>
+          <w:sz w:val="28"/>
+          <w:szCs w:val="28"/>
+        </w:rPr>
+        <w:t>. Строительные нормы Республики Беларусь»</w:t>
       </w:r>
       <w:r>
         <w:rPr>
@@ -6254,15 +5774,7 @@
           <w:sz w:val="28"/>
           <w:szCs w:val="28"/>
         </w:rPr>
-        <w:t xml:space="preserve"> </w:t>
-      </w:r>
-      <w:r>
-        <w:rPr>
-          <w:spacing w:val="-4"/>
-          <w:sz w:val="28"/>
-          <w:szCs w:val="28"/>
-        </w:rPr>
-        <w:t xml:space="preserve">М.Я. </w:t>
+        <w:t xml:space="preserve"> М.Я. </w:t>
       </w:r>
       <w:r>
         <w:rPr>
@@ -6371,250 +5883,18 @@
     </w:p>
     <w:p>
       <w:pPr>
-        <w:tabs>
-          <w:tab w:val="left" w:pos="567"/>
-        </w:tabs>
-        <w:spacing w:after="120"/>
-        <w:jc w:val="both"/>
-        <w:rPr>
-          <w:sz w:val="28"/>
-          <w:szCs w:val="28"/>
-        </w:rPr>
-      </w:pPr>
-    </w:p>
-    <w:p>
-      <w:pPr>
-        <w:tabs>
-          <w:tab w:val="left" w:pos="567"/>
-        </w:tabs>
-        <w:spacing w:after="120"/>
-        <w:jc w:val="both"/>
-        <w:rPr>
-          <w:sz w:val="28"/>
-          <w:szCs w:val="28"/>
-        </w:rPr>
-      </w:pPr>
-    </w:p>
-    <w:p>
-      <w:pPr>
-        <w:tabs>
-          <w:tab w:val="left" w:pos="567"/>
-        </w:tabs>
-        <w:spacing w:after="120"/>
-        <w:jc w:val="both"/>
-        <w:rPr>
-          <w:sz w:val="28"/>
-          <w:szCs w:val="28"/>
-        </w:rPr>
-      </w:pPr>
-    </w:p>
-    <w:p>
-      <w:pPr>
-        <w:tabs>
-          <w:tab w:val="left" w:pos="567"/>
-        </w:tabs>
-        <w:spacing w:after="120"/>
-        <w:jc w:val="both"/>
-        <w:rPr>
-          <w:sz w:val="28"/>
-          <w:szCs w:val="28"/>
-        </w:rPr>
-      </w:pPr>
-    </w:p>
-    <w:p>
-      <w:pPr>
-        <w:tabs>
-          <w:tab w:val="left" w:pos="567"/>
-        </w:tabs>
-        <w:spacing w:after="120"/>
-        <w:jc w:val="both"/>
-        <w:rPr>
-          <w:sz w:val="28"/>
-          <w:szCs w:val="28"/>
-        </w:rPr>
-      </w:pPr>
-    </w:p>
-    <w:p>
-      <w:pPr>
-        <w:tabs>
-          <w:tab w:val="left" w:pos="567"/>
-        </w:tabs>
-        <w:spacing w:after="120"/>
-        <w:jc w:val="both"/>
-        <w:rPr>
-          <w:sz w:val="28"/>
-          <w:szCs w:val="28"/>
-        </w:rPr>
-      </w:pPr>
-    </w:p>
-    <w:p>
-      <w:pPr>
-        <w:tabs>
-          <w:tab w:val="left" w:pos="567"/>
-        </w:tabs>
-        <w:spacing w:after="120"/>
-        <w:jc w:val="both"/>
-        <w:rPr>
-          <w:sz w:val="28"/>
-          <w:szCs w:val="28"/>
-        </w:rPr>
-      </w:pPr>
-    </w:p>
-    <w:p>
-      <w:pPr>
-        <w:tabs>
-          <w:tab w:val="left" w:pos="567"/>
-        </w:tabs>
-        <w:spacing w:after="120"/>
-        <w:jc w:val="both"/>
-        <w:rPr>
-          <w:sz w:val="28"/>
-          <w:szCs w:val="28"/>
-        </w:rPr>
-      </w:pPr>
-    </w:p>
-    <w:p>
-      <w:pPr>
-        <w:tabs>
-          <w:tab w:val="left" w:pos="567"/>
-        </w:tabs>
-        <w:spacing w:after="120"/>
-        <w:jc w:val="both"/>
-        <w:rPr>
-          <w:sz w:val="28"/>
-          <w:szCs w:val="28"/>
-        </w:rPr>
-      </w:pPr>
-    </w:p>
-    <w:p>
-      <w:pPr>
-        <w:tabs>
-          <w:tab w:val="left" w:pos="567"/>
-        </w:tabs>
-        <w:spacing w:after="120"/>
-        <w:jc w:val="both"/>
-        <w:rPr>
-          <w:sz w:val="28"/>
-          <w:szCs w:val="28"/>
-        </w:rPr>
-      </w:pPr>
-    </w:p>
-    <w:p>
-      <w:pPr>
-        <w:tabs>
-          <w:tab w:val="left" w:pos="567"/>
-        </w:tabs>
-        <w:spacing w:after="120"/>
-        <w:jc w:val="both"/>
-        <w:rPr>
-          <w:sz w:val="28"/>
-          <w:szCs w:val="28"/>
-        </w:rPr>
-      </w:pPr>
-    </w:p>
-    <w:p>
-      <w:pPr>
-        <w:tabs>
-          <w:tab w:val="left" w:pos="567"/>
-        </w:tabs>
-        <w:spacing w:after="120"/>
-        <w:jc w:val="both"/>
-        <w:rPr>
-          <w:sz w:val="28"/>
-          <w:szCs w:val="28"/>
-        </w:rPr>
-      </w:pPr>
-    </w:p>
-    <w:p>
-      <w:pPr>
-        <w:tabs>
-          <w:tab w:val="left" w:pos="567"/>
-        </w:tabs>
-        <w:spacing w:after="120"/>
-        <w:jc w:val="both"/>
-        <w:rPr>
-          <w:sz w:val="28"/>
-          <w:szCs w:val="28"/>
-        </w:rPr>
-      </w:pPr>
-    </w:p>
-    <w:p>
-      <w:pPr>
-        <w:tabs>
-          <w:tab w:val="left" w:pos="567"/>
-        </w:tabs>
-        <w:spacing w:after="120"/>
-        <w:jc w:val="both"/>
-        <w:rPr>
-          <w:sz w:val="28"/>
-          <w:szCs w:val="28"/>
-        </w:rPr>
-      </w:pPr>
-    </w:p>
-    <w:p>
-      <w:pPr>
-        <w:tabs>
-          <w:tab w:val="left" w:pos="567"/>
-        </w:tabs>
-        <w:spacing w:after="120"/>
-        <w:jc w:val="both"/>
-        <w:rPr>
-          <w:sz w:val="28"/>
-          <w:szCs w:val="28"/>
-        </w:rPr>
-      </w:pPr>
-    </w:p>
-    <w:p>
-      <w:pPr>
-        <w:tabs>
-          <w:tab w:val="left" w:pos="567"/>
-        </w:tabs>
-        <w:spacing w:after="120"/>
-        <w:jc w:val="both"/>
-        <w:rPr>
-          <w:sz w:val="28"/>
-          <w:szCs w:val="28"/>
-        </w:rPr>
-      </w:pPr>
-    </w:p>
-    <w:p>
-      <w:pPr>
-        <w:tabs>
-          <w:tab w:val="left" w:pos="567"/>
-        </w:tabs>
-        <w:spacing w:after="120"/>
-        <w:jc w:val="both"/>
-        <w:rPr>
-          <w:sz w:val="28"/>
-          <w:szCs w:val="28"/>
-        </w:rPr>
-      </w:pPr>
-    </w:p>
-    <w:p>
-      <w:pPr>
-        <w:tabs>
-          <w:tab w:val="left" w:pos="567"/>
-        </w:tabs>
-        <w:spacing w:after="120"/>
-        <w:jc w:val="both"/>
-        <w:rPr>
-          <w:sz w:val="28"/>
-          <w:szCs w:val="28"/>
-        </w:rPr>
-      </w:pPr>
-    </w:p>
-    <w:p>
-      <w:pPr>
-        <w:tabs>
-          <w:tab w:val="left" w:pos="567"/>
-        </w:tabs>
-        <w:spacing w:after="120"/>
-        <w:jc w:val="both"/>
-        <w:rPr>
-          <w:sz w:val="28"/>
-          <w:szCs w:val="28"/>
-        </w:rPr>
-      </w:pPr>
+        <w:rPr>
+          <w:sz w:val="28"/>
+          <w:szCs w:val="28"/>
+        </w:rPr>
+      </w:pPr>
+      <w:r>
+        <w:rPr>
+          <w:sz w:val="28"/>
+          <w:szCs w:val="28"/>
+        </w:rPr>
+        <w:br w:type="page"/>
+      </w:r>
     </w:p>
     <w:p>
       <w:pPr>
@@ -6634,7 +5914,14 @@
           <w:szCs w:val="28"/>
         </w:rPr>
         <w:lastRenderedPageBreak/>
-        <w:t>Приложение 1.</w:t>
+        <w:t>Приложение</w:t>
+      </w:r>
+      <w:r>
+        <w:rPr>
+          <w:sz w:val="28"/>
+          <w:szCs w:val="28"/>
+        </w:rPr>
+        <w:t>.</w:t>
       </w:r>
       <w:r>
         <w:rPr>
@@ -6657,10 +5944,10 @@
           <w:tab w:val="left" w:pos="567"/>
         </w:tabs>
         <w:spacing w:after="120"/>
-        <w:jc w:val="right"/>
-        <w:rPr>
-          <w:sz w:val="28"/>
-          <w:szCs w:val="28"/>
+        <w:jc w:val="center"/>
+        <w:rPr>
+          <w:sz w:val="24"/>
+          <w:szCs w:val="24"/>
         </w:rPr>
       </w:pPr>
     </w:p>
@@ -6670,10 +5957,10 @@
           <w:tab w:val="left" w:pos="567"/>
         </w:tabs>
         <w:spacing w:after="120"/>
-        <w:jc w:val="right"/>
-        <w:rPr>
-          <w:sz w:val="28"/>
-          <w:szCs w:val="28"/>
+        <w:jc w:val="center"/>
+        <w:rPr>
+          <w:sz w:val="24"/>
+          <w:szCs w:val="24"/>
         </w:rPr>
       </w:pPr>
     </w:p>
@@ -6683,19 +5970,27 @@
           <w:tab w:val="left" w:pos="567"/>
         </w:tabs>
         <w:spacing w:after="120"/>
-        <w:jc w:val="right"/>
-        <w:rPr>
-          <w:sz w:val="28"/>
-          <w:szCs w:val="28"/>
-        </w:rPr>
-      </w:pPr>
-      <w:bookmarkStart w:id="9" w:name="_GoBack"/>
-      <w:bookmarkEnd w:id="9"/>
+        <w:jc w:val="center"/>
+        <w:rPr>
+          <w:sz w:val="24"/>
+          <w:szCs w:val="24"/>
+        </w:rPr>
+      </w:pPr>
     </w:p>
     <w:sectPr>
+      <w:footerReference w:type="even" r:id="rId21"/>
+      <w:footerReference w:type="default" r:id="rId22"/>
+      <w:footerReference w:type="first" r:id="rId23"/>
       <w:pgSz w:w="11907" w:h="16840" w:code="9"/>
       <w:pgMar w:top="851" w:right="567" w:bottom="680" w:left="851" w:header="720" w:footer="442" w:gutter="0"/>
+      <w:pgBorders w:display="firstPage" w:offsetFrom="page">
+        <w:top w:val="thinThickSmallGap" w:sz="12" w:space="24" w:color="auto"/>
+        <w:left w:val="thinThickSmallGap" w:sz="12" w:space="24" w:color="auto"/>
+        <w:bottom w:val="thickThinSmallGap" w:sz="12" w:space="24" w:color="auto"/>
+        <w:right w:val="thickThinSmallGap" w:sz="12" w:space="24" w:color="auto"/>
+      </w:pgBorders>
       <w:cols w:space="720"/>
+      <w:titlePg/>
       <w:docGrid w:linePitch="272"/>
     </w:sectPr>
   </w:body>
@@ -6791,7 +6086,7 @@
         <w:rStyle w:val="a3"/>
         <w:noProof/>
       </w:rPr>
-      <w:t>7</w:t>
+      <w:t>8</w:t>
     </w:r>
     <w:r>
       <w:rPr>
@@ -6814,7 +6109,18 @@
     <w:pPr>
       <w:pStyle w:val="a4"/>
       <w:jc w:val="center"/>
+      <w:rPr>
+        <w:sz w:val="30"/>
+        <w:szCs w:val="30"/>
+      </w:rPr>
     </w:pPr>
+    <w:r>
+      <w:rPr>
+        <w:sz w:val="30"/>
+        <w:szCs w:val="30"/>
+      </w:rPr>
+      <w:t>г. Гомель</w:t>
+    </w:r>
   </w:p>
   <w:p>
     <w:pPr>
@@ -7562,6 +6868,95 @@
     </w:lvl>
   </w:abstractNum>
   <w:abstractNum w:abstractNumId="7">
+    <w:nsid w:val="20B754D3"/>
+    <w:multiLevelType w:val="hybridMultilevel"/>
+    <w:tmpl w:val="DF72CCF6"/>
+    <w:lvl w:ilvl="0" w:tplc="2EBE85DC">
+      <w:start w:val="1"/>
+      <w:numFmt w:val="decimal"/>
+      <w:lvlText w:val="%1."/>
+      <w:lvlJc w:val="left"/>
+      <w:pPr>
+        <w:ind w:left="1287" w:hanging="360"/>
+      </w:pPr>
+      <w:rPr>
+        <w:rFonts w:hint="default"/>
+      </w:rPr>
+    </w:lvl>
+    <w:lvl w:ilvl="1" w:tplc="04190019" w:tentative="1">
+      <w:start w:val="1"/>
+      <w:numFmt w:val="lowerLetter"/>
+      <w:lvlText w:val="%2."/>
+      <w:lvlJc w:val="left"/>
+      <w:pPr>
+        <w:ind w:left="2007" w:hanging="360"/>
+      </w:pPr>
+    </w:lvl>
+    <w:lvl w:ilvl="2" w:tplc="0419001B" w:tentative="1">
+      <w:start w:val="1"/>
+      <w:numFmt w:val="lowerRoman"/>
+      <w:lvlText w:val="%3."/>
+      <w:lvlJc w:val="right"/>
+      <w:pPr>
+        <w:ind w:left="2727" w:hanging="180"/>
+      </w:pPr>
+    </w:lvl>
+    <w:lvl w:ilvl="3" w:tplc="0419000F" w:tentative="1">
+      <w:start w:val="1"/>
+      <w:numFmt w:val="decimal"/>
+      <w:lvlText w:val="%4."/>
+      <w:lvlJc w:val="left"/>
+      <w:pPr>
+        <w:ind w:left="3447" w:hanging="360"/>
+      </w:pPr>
+    </w:lvl>
+    <w:lvl w:ilvl="4" w:tplc="04190019" w:tentative="1">
+      <w:start w:val="1"/>
+      <w:numFmt w:val="lowerLetter"/>
+      <w:lvlText w:val="%5."/>
+      <w:lvlJc w:val="left"/>
+      <w:pPr>
+        <w:ind w:left="4167" w:hanging="360"/>
+      </w:pPr>
+    </w:lvl>
+    <w:lvl w:ilvl="5" w:tplc="0419001B" w:tentative="1">
+      <w:start w:val="1"/>
+      <w:numFmt w:val="lowerRoman"/>
+      <w:lvlText w:val="%6."/>
+      <w:lvlJc w:val="right"/>
+      <w:pPr>
+        <w:ind w:left="4887" w:hanging="180"/>
+      </w:pPr>
+    </w:lvl>
+    <w:lvl w:ilvl="6" w:tplc="0419000F" w:tentative="1">
+      <w:start w:val="1"/>
+      <w:numFmt w:val="decimal"/>
+      <w:lvlText w:val="%7."/>
+      <w:lvlJc w:val="left"/>
+      <w:pPr>
+        <w:ind w:left="5607" w:hanging="360"/>
+      </w:pPr>
+    </w:lvl>
+    <w:lvl w:ilvl="7" w:tplc="04190019" w:tentative="1">
+      <w:start w:val="1"/>
+      <w:numFmt w:val="lowerLetter"/>
+      <w:lvlText w:val="%8."/>
+      <w:lvlJc w:val="left"/>
+      <w:pPr>
+        <w:ind w:left="6327" w:hanging="360"/>
+      </w:pPr>
+    </w:lvl>
+    <w:lvl w:ilvl="8" w:tplc="0419001B" w:tentative="1">
+      <w:start w:val="1"/>
+      <w:numFmt w:val="lowerRoman"/>
+      <w:lvlText w:val="%9."/>
+      <w:lvlJc w:val="right"/>
+      <w:pPr>
+        <w:ind w:left="7047" w:hanging="180"/>
+      </w:pPr>
+    </w:lvl>
+  </w:abstractNum>
+  <w:abstractNum w:abstractNumId="8">
     <w:nsid w:val="24685AFC"/>
     <w:multiLevelType w:val="hybridMultilevel"/>
     <w:tmpl w:val="93D4D83A"/>
@@ -7674,7 +7069,7 @@
       </w:rPr>
     </w:lvl>
   </w:abstractNum>
-  <w:abstractNum w:abstractNumId="8">
+  <w:abstractNum w:abstractNumId="9">
     <w:nsid w:val="258A5142"/>
     <w:multiLevelType w:val="hybridMultilevel"/>
     <w:tmpl w:val="0ABE95A6"/>
@@ -7787,7 +7182,7 @@
       </w:rPr>
     </w:lvl>
   </w:abstractNum>
-  <w:abstractNum w:abstractNumId="9">
+  <w:abstractNum w:abstractNumId="10">
     <w:nsid w:val="271C1D19"/>
     <w:multiLevelType w:val="hybridMultilevel"/>
     <w:tmpl w:val="1BF618F6"/>
@@ -7876,7 +7271,7 @@
       </w:pPr>
     </w:lvl>
   </w:abstractNum>
-  <w:abstractNum w:abstractNumId="10">
+  <w:abstractNum w:abstractNumId="11">
     <w:nsid w:val="2E4258EF"/>
     <w:multiLevelType w:val="hybridMultilevel"/>
     <w:tmpl w:val="4150EF2C"/>
@@ -7989,7 +7384,233 @@
       </w:rPr>
     </w:lvl>
   </w:abstractNum>
-  <w:abstractNum w:abstractNumId="11">
+  <w:abstractNum w:abstractNumId="12">
+    <w:nsid w:val="3603494C"/>
+    <w:multiLevelType w:val="hybridMultilevel"/>
+    <w:tmpl w:val="FDCAE834"/>
+    <w:lvl w:ilvl="0" w:tplc="0419000D">
+      <w:start w:val="1"/>
+      <w:numFmt w:val="bullet"/>
+      <w:lvlText w:val=""/>
+      <w:lvlJc w:val="left"/>
+      <w:pPr>
+        <w:ind w:left="1353" w:hanging="360"/>
+      </w:pPr>
+      <w:rPr>
+        <w:rFonts w:ascii="Wingdings" w:hAnsi="Wingdings" w:hint="default"/>
+      </w:rPr>
+    </w:lvl>
+    <w:lvl w:ilvl="1" w:tplc="04190003" w:tentative="1">
+      <w:start w:val="1"/>
+      <w:numFmt w:val="bullet"/>
+      <w:lvlText w:val="o"/>
+      <w:lvlJc w:val="left"/>
+      <w:pPr>
+        <w:ind w:left="2073" w:hanging="360"/>
+      </w:pPr>
+      <w:rPr>
+        <w:rFonts w:ascii="Courier New" w:hAnsi="Courier New" w:cs="Courier New" w:hint="default"/>
+      </w:rPr>
+    </w:lvl>
+    <w:lvl w:ilvl="2" w:tplc="04190005" w:tentative="1">
+      <w:start w:val="1"/>
+      <w:numFmt w:val="bullet"/>
+      <w:lvlText w:val=""/>
+      <w:lvlJc w:val="left"/>
+      <w:pPr>
+        <w:ind w:left="2793" w:hanging="360"/>
+      </w:pPr>
+      <w:rPr>
+        <w:rFonts w:ascii="Wingdings" w:hAnsi="Wingdings" w:hint="default"/>
+      </w:rPr>
+    </w:lvl>
+    <w:lvl w:ilvl="3" w:tplc="04190001" w:tentative="1">
+      <w:start w:val="1"/>
+      <w:numFmt w:val="bullet"/>
+      <w:lvlText w:val=""/>
+      <w:lvlJc w:val="left"/>
+      <w:pPr>
+        <w:ind w:left="3513" w:hanging="360"/>
+      </w:pPr>
+      <w:rPr>
+        <w:rFonts w:ascii="Symbol" w:hAnsi="Symbol" w:hint="default"/>
+      </w:rPr>
+    </w:lvl>
+    <w:lvl w:ilvl="4" w:tplc="04190003" w:tentative="1">
+      <w:start w:val="1"/>
+      <w:numFmt w:val="bullet"/>
+      <w:lvlText w:val="o"/>
+      <w:lvlJc w:val="left"/>
+      <w:pPr>
+        <w:ind w:left="4233" w:hanging="360"/>
+      </w:pPr>
+      <w:rPr>
+        <w:rFonts w:ascii="Courier New" w:hAnsi="Courier New" w:cs="Courier New" w:hint="default"/>
+      </w:rPr>
+    </w:lvl>
+    <w:lvl w:ilvl="5" w:tplc="04190005" w:tentative="1">
+      <w:start w:val="1"/>
+      <w:numFmt w:val="bullet"/>
+      <w:lvlText w:val=""/>
+      <w:lvlJc w:val="left"/>
+      <w:pPr>
+        <w:ind w:left="4953" w:hanging="360"/>
+      </w:pPr>
+      <w:rPr>
+        <w:rFonts w:ascii="Wingdings" w:hAnsi="Wingdings" w:hint="default"/>
+      </w:rPr>
+    </w:lvl>
+    <w:lvl w:ilvl="6" w:tplc="04190001" w:tentative="1">
+      <w:start w:val="1"/>
+      <w:numFmt w:val="bullet"/>
+      <w:lvlText w:val=""/>
+      <w:lvlJc w:val="left"/>
+      <w:pPr>
+        <w:ind w:left="5673" w:hanging="360"/>
+      </w:pPr>
+      <w:rPr>
+        <w:rFonts w:ascii="Symbol" w:hAnsi="Symbol" w:hint="default"/>
+      </w:rPr>
+    </w:lvl>
+    <w:lvl w:ilvl="7" w:tplc="04190003" w:tentative="1">
+      <w:start w:val="1"/>
+      <w:numFmt w:val="bullet"/>
+      <w:lvlText w:val="o"/>
+      <w:lvlJc w:val="left"/>
+      <w:pPr>
+        <w:ind w:left="6393" w:hanging="360"/>
+      </w:pPr>
+      <w:rPr>
+        <w:rFonts w:ascii="Courier New" w:hAnsi="Courier New" w:cs="Courier New" w:hint="default"/>
+      </w:rPr>
+    </w:lvl>
+    <w:lvl w:ilvl="8" w:tplc="04190005" w:tentative="1">
+      <w:start w:val="1"/>
+      <w:numFmt w:val="bullet"/>
+      <w:lvlText w:val=""/>
+      <w:lvlJc w:val="left"/>
+      <w:pPr>
+        <w:ind w:left="7113" w:hanging="360"/>
+      </w:pPr>
+      <w:rPr>
+        <w:rFonts w:ascii="Wingdings" w:hAnsi="Wingdings" w:hint="default"/>
+      </w:rPr>
+    </w:lvl>
+  </w:abstractNum>
+  <w:abstractNum w:abstractNumId="13">
+    <w:nsid w:val="36051A15"/>
+    <w:multiLevelType w:val="hybridMultilevel"/>
+    <w:tmpl w:val="80524C14"/>
+    <w:lvl w:ilvl="0" w:tplc="04190001">
+      <w:start w:val="1"/>
+      <w:numFmt w:val="bullet"/>
+      <w:lvlText w:val=""/>
+      <w:lvlJc w:val="left"/>
+      <w:pPr>
+        <w:ind w:left="1571" w:hanging="360"/>
+      </w:pPr>
+      <w:rPr>
+        <w:rFonts w:ascii="Symbol" w:hAnsi="Symbol" w:hint="default"/>
+      </w:rPr>
+    </w:lvl>
+    <w:lvl w:ilvl="1" w:tplc="04190003" w:tentative="1">
+      <w:start w:val="1"/>
+      <w:numFmt w:val="bullet"/>
+      <w:lvlText w:val="o"/>
+      <w:lvlJc w:val="left"/>
+      <w:pPr>
+        <w:ind w:left="2291" w:hanging="360"/>
+      </w:pPr>
+      <w:rPr>
+        <w:rFonts w:ascii="Courier New" w:hAnsi="Courier New" w:cs="Courier New" w:hint="default"/>
+      </w:rPr>
+    </w:lvl>
+    <w:lvl w:ilvl="2" w:tplc="04190005" w:tentative="1">
+      <w:start w:val="1"/>
+      <w:numFmt w:val="bullet"/>
+      <w:lvlText w:val=""/>
+      <w:lvlJc w:val="left"/>
+      <w:pPr>
+        <w:ind w:left="3011" w:hanging="360"/>
+      </w:pPr>
+      <w:rPr>
+        <w:rFonts w:ascii="Wingdings" w:hAnsi="Wingdings" w:hint="default"/>
+      </w:rPr>
+    </w:lvl>
+    <w:lvl w:ilvl="3" w:tplc="04190001" w:tentative="1">
+      <w:start w:val="1"/>
+      <w:numFmt w:val="bullet"/>
+      <w:lvlText w:val=""/>
+      <w:lvlJc w:val="left"/>
+      <w:pPr>
+        <w:ind w:left="3731" w:hanging="360"/>
+      </w:pPr>
+      <w:rPr>
+        <w:rFonts w:ascii="Symbol" w:hAnsi="Symbol" w:hint="default"/>
+      </w:rPr>
+    </w:lvl>
+    <w:lvl w:ilvl="4" w:tplc="04190003" w:tentative="1">
+      <w:start w:val="1"/>
+      <w:numFmt w:val="bullet"/>
+      <w:lvlText w:val="o"/>
+      <w:lvlJc w:val="left"/>
+      <w:pPr>
+        <w:ind w:left="4451" w:hanging="360"/>
+      </w:pPr>
+      <w:rPr>
+        <w:rFonts w:ascii="Courier New" w:hAnsi="Courier New" w:cs="Courier New" w:hint="default"/>
+      </w:rPr>
+    </w:lvl>
+    <w:lvl w:ilvl="5" w:tplc="04190005" w:tentative="1">
+      <w:start w:val="1"/>
+      <w:numFmt w:val="bullet"/>
+      <w:lvlText w:val=""/>
+      <w:lvlJc w:val="left"/>
+      <w:pPr>
+        <w:ind w:left="5171" w:hanging="360"/>
+      </w:pPr>
+      <w:rPr>
+        <w:rFonts w:ascii="Wingdings" w:hAnsi="Wingdings" w:hint="default"/>
+      </w:rPr>
+    </w:lvl>
+    <w:lvl w:ilvl="6" w:tplc="04190001" w:tentative="1">
+      <w:start w:val="1"/>
+      <w:numFmt w:val="bullet"/>
+      <w:lvlText w:val=""/>
+      <w:lvlJc w:val="left"/>
+      <w:pPr>
+        <w:ind w:left="5891" w:hanging="360"/>
+      </w:pPr>
+      <w:rPr>
+        <w:rFonts w:ascii="Symbol" w:hAnsi="Symbol" w:hint="default"/>
+      </w:rPr>
+    </w:lvl>
+    <w:lvl w:ilvl="7" w:tplc="04190003" w:tentative="1">
+      <w:start w:val="1"/>
+      <w:numFmt w:val="bullet"/>
+      <w:lvlText w:val="o"/>
+      <w:lvlJc w:val="left"/>
+      <w:pPr>
+        <w:ind w:left="6611" w:hanging="360"/>
+      </w:pPr>
+      <w:rPr>
+        <w:rFonts w:ascii="Courier New" w:hAnsi="Courier New" w:cs="Courier New" w:hint="default"/>
+      </w:rPr>
+    </w:lvl>
+    <w:lvl w:ilvl="8" w:tplc="04190005" w:tentative="1">
+      <w:start w:val="1"/>
+      <w:numFmt w:val="bullet"/>
+      <w:lvlText w:val=""/>
+      <w:lvlJc w:val="left"/>
+      <w:pPr>
+        <w:ind w:left="7331" w:hanging="360"/>
+      </w:pPr>
+      <w:rPr>
+        <w:rFonts w:ascii="Wingdings" w:hAnsi="Wingdings" w:hint="default"/>
+      </w:rPr>
+    </w:lvl>
+  </w:abstractNum>
+  <w:abstractNum w:abstractNumId="14">
     <w:nsid w:val="39DE3389"/>
     <w:multiLevelType w:val="hybridMultilevel"/>
     <w:tmpl w:val="A5182184"/>
@@ -8102,7 +7723,7 @@
       </w:rPr>
     </w:lvl>
   </w:abstractNum>
-  <w:abstractNum w:abstractNumId="12">
+  <w:abstractNum w:abstractNumId="15">
     <w:nsid w:val="3B1960E3"/>
     <w:multiLevelType w:val="hybridMultilevel"/>
     <w:tmpl w:val="54407B06"/>
@@ -8215,7 +7836,7 @@
       </w:rPr>
     </w:lvl>
   </w:abstractNum>
-  <w:abstractNum w:abstractNumId="13">
+  <w:abstractNum w:abstractNumId="16">
     <w:nsid w:val="4FBE00B4"/>
     <w:multiLevelType w:val="hybridMultilevel"/>
     <w:tmpl w:val="DF72CCF6"/>
@@ -8304,7 +7925,7 @@
       </w:pPr>
     </w:lvl>
   </w:abstractNum>
-  <w:abstractNum w:abstractNumId="14">
+  <w:abstractNum w:abstractNumId="17">
     <w:nsid w:val="58D521F9"/>
     <w:multiLevelType w:val="hybridMultilevel"/>
     <w:tmpl w:val="09B24E9C"/>
@@ -8390,7 +8011,7 @@
       </w:pPr>
     </w:lvl>
   </w:abstractNum>
-  <w:abstractNum w:abstractNumId="15">
+  <w:abstractNum w:abstractNumId="18">
     <w:nsid w:val="5B8427D5"/>
     <w:multiLevelType w:val="hybridMultilevel"/>
     <w:tmpl w:val="A44A27FC"/>
@@ -8479,7 +8100,7 @@
       </w:pPr>
     </w:lvl>
   </w:abstractNum>
-  <w:abstractNum w:abstractNumId="16">
+  <w:abstractNum w:abstractNumId="19">
     <w:nsid w:val="608C139C"/>
     <w:multiLevelType w:val="hybridMultilevel"/>
     <w:tmpl w:val="FF10B7AE"/>
@@ -8592,7 +8213,7 @@
       </w:rPr>
     </w:lvl>
   </w:abstractNum>
-  <w:abstractNum w:abstractNumId="17">
+  <w:abstractNum w:abstractNumId="20">
     <w:nsid w:val="609218CB"/>
     <w:multiLevelType w:val="hybridMultilevel"/>
     <w:tmpl w:val="A16E9F68"/>
@@ -8705,7 +8326,7 @@
       </w:rPr>
     </w:lvl>
   </w:abstractNum>
-  <w:abstractNum w:abstractNumId="18">
+  <w:abstractNum w:abstractNumId="21">
     <w:nsid w:val="614E2DDC"/>
     <w:multiLevelType w:val="hybridMultilevel"/>
     <w:tmpl w:val="373C7B52"/>
@@ -8818,7 +8439,7 @@
       </w:rPr>
     </w:lvl>
   </w:abstractNum>
-  <w:abstractNum w:abstractNumId="19">
+  <w:abstractNum w:abstractNumId="22">
     <w:nsid w:val="648B7420"/>
     <w:multiLevelType w:val="hybridMultilevel"/>
     <w:tmpl w:val="7FFC7B7E"/>
@@ -8931,7 +8552,96 @@
       </w:rPr>
     </w:lvl>
   </w:abstractNum>
-  <w:abstractNum w:abstractNumId="20">
+  <w:abstractNum w:abstractNumId="23">
+    <w:nsid w:val="669A76A1"/>
+    <w:multiLevelType w:val="hybridMultilevel"/>
+    <w:tmpl w:val="AB240594"/>
+    <w:lvl w:ilvl="0" w:tplc="304E64E8">
+      <w:start w:val="4"/>
+      <w:numFmt w:val="decimal"/>
+      <w:lvlText w:val="%1."/>
+      <w:lvlJc w:val="left"/>
+      <w:pPr>
+        <w:ind w:left="1647" w:hanging="360"/>
+      </w:pPr>
+      <w:rPr>
+        <w:rFonts w:hint="default"/>
+      </w:rPr>
+    </w:lvl>
+    <w:lvl w:ilvl="1" w:tplc="04190019" w:tentative="1">
+      <w:start w:val="1"/>
+      <w:numFmt w:val="lowerLetter"/>
+      <w:lvlText w:val="%2."/>
+      <w:lvlJc w:val="left"/>
+      <w:pPr>
+        <w:ind w:left="2367" w:hanging="360"/>
+      </w:pPr>
+    </w:lvl>
+    <w:lvl w:ilvl="2" w:tplc="0419001B" w:tentative="1">
+      <w:start w:val="1"/>
+      <w:numFmt w:val="lowerRoman"/>
+      <w:lvlText w:val="%3."/>
+      <w:lvlJc w:val="right"/>
+      <w:pPr>
+        <w:ind w:left="3087" w:hanging="180"/>
+      </w:pPr>
+    </w:lvl>
+    <w:lvl w:ilvl="3" w:tplc="0419000F" w:tentative="1">
+      <w:start w:val="1"/>
+      <w:numFmt w:val="decimal"/>
+      <w:lvlText w:val="%4."/>
+      <w:lvlJc w:val="left"/>
+      <w:pPr>
+        <w:ind w:left="3807" w:hanging="360"/>
+      </w:pPr>
+    </w:lvl>
+    <w:lvl w:ilvl="4" w:tplc="04190019" w:tentative="1">
+      <w:start w:val="1"/>
+      <w:numFmt w:val="lowerLetter"/>
+      <w:lvlText w:val="%5."/>
+      <w:lvlJc w:val="left"/>
+      <w:pPr>
+        <w:ind w:left="4527" w:hanging="360"/>
+      </w:pPr>
+    </w:lvl>
+    <w:lvl w:ilvl="5" w:tplc="0419001B" w:tentative="1">
+      <w:start w:val="1"/>
+      <w:numFmt w:val="lowerRoman"/>
+      <w:lvlText w:val="%6."/>
+      <w:lvlJc w:val="right"/>
+      <w:pPr>
+        <w:ind w:left="5247" w:hanging="180"/>
+      </w:pPr>
+    </w:lvl>
+    <w:lvl w:ilvl="6" w:tplc="0419000F" w:tentative="1">
+      <w:start w:val="1"/>
+      <w:numFmt w:val="decimal"/>
+      <w:lvlText w:val="%7."/>
+      <w:lvlJc w:val="left"/>
+      <w:pPr>
+        <w:ind w:left="5967" w:hanging="360"/>
+      </w:pPr>
+    </w:lvl>
+    <w:lvl w:ilvl="7" w:tplc="04190019" w:tentative="1">
+      <w:start w:val="1"/>
+      <w:numFmt w:val="lowerLetter"/>
+      <w:lvlText w:val="%8."/>
+      <w:lvlJc w:val="left"/>
+      <w:pPr>
+        <w:ind w:left="6687" w:hanging="360"/>
+      </w:pPr>
+    </w:lvl>
+    <w:lvl w:ilvl="8" w:tplc="0419001B" w:tentative="1">
+      <w:start w:val="1"/>
+      <w:numFmt w:val="lowerRoman"/>
+      <w:lvlText w:val="%9."/>
+      <w:lvlJc w:val="right"/>
+      <w:pPr>
+        <w:ind w:left="7407" w:hanging="180"/>
+      </w:pPr>
+    </w:lvl>
+  </w:abstractNum>
+  <w:abstractNum w:abstractNumId="24">
     <w:nsid w:val="72865A41"/>
     <w:multiLevelType w:val="hybridMultilevel"/>
     <w:tmpl w:val="F79A5062"/>
@@ -9021,7 +8731,7 @@
       </w:pPr>
     </w:lvl>
   </w:abstractNum>
-  <w:abstractNum w:abstractNumId="21">
+  <w:abstractNum w:abstractNumId="25">
     <w:nsid w:val="77BD59E1"/>
     <w:multiLevelType w:val="hybridMultilevel"/>
     <w:tmpl w:val="8794CEC8"/>
@@ -9134,7 +8844,120 @@
       </w:rPr>
     </w:lvl>
   </w:abstractNum>
-  <w:abstractNum w:abstractNumId="22">
+  <w:abstractNum w:abstractNumId="26">
+    <w:nsid w:val="79517ACB"/>
+    <w:multiLevelType w:val="hybridMultilevel"/>
+    <w:tmpl w:val="0F7C6E76"/>
+    <w:lvl w:ilvl="0" w:tplc="04190001">
+      <w:start w:val="1"/>
+      <w:numFmt w:val="bullet"/>
+      <w:lvlText w:val=""/>
+      <w:lvlJc w:val="left"/>
+      <w:pPr>
+        <w:ind w:left="1642" w:hanging="360"/>
+      </w:pPr>
+      <w:rPr>
+        <w:rFonts w:ascii="Symbol" w:hAnsi="Symbol" w:hint="default"/>
+      </w:rPr>
+    </w:lvl>
+    <w:lvl w:ilvl="1" w:tplc="04190003" w:tentative="1">
+      <w:start w:val="1"/>
+      <w:numFmt w:val="bullet"/>
+      <w:lvlText w:val="o"/>
+      <w:lvlJc w:val="left"/>
+      <w:pPr>
+        <w:ind w:left="2362" w:hanging="360"/>
+      </w:pPr>
+      <w:rPr>
+        <w:rFonts w:ascii="Courier New" w:hAnsi="Courier New" w:cs="Courier New" w:hint="default"/>
+      </w:rPr>
+    </w:lvl>
+    <w:lvl w:ilvl="2" w:tplc="04190005" w:tentative="1">
+      <w:start w:val="1"/>
+      <w:numFmt w:val="bullet"/>
+      <w:lvlText w:val=""/>
+      <w:lvlJc w:val="left"/>
+      <w:pPr>
+        <w:ind w:left="3082" w:hanging="360"/>
+      </w:pPr>
+      <w:rPr>
+        <w:rFonts w:ascii="Wingdings" w:hAnsi="Wingdings" w:hint="default"/>
+      </w:rPr>
+    </w:lvl>
+    <w:lvl w:ilvl="3" w:tplc="04190001" w:tentative="1">
+      <w:start w:val="1"/>
+      <w:numFmt w:val="bullet"/>
+      <w:lvlText w:val=""/>
+      <w:lvlJc w:val="left"/>
+      <w:pPr>
+        <w:ind w:left="3802" w:hanging="360"/>
+      </w:pPr>
+      <w:rPr>
+        <w:rFonts w:ascii="Symbol" w:hAnsi="Symbol" w:hint="default"/>
+      </w:rPr>
+    </w:lvl>
+    <w:lvl w:ilvl="4" w:tplc="04190003" w:tentative="1">
+      <w:start w:val="1"/>
+      <w:numFmt w:val="bullet"/>
+      <w:lvlText w:val="o"/>
+      <w:lvlJc w:val="left"/>
+      <w:pPr>
+        <w:ind w:left="4522" w:hanging="360"/>
+      </w:pPr>
+      <w:rPr>
+        <w:rFonts w:ascii="Courier New" w:hAnsi="Courier New" w:cs="Courier New" w:hint="default"/>
+      </w:rPr>
+    </w:lvl>
+    <w:lvl w:ilvl="5" w:tplc="04190005" w:tentative="1">
+      <w:start w:val="1"/>
+      <w:numFmt w:val="bullet"/>
+      <w:lvlText w:val=""/>
+      <w:lvlJc w:val="left"/>
+      <w:pPr>
+        <w:ind w:left="5242" w:hanging="360"/>
+      </w:pPr>
+      <w:rPr>
+        <w:rFonts w:ascii="Wingdings" w:hAnsi="Wingdings" w:hint="default"/>
+      </w:rPr>
+    </w:lvl>
+    <w:lvl w:ilvl="6" w:tplc="04190001" w:tentative="1">
+      <w:start w:val="1"/>
+      <w:numFmt w:val="bullet"/>
+      <w:lvlText w:val=""/>
+      <w:lvlJc w:val="left"/>
+      <w:pPr>
+        <w:ind w:left="5962" w:hanging="360"/>
+      </w:pPr>
+      <w:rPr>
+        <w:rFonts w:ascii="Symbol" w:hAnsi="Symbol" w:hint="default"/>
+      </w:rPr>
+    </w:lvl>
+    <w:lvl w:ilvl="7" w:tplc="04190003" w:tentative="1">
+      <w:start w:val="1"/>
+      <w:numFmt w:val="bullet"/>
+      <w:lvlText w:val="o"/>
+      <w:lvlJc w:val="left"/>
+      <w:pPr>
+        <w:ind w:left="6682" w:hanging="360"/>
+      </w:pPr>
+      <w:rPr>
+        <w:rFonts w:ascii="Courier New" w:hAnsi="Courier New" w:cs="Courier New" w:hint="default"/>
+      </w:rPr>
+    </w:lvl>
+    <w:lvl w:ilvl="8" w:tplc="04190005" w:tentative="1">
+      <w:start w:val="1"/>
+      <w:numFmt w:val="bullet"/>
+      <w:lvlText w:val=""/>
+      <w:lvlJc w:val="left"/>
+      <w:pPr>
+        <w:ind w:left="7402" w:hanging="360"/>
+      </w:pPr>
+      <w:rPr>
+        <w:rFonts w:ascii="Wingdings" w:hAnsi="Wingdings" w:hint="default"/>
+      </w:rPr>
+    </w:lvl>
+  </w:abstractNum>
+  <w:abstractNum w:abstractNumId="27">
     <w:nsid w:val="7A0F7130"/>
     <w:multiLevelType w:val="hybridMultilevel"/>
     <w:tmpl w:val="34BC5CD6"/>
@@ -9247,7 +9070,7 @@
       </w:rPr>
     </w:lvl>
   </w:abstractNum>
-  <w:abstractNum w:abstractNumId="23">
+  <w:abstractNum w:abstractNumId="28">
     <w:nsid w:val="7A3E6F3F"/>
     <w:multiLevelType w:val="hybridMultilevel"/>
     <w:tmpl w:val="09CAD534"/>
@@ -9360,7 +9183,7 @@
       </w:rPr>
     </w:lvl>
   </w:abstractNum>
-  <w:abstractNum w:abstractNumId="24">
+  <w:abstractNum w:abstractNumId="29">
     <w:nsid w:val="7EED1065"/>
     <w:multiLevelType w:val="hybridMultilevel"/>
     <w:tmpl w:val="4F3ABD12"/>
@@ -9504,16 +9327,16 @@
     </w:lvlOverride>
   </w:num>
   <w:num w:numId="2">
-    <w:abstractNumId w:val="9"/>
+    <w:abstractNumId w:val="10"/>
   </w:num>
   <w:num w:numId="3">
-    <w:abstractNumId w:val="13"/>
+    <w:abstractNumId w:val="16"/>
   </w:num>
   <w:num w:numId="4">
     <w:abstractNumId w:val="1"/>
   </w:num>
   <w:num w:numId="5">
-    <w:abstractNumId w:val="20"/>
+    <w:abstractNumId w:val="24"/>
   </w:num>
   <w:num w:numId="6">
     <w:abstractNumId w:val="4"/>
@@ -9522,43 +9345,43 @@
     <w:abstractNumId w:val="2"/>
   </w:num>
   <w:num w:numId="8">
-    <w:abstractNumId w:val="23"/>
+    <w:abstractNumId w:val="28"/>
   </w:num>
   <w:num w:numId="9">
-    <w:abstractNumId w:val="17"/>
+    <w:abstractNumId w:val="20"/>
   </w:num>
   <w:num w:numId="10">
-    <w:abstractNumId w:val="12"/>
+    <w:abstractNumId w:val="15"/>
   </w:num>
   <w:num w:numId="11">
-    <w:abstractNumId w:val="10"/>
+    <w:abstractNumId w:val="11"/>
   </w:num>
   <w:num w:numId="12">
-    <w:abstractNumId w:val="21"/>
+    <w:abstractNumId w:val="25"/>
   </w:num>
   <w:num w:numId="13">
-    <w:abstractNumId w:val="18"/>
+    <w:abstractNumId w:val="21"/>
   </w:num>
   <w:num w:numId="14">
     <w:abstractNumId w:val="0"/>
   </w:num>
   <w:num w:numId="15">
+    <w:abstractNumId w:val="22"/>
+  </w:num>
+  <w:num w:numId="16">
     <w:abstractNumId w:val="19"/>
   </w:num>
-  <w:num w:numId="16">
-    <w:abstractNumId w:val="16"/>
-  </w:num>
   <w:num w:numId="17">
-    <w:abstractNumId w:val="24"/>
+    <w:abstractNumId w:val="29"/>
   </w:num>
   <w:num w:numId="18">
-    <w:abstractNumId w:val="22"/>
+    <w:abstractNumId w:val="27"/>
   </w:num>
   <w:num w:numId="19">
-    <w:abstractNumId w:val="15"/>
+    <w:abstractNumId w:val="18"/>
   </w:num>
   <w:num w:numId="20">
-    <w:abstractNumId w:val="8"/>
+    <w:abstractNumId w:val="9"/>
   </w:num>
   <w:num w:numId="21">
     <w:abstractNumId w:val="3"/>
@@ -9567,13 +9390,28 @@
     <w:abstractNumId w:val="6"/>
   </w:num>
   <w:num w:numId="23">
-    <w:abstractNumId w:val="11"/>
+    <w:abstractNumId w:val="14"/>
   </w:num>
   <w:num w:numId="24">
-    <w:abstractNumId w:val="7"/>
+    <w:abstractNumId w:val="8"/>
   </w:num>
   <w:num w:numId="25">
-    <w:abstractNumId w:val="14"/>
+    <w:abstractNumId w:val="17"/>
+  </w:num>
+  <w:num w:numId="26">
+    <w:abstractNumId w:val="13"/>
+  </w:num>
+  <w:num w:numId="27">
+    <w:abstractNumId w:val="26"/>
+  </w:num>
+  <w:num w:numId="28">
+    <w:abstractNumId w:val="12"/>
+  </w:num>
+  <w:num w:numId="29">
+    <w:abstractNumId w:val="23"/>
+  </w:num>
+  <w:num w:numId="30">
+    <w:abstractNumId w:val="7"/>
   </w:num>
   <w:numIdMacAtCleanup w:val="6"/>
 </w:numbering>
@@ -9584,17 +9422,11 @@
   <w:docDefaults>
     <w:rPrDefault>
       <w:rPr>
-        <w:rFonts w:asciiTheme="minorHAnsi" w:eastAsiaTheme="minorHAnsi" w:hAnsiTheme="minorHAnsi" w:cstheme="minorBidi"/>
-        <w:sz w:val="22"/>
-        <w:szCs w:val="22"/>
-        <w:lang w:val="ru-RU" w:eastAsia="en-US" w:bidi="ar-SA"/>
+        <w:rFonts w:ascii="Calibri" w:eastAsia="Calibri" w:hAnsi="Calibri" w:cs="Times New Roman"/>
+        <w:lang w:val="ru-RU" w:eastAsia="ru-RU" w:bidi="ar-SA"/>
       </w:rPr>
     </w:rPrDefault>
-    <w:pPrDefault>
-      <w:pPr>
-        <w:spacing w:after="200" w:line="276" w:lineRule="auto"/>
-      </w:pPr>
-    </w:pPrDefault>
+    <w:pPrDefault/>
   </w:docDefaults>
   <w:latentStyles w:defLockedState="0" w:defUIPriority="99" w:defSemiHidden="0" w:defUnhideWhenUsed="0" w:defQFormat="0" w:count="371">
     <w:lsdException w:name="Normal" w:uiPriority="0" w:qFormat="1"/>
@@ -9972,15 +9804,9 @@
   <w:style w:type="paragraph" w:default="1" w:styleId="a">
     <w:name w:val="Normal"/>
     <w:qFormat/>
-    <w:rsid w:val="0094590C"/>
-    <w:pPr>
-      <w:spacing w:after="0" w:line="240" w:lineRule="auto"/>
-    </w:pPr>
+    <w:rsid w:val="00AB3605"/>
     <w:rPr>
-      <w:rFonts w:ascii="Times New Roman" w:eastAsia="Times New Roman" w:hAnsi="Times New Roman" w:cs="Times New Roman"/>
-      <w:sz w:val="20"/>
-      <w:szCs w:val="20"/>
-      <w:lang w:eastAsia="ru-RU"/>
+      <w:rFonts w:ascii="Times New Roman" w:eastAsia="Times New Roman" w:hAnsi="Times New Roman"/>
     </w:rPr>
   </w:style>
   <w:style w:type="paragraph" w:styleId="1">
@@ -10048,7 +9874,6 @@
   </w:style>
   <w:style w:type="character" w:customStyle="1" w:styleId="10">
     <w:name w:val="Заголовок 1 Знак"/>
-    <w:basedOn w:val="a0"/>
     <w:link w:val="1"/>
     <w:rsid w:val="00AF6F1F"/>
     <w:rPr>
@@ -10060,7 +9885,6 @@
   </w:style>
   <w:style w:type="character" w:customStyle="1" w:styleId="70">
     <w:name w:val="Заголовок 7 Знак"/>
-    <w:basedOn w:val="a0"/>
     <w:link w:val="7"/>
     <w:rsid w:val="00AF6F1F"/>
     <w:rPr>
@@ -10086,7 +9910,6 @@
   </w:style>
   <w:style w:type="character" w:customStyle="1" w:styleId="30">
     <w:name w:val="Основной текст с отступом 3 Знак"/>
-    <w:basedOn w:val="a0"/>
     <w:link w:val="3"/>
     <w:rsid w:val="00AF6F1F"/>
     <w:rPr>
@@ -10116,7 +9939,6 @@
   </w:style>
   <w:style w:type="character" w:customStyle="1" w:styleId="a5">
     <w:name w:val="Нижний колонтитул Знак"/>
-    <w:basedOn w:val="a0"/>
     <w:link w:val="a4"/>
     <w:uiPriority w:val="99"/>
     <w:rsid w:val="00AF6F1F"/>
@@ -10132,14 +9954,11 @@
     <w:rsid w:val="00AF6F1F"/>
     <w:pPr>
       <w:widowControl w:val="0"/>
-      <w:spacing w:after="0" w:line="240" w:lineRule="auto"/>
     </w:pPr>
     <w:rPr>
-      <w:rFonts w:ascii="Times New Roman" w:eastAsia="Times New Roman" w:hAnsi="Times New Roman" w:cs="Times New Roman"/>
+      <w:rFonts w:ascii="Times New Roman" w:eastAsia="Times New Roman" w:hAnsi="Times New Roman"/>
       <w:snapToGrid w:val="0"/>
-      <w:sz w:val="20"/>
-      <w:szCs w:val="20"/>
-      <w:lang w:val="en-US" w:eastAsia="ru-RU"/>
+      <w:lang w:val="en-US"/>
     </w:rPr>
   </w:style>
   <w:style w:type="paragraph" w:customStyle="1" w:styleId="21">
@@ -10188,7 +10007,6 @@
   </w:style>
   <w:style w:type="character" w:customStyle="1" w:styleId="a7">
     <w:name w:val="Текст выноски Знак"/>
-    <w:basedOn w:val="a0"/>
     <w:link w:val="a6"/>
     <w:uiPriority w:val="99"/>
     <w:semiHidden/>
@@ -10251,7 +10069,6 @@
   </w:style>
   <w:style w:type="character" w:customStyle="1" w:styleId="ab">
     <w:name w:val="Верхний колонтитул Знак"/>
-    <w:basedOn w:val="a0"/>
     <w:link w:val="aa"/>
     <w:uiPriority w:val="99"/>
     <w:rsid w:val="0069131C"/>
@@ -10264,7 +10081,6 @@
   </w:style>
   <w:style w:type="character" w:styleId="ac">
     <w:name w:val="Placeholder Text"/>
-    <w:basedOn w:val="a0"/>
     <w:uiPriority w:val="99"/>
     <w:semiHidden/>
     <w:rsid w:val="006C3C04"/>
@@ -10277,9 +10093,6 @@
     <w:basedOn w:val="a1"/>
     <w:uiPriority w:val="59"/>
     <w:rsid w:val="00E71A20"/>
-    <w:pPr>
-      <w:spacing w:after="0" w:line="240" w:lineRule="auto"/>
-    </w:pPr>
     <w:tblPr>
       <w:tblInd w:w="0" w:type="dxa"/>
       <w:tblBorders>
@@ -10300,7 +10113,6 @@
   </w:style>
   <w:style w:type="character" w:styleId="ae">
     <w:name w:val="Intense Emphasis"/>
-    <w:basedOn w:val="a0"/>
     <w:uiPriority w:val="21"/>
     <w:qFormat/>
     <w:rsid w:val="00243615"/>
@@ -10309,7 +10121,7 @@
       <w:bCs/>
       <w:i/>
       <w:iCs/>
-      <w:color w:val="4F81BD" w:themeColor="accent1"/>
+      <w:color w:val="4F81BD"/>
     </w:rPr>
   </w:style>
   <w:style w:type="paragraph" w:styleId="af">
@@ -10329,7 +10141,6 @@
   </w:style>
   <w:style w:type="character" w:customStyle="1" w:styleId="af0">
     <w:name w:val="Название Знак"/>
-    <w:basedOn w:val="a0"/>
     <w:link w:val="af"/>
     <w:rsid w:val="00197927"/>
     <w:rPr>
@@ -10343,7 +10154,6 @@
   </w:style>
   <w:style w:type="character" w:styleId="af1">
     <w:name w:val="Emphasis"/>
-    <w:basedOn w:val="a0"/>
     <w:uiPriority w:val="20"/>
     <w:qFormat/>
     <w:rsid w:val="00376549"/>
@@ -10351,6 +10161,79 @@
       <w:i/>
       <w:iCs/>
     </w:rPr>
+  </w:style>
+  <w:style w:type="paragraph" w:styleId="HTML">
+    <w:name w:val="HTML Preformatted"/>
+    <w:basedOn w:val="a"/>
+    <w:link w:val="HTML0"/>
+    <w:uiPriority w:val="99"/>
+    <w:unhideWhenUsed/>
+    <w:rsid w:val="00DB1A05"/>
+    <w:pPr>
+      <w:tabs>
+        <w:tab w:val="left" w:pos="916"/>
+        <w:tab w:val="left" w:pos="1832"/>
+        <w:tab w:val="left" w:pos="2748"/>
+        <w:tab w:val="left" w:pos="3664"/>
+        <w:tab w:val="left" w:pos="4580"/>
+        <w:tab w:val="left" w:pos="5496"/>
+        <w:tab w:val="left" w:pos="6412"/>
+        <w:tab w:val="left" w:pos="7328"/>
+        <w:tab w:val="left" w:pos="8244"/>
+        <w:tab w:val="left" w:pos="9160"/>
+        <w:tab w:val="left" w:pos="10076"/>
+        <w:tab w:val="left" w:pos="10992"/>
+        <w:tab w:val="left" w:pos="11908"/>
+        <w:tab w:val="left" w:pos="12824"/>
+        <w:tab w:val="left" w:pos="13740"/>
+        <w:tab w:val="left" w:pos="14656"/>
+      </w:tabs>
+    </w:pPr>
+    <w:rPr>
+      <w:rFonts w:ascii="Courier New" w:hAnsi="Courier New" w:cs="Courier New"/>
+    </w:rPr>
+  </w:style>
+  <w:style w:type="character" w:customStyle="1" w:styleId="HTML0">
+    <w:name w:val="Стандартный HTML Знак"/>
+    <w:link w:val="HTML"/>
+    <w:uiPriority w:val="99"/>
+    <w:rsid w:val="00DB1A05"/>
+    <w:rPr>
+      <w:rFonts w:ascii="Courier New" w:eastAsia="Times New Roman" w:hAnsi="Courier New" w:cs="Courier New"/>
+      <w:sz w:val="20"/>
+      <w:szCs w:val="20"/>
+      <w:lang w:eastAsia="ru-RU"/>
+    </w:rPr>
+  </w:style>
+  <w:style w:type="character" w:customStyle="1" w:styleId="o">
+    <w:name w:val="o"/>
+    <w:basedOn w:val="a0"/>
+    <w:rsid w:val="00DB1A05"/>
+  </w:style>
+  <w:style w:type="character" w:customStyle="1" w:styleId="p">
+    <w:name w:val="p"/>
+    <w:basedOn w:val="a0"/>
+    <w:rsid w:val="00DB1A05"/>
+  </w:style>
+  <w:style w:type="character" w:customStyle="1" w:styleId="n">
+    <w:name w:val="n"/>
+    <w:basedOn w:val="a0"/>
+    <w:rsid w:val="00DB1A05"/>
+  </w:style>
+  <w:style w:type="character" w:customStyle="1" w:styleId="w">
+    <w:name w:val="w"/>
+    <w:basedOn w:val="a0"/>
+    <w:rsid w:val="00FF1BB3"/>
+  </w:style>
+  <w:style w:type="character" w:customStyle="1" w:styleId="nc">
+    <w:name w:val="nc"/>
+    <w:basedOn w:val="a0"/>
+    <w:rsid w:val="00FF1BB3"/>
+  </w:style>
+  <w:style w:type="character" w:customStyle="1" w:styleId="mi">
+    <w:name w:val="mi"/>
+    <w:basedOn w:val="a0"/>
+    <w:rsid w:val="00FE25D9"/>
   </w:style>
 </w:styles>
 </file>
@@ -10366,39 +10249,39 @@
         <a:sysClr val="window" lastClr="FFFFFF"/>
       </a:lt1>
       <a:dk2>
-        <a:srgbClr val="1F497D"/>
+        <a:srgbClr val="44546A"/>
       </a:dk2>
       <a:lt2>
-        <a:srgbClr val="EEECE1"/>
+        <a:srgbClr val="E7E6E6"/>
       </a:lt2>
       <a:accent1>
-        <a:srgbClr val="4F81BD"/>
+        <a:srgbClr val="5B9BD5"/>
       </a:accent1>
       <a:accent2>
-        <a:srgbClr val="C0504D"/>
+        <a:srgbClr val="ED7D31"/>
       </a:accent2>
       <a:accent3>
-        <a:srgbClr val="9BBB59"/>
+        <a:srgbClr val="A5A5A5"/>
       </a:accent3>
       <a:accent4>
-        <a:srgbClr val="8064A2"/>
+        <a:srgbClr val="FFC000"/>
       </a:accent4>
       <a:accent5>
-        <a:srgbClr val="4BACC6"/>
+        <a:srgbClr val="4472C4"/>
       </a:accent5>
       <a:accent6>
-        <a:srgbClr val="F79646"/>
+        <a:srgbClr val="70AD47"/>
       </a:accent6>
       <a:hlink>
-        <a:srgbClr val="0000FF"/>
+        <a:srgbClr val="0563C1"/>
       </a:hlink>
       <a:folHlink>
-        <a:srgbClr val="800080"/>
+        <a:srgbClr val="954F72"/>
       </a:folHlink>
     </a:clrScheme>
     <a:fontScheme name="Стандартная">
       <a:majorFont>
-        <a:latin typeface="Cambria"/>
+        <a:latin typeface="Calibri Light" panose="020F0302020204030204"/>
         <a:ea typeface=""/>
         <a:cs typeface=""/>
         <a:font script="Jpan" typeface="ＭＳ ゴシック"/>
@@ -10433,7 +10316,7 @@
         <a:font script="Geor" typeface="Sylfaen"/>
       </a:majorFont>
       <a:minorFont>
-        <a:latin typeface="Calibri"/>
+        <a:latin typeface="Calibri" panose="020F0502020204030204"/>
         <a:ea typeface=""/>
         <a:cs typeface=""/>
         <a:font script="Jpan" typeface="ＭＳ 明朝"/>
@@ -10477,166 +10360,142 @@
           <a:gsLst>
             <a:gs pos="0">
               <a:schemeClr val="phClr">
-                <a:tint val="50000"/>
-                <a:satMod val="300000"/>
+                <a:lumMod val="110000"/>
+                <a:satMod val="105000"/>
+                <a:tint val="67000"/>
               </a:schemeClr>
             </a:gs>
-            <a:gs pos="35000">
+            <a:gs pos="50000">
               <a:schemeClr val="phClr">
-                <a:tint val="37000"/>
-                <a:satMod val="300000"/>
+                <a:lumMod val="105000"/>
+                <a:satMod val="103000"/>
+                <a:tint val="73000"/>
               </a:schemeClr>
             </a:gs>
             <a:gs pos="100000">
               <a:schemeClr val="phClr">
-                <a:tint val="15000"/>
-                <a:satMod val="350000"/>
+                <a:lumMod val="105000"/>
+                <a:satMod val="109000"/>
+                <a:tint val="81000"/>
               </a:schemeClr>
             </a:gs>
           </a:gsLst>
-          <a:lin ang="16200000" scaled="1"/>
+          <a:lin ang="5400000" scaled="0"/>
         </a:gradFill>
         <a:gradFill rotWithShape="1">
           <a:gsLst>
             <a:gs pos="0">
               <a:schemeClr val="phClr">
-                <a:shade val="51000"/>
-                <a:satMod val="130000"/>
+                <a:satMod val="103000"/>
+                <a:lumMod val="102000"/>
+                <a:tint val="94000"/>
               </a:schemeClr>
             </a:gs>
-            <a:gs pos="80000">
+            <a:gs pos="50000">
               <a:schemeClr val="phClr">
-                <a:shade val="93000"/>
-                <a:satMod val="130000"/>
+                <a:satMod val="110000"/>
+                <a:lumMod val="100000"/>
+                <a:shade val="100000"/>
               </a:schemeClr>
             </a:gs>
             <a:gs pos="100000">
               <a:schemeClr val="phClr">
-                <a:shade val="94000"/>
-                <a:satMod val="135000"/>
+                <a:lumMod val="99000"/>
+                <a:satMod val="120000"/>
+                <a:shade val="78000"/>
               </a:schemeClr>
             </a:gs>
           </a:gsLst>
-          <a:lin ang="16200000" scaled="0"/>
+          <a:lin ang="5400000" scaled="0"/>
         </a:gradFill>
       </a:fillStyleLst>
       <a:lnStyleLst>
-        <a:ln w="9525" cap="flat" cmpd="sng" algn="ctr">
-          <a:solidFill>
-            <a:schemeClr val="phClr">
-              <a:shade val="95000"/>
-              <a:satMod val="105000"/>
-            </a:schemeClr>
-          </a:solidFill>
-          <a:prstDash val="solid"/>
-        </a:ln>
-        <a:ln w="25400" cap="flat" cmpd="sng" algn="ctr">
+        <a:ln w="6350" cap="flat" cmpd="sng" algn="ctr">
           <a:solidFill>
             <a:schemeClr val="phClr"/>
           </a:solidFill>
           <a:prstDash val="solid"/>
+          <a:miter lim="800000"/>
         </a:ln>
-        <a:ln w="38100" cap="flat" cmpd="sng" algn="ctr">
+        <a:ln w="12700" cap="flat" cmpd="sng" algn="ctr">
           <a:solidFill>
             <a:schemeClr val="phClr"/>
           </a:solidFill>
           <a:prstDash val="solid"/>
+          <a:miter lim="800000"/>
+        </a:ln>
+        <a:ln w="19050" cap="flat" cmpd="sng" algn="ctr">
+          <a:solidFill>
+            <a:schemeClr val="phClr"/>
+          </a:solidFill>
+          <a:prstDash val="solid"/>
+          <a:miter lim="800000"/>
         </a:ln>
       </a:lnStyleLst>
       <a:effectStyleLst>
         <a:effectStyle>
+          <a:effectLst/>
+        </a:effectStyle>
+        <a:effectStyle>
+          <a:effectLst/>
+        </a:effectStyle>
+        <a:effectStyle>
           <a:effectLst>
-            <a:outerShdw blurRad="40000" dist="20000" dir="5400000" rotWithShape="0">
+            <a:outerShdw blurRad="57150" dist="19050" dir="5400000" algn="ctr" rotWithShape="0">
               <a:srgbClr val="000000">
-                <a:alpha val="38000"/>
+                <a:alpha val="63000"/>
               </a:srgbClr>
             </a:outerShdw>
           </a:effectLst>
-        </a:effectStyle>
-        <a:effectStyle>
-          <a:effectLst>
-            <a:outerShdw blurRad="40000" dist="23000" dir="5400000" rotWithShape="0">
-              <a:srgbClr val="000000">
-                <a:alpha val="35000"/>
-              </a:srgbClr>
-            </a:outerShdw>
-          </a:effectLst>
-        </a:effectStyle>
-        <a:effectStyle>
-          <a:effectLst>
-            <a:outerShdw blurRad="40000" dist="23000" dir="5400000" rotWithShape="0">
-              <a:srgbClr val="000000">
-                <a:alpha val="35000"/>
-              </a:srgbClr>
-            </a:outerShdw>
-          </a:effectLst>
-          <a:scene3d>
-            <a:camera prst="orthographicFront">
-              <a:rot lat="0" lon="0" rev="0"/>
-            </a:camera>
-            <a:lightRig rig="threePt" dir="t">
-              <a:rot lat="0" lon="0" rev="1200000"/>
-            </a:lightRig>
-          </a:scene3d>
-          <a:sp3d>
-            <a:bevelT w="63500" h="25400"/>
-          </a:sp3d>
         </a:effectStyle>
       </a:effectStyleLst>
       <a:bgFillStyleLst>
         <a:solidFill>
           <a:schemeClr val="phClr"/>
         </a:solidFill>
+        <a:solidFill>
+          <a:schemeClr val="phClr">
+            <a:tint val="95000"/>
+            <a:satMod val="170000"/>
+          </a:schemeClr>
+        </a:solidFill>
         <a:gradFill rotWithShape="1">
           <a:gsLst>
             <a:gs pos="0">
               <a:schemeClr val="phClr">
-                <a:tint val="40000"/>
-                <a:satMod val="350000"/>
+                <a:tint val="93000"/>
+                <a:satMod val="150000"/>
+                <a:shade val="98000"/>
+                <a:lumMod val="102000"/>
               </a:schemeClr>
             </a:gs>
-            <a:gs pos="40000">
+            <a:gs pos="50000">
               <a:schemeClr val="phClr">
-                <a:tint val="45000"/>
-                <a:shade val="99000"/>
-                <a:satMod val="350000"/>
+                <a:tint val="98000"/>
+                <a:satMod val="130000"/>
+                <a:shade val="90000"/>
+                <a:lumMod val="103000"/>
               </a:schemeClr>
             </a:gs>
             <a:gs pos="100000">
               <a:schemeClr val="phClr">
-                <a:shade val="20000"/>
-                <a:satMod val="255000"/>
+                <a:shade val="63000"/>
+                <a:satMod val="120000"/>
               </a:schemeClr>
             </a:gs>
           </a:gsLst>
-          <a:path path="circle">
-            <a:fillToRect l="50000" t="-80000" r="50000" b="180000"/>
-          </a:path>
-        </a:gradFill>
-        <a:gradFill rotWithShape="1">
-          <a:gsLst>
-            <a:gs pos="0">
-              <a:schemeClr val="phClr">
-                <a:tint val="80000"/>
-                <a:satMod val="300000"/>
-              </a:schemeClr>
-            </a:gs>
-            <a:gs pos="100000">
-              <a:schemeClr val="phClr">
-                <a:shade val="30000"/>
-                <a:satMod val="200000"/>
-              </a:schemeClr>
-            </a:gs>
-          </a:gsLst>
-          <a:path path="circle">
-            <a:fillToRect l="50000" t="50000" r="50000" b="50000"/>
-          </a:path>
+          <a:lin ang="5400000" scaled="0"/>
         </a:gradFill>
       </a:bgFillStyleLst>
     </a:fmtScheme>
   </a:themeElements>
   <a:objectDefaults/>
   <a:extraClrSchemeLst/>
+  <a:extLst>
+    <a:ext uri="{05A4C25C-085E-4340-85A3-A5531E510DB2}">
+      <thm15:themeFamily xmlns:thm15="http://schemas.microsoft.com/office/thememl/2012/main" name="Office Theme" id="{62F939B6-93AF-4DB8-9C6B-D6C7DFDC589F}" vid="{4A3C46E8-61CC-4603-A589-7422A47A8E4A}"/>
+    </a:ext>
+  </a:extLst>
 </a:theme>
 </file>
 
@@ -10645,7 +10504,7 @@
 </file>
 
 <file path=customXml/itemProps1.xml><?xml version="1.0" encoding="utf-8"?>
-<ds:datastoreItem xmlns:ds="http://schemas.openxmlformats.org/officeDocument/2006/customXml" ds:itemID="{EEE9ACDA-1AA6-4C15-BC32-972587A40140}">
+<ds:datastoreItem xmlns:ds="http://schemas.openxmlformats.org/officeDocument/2006/customXml" ds:itemID="{4719A96A-22D5-44B5-9320-F2B046C396C2}">
   <ds:schemaRefs>
     <ds:schemaRef ds:uri="http://schemas.openxmlformats.org/officeDocument/2006/bibliography"/>
   </ds:schemaRefs>

--- a/dog/files/template_tp.docx
+++ b/dog/files/template_tp.docx
@@ -1240,7 +1240,7 @@
           <v:shape id="_x0000_i1025" type="#_x0000_t75" style="width:178.5pt;height:34.5pt" o:ole="" fillcolor="window">
             <v:imagedata r:id="rId8" o:title=""/>
           </v:shape>
-          <o:OLEObject Type="Embed" ProgID="Equation.3" ShapeID="_x0000_i1025" DrawAspect="Content" ObjectID="_1703491945" r:id="rId9"/>
+          <o:OLEObject Type="Embed" ProgID="Equation.3" ShapeID="_x0000_i1025" DrawAspect="Content" ObjectID="_1711258878" r:id="rId9"/>
         </w:object>
       </w:r>
       <w:r>
@@ -1390,7 +1390,7 @@
           <v:shape id="_x0000_i1026" type="#_x0000_t75" style="width:109.5pt;height:49.5pt" o:ole="" fillcolor="window">
             <v:imagedata r:id="rId10" o:title=""/>
           </v:shape>
-          <o:OLEObject Type="Embed" ProgID="Equation.3" ShapeID="_x0000_i1026" DrawAspect="Content" ObjectID="_1703491946" r:id="rId11"/>
+          <o:OLEObject Type="Embed" ProgID="Equation.3" ShapeID="_x0000_i1026" DrawAspect="Content" ObjectID="_1711258879" r:id="rId11"/>
         </w:object>
       </w:r>
       <w:r>
@@ -2529,7 +2529,7 @@
           <v:shape id="_x0000_i1027" type="#_x0000_t75" style="width:333pt;height:49.5pt" o:ole="">
             <v:imagedata r:id="rId15" o:title=""/>
           </v:shape>
-          <o:OLEObject Type="Embed" ProgID="Equation.DSMT4" ShapeID="_x0000_i1027" DrawAspect="Content" ObjectID="_1703491947" r:id="rId16"/>
+          <o:OLEObject Type="Embed" ProgID="Equation.DSMT4" ShapeID="_x0000_i1027" DrawAspect="Content" ObjectID="_1711258880" r:id="rId16"/>
         </w:object>
       </w:r>
       <w:r>
@@ -2958,7 +2958,7 @@
           <v:shape id="_x0000_i1028" type="#_x0000_t75" style="width:243pt;height:49.5pt" o:ole="">
             <v:imagedata r:id="rId17" o:title=""/>
           </v:shape>
-          <o:OLEObject Type="Embed" ProgID="Equation.DSMT4" ShapeID="_x0000_i1028" DrawAspect="Content" ObjectID="_1703491948" r:id="rId18"/>
+          <o:OLEObject Type="Embed" ProgID="Equation.DSMT4" ShapeID="_x0000_i1028" DrawAspect="Content" ObjectID="_1711258881" r:id="rId18"/>
         </w:object>
       </w:r>
       <w:r>
@@ -3101,7 +3101,7 @@
           <v:shape id="_x0000_i1029" type="#_x0000_t75" style="width:363pt;height:87pt" o:ole="">
             <v:imagedata r:id="rId19" o:title=""/>
           </v:shape>
-          <o:OLEObject Type="Embed" ProgID="Equation.DSMT4" ShapeID="_x0000_i1029" DrawAspect="Content" ObjectID="_1703491949" r:id="rId20"/>
+          <o:OLEObject Type="Embed" ProgID="Equation.DSMT4" ShapeID="_x0000_i1029" DrawAspect="Content" ObjectID="_1711258882" r:id="rId20"/>
         </w:object>
       </w:r>
       <w:r>
@@ -3954,10 +3954,10 @@
         <w:tblLook w:val="04A0" w:firstRow="1" w:lastRow="0" w:firstColumn="1" w:lastColumn="0" w:noHBand="0" w:noVBand="1"/>
       </w:tblPr>
       <w:tblGrid>
-        <w:gridCol w:w="4957"/>
-        <w:gridCol w:w="1813"/>
+        <w:gridCol w:w="4531"/>
+        <w:gridCol w:w="1985"/>
         <w:gridCol w:w="1701"/>
-        <w:gridCol w:w="1985"/>
+        <w:gridCol w:w="2239"/>
       </w:tblGrid>
       <w:tr>
         <w:trPr>
@@ -3965,7 +3965,7 @@
         </w:trPr>
         <w:tc>
           <w:tcPr>
-            <w:tcW w:w="4957" w:type="dxa"/>
+            <w:tcW w:w="4531" w:type="dxa"/>
             <w:vAlign w:val="center"/>
           </w:tcPr>
           <w:p>
@@ -3999,7 +3999,7 @@
         </w:tc>
         <w:tc>
           <w:tcPr>
-            <w:tcW w:w="1813" w:type="dxa"/>
+            <w:tcW w:w="1985" w:type="dxa"/>
             <w:vAlign w:val="center"/>
           </w:tcPr>
           <w:p>
@@ -4067,7 +4067,7 @@
         </w:tc>
         <w:tc>
           <w:tcPr>
-            <w:tcW w:w="1985" w:type="dxa"/>
+            <w:tcW w:w="2239" w:type="dxa"/>
             <w:vAlign w:val="center"/>
           </w:tcPr>
           <w:p>
@@ -4093,7 +4093,7 @@
         </w:trPr>
         <w:tc>
           <w:tcPr>
-            <w:tcW w:w="4957" w:type="dxa"/>
+            <w:tcW w:w="4531" w:type="dxa"/>
             <w:vAlign w:val="center"/>
           </w:tcPr>
           <w:p>
@@ -4148,7 +4148,7 @@
         </w:tc>
         <w:tc>
           <w:tcPr>
-            <w:tcW w:w="1813" w:type="dxa"/>
+            <w:tcW w:w="1985" w:type="dxa"/>
             <w:vAlign w:val="center"/>
           </w:tcPr>
           <w:p>
@@ -4271,21 +4271,17 @@
         </w:tc>
         <w:tc>
           <w:tcPr>
-            <w:tcW w:w="1985" w:type="dxa"/>
+            <w:tcW w:w="2239" w:type="dxa"/>
             <w:vAlign w:val="center"/>
           </w:tcPr>
           <w:p>
             <w:pPr>
               <w:rPr>
-                <w:sz w:val="24"/>
-                <w:szCs w:val="24"/>
                 <w:lang w:val="en-US"/>
               </w:rPr>
             </w:pPr>
             <w:r>
               <w:rPr>
-                <w:sz w:val="24"/>
-                <w:szCs w:val="24"/>
                 <w:lang w:val="en-US"/>
               </w:rPr>
               <w:t>${</w:t>
@@ -4293,16 +4289,12 @@
             <w:proofErr w:type="spellStart"/>
             <w:r>
               <w:rPr>
-                <w:sz w:val="24"/>
-                <w:szCs w:val="24"/>
                 <w:lang w:val="en-US"/>
               </w:rPr>
               <w:t>prim</w:t>
             </w:r>
             <w:r>
               <w:rPr>
-                <w:sz w:val="24"/>
-                <w:szCs w:val="24"/>
                 <w:lang w:val="en-US"/>
               </w:rPr>
               <w:t>Build</w:t>
@@ -4310,8 +4302,6 @@
             <w:proofErr w:type="spellEnd"/>
             <w:r>
               <w:rPr>
-                <w:sz w:val="24"/>
-                <w:szCs w:val="24"/>
                 <w:lang w:val="en-US"/>
               </w:rPr>
               <w:t>}</w:t>
@@ -4419,6 +4409,8 @@
         </w:rPr>
         <w:br w:type="page"/>
       </w:r>
+      <w:bookmarkStart w:id="0" w:name="_GoBack"/>
+      <w:bookmarkEnd w:id="0"/>
     </w:p>
     <w:p>
       <w:pPr>
@@ -5447,8 +5439,6 @@
         </w:rPr>
         <w:t>и</w:t>
       </w:r>
-      <w:bookmarkStart w:id="0" w:name="_GoBack"/>
-      <w:bookmarkEnd w:id="0"/>
       <w:r>
         <w:rPr>
           <w:sz w:val="28"/>
@@ -10504,7 +10494,7 @@
 </file>
 
 <file path=customXml/itemProps1.xml><?xml version="1.0" encoding="utf-8"?>
-<ds:datastoreItem xmlns:ds="http://schemas.openxmlformats.org/officeDocument/2006/customXml" ds:itemID="{4719A96A-22D5-44B5-9320-F2B046C396C2}">
+<ds:datastoreItem xmlns:ds="http://schemas.openxmlformats.org/officeDocument/2006/customXml" ds:itemID="{964D8C12-2733-4D8C-8F89-13BD378CD9F7}">
   <ds:schemaRefs>
     <ds:schemaRef ds:uri="http://schemas.openxmlformats.org/officeDocument/2006/bibliography"/>
   </ds:schemaRefs>
